--- a/file.docx
+++ b/file.docx
@@ -1,35 +1,35 @@
 
 <file path=word/document.xml><?xml version="1.0" encoding="utf-8"?>
-<w:document xmlns:wpc="http://schemas.microsoft.com/office/word/2010/wordprocessingCanvas" xmlns:cx="http://schemas.microsoft.com/office/drawing/2014/chartex" xmlns:cx1="http://schemas.microsoft.com/office/drawing/2015/9/8/chartex" xmlns:cx2="http://schemas.microsoft.com/office/drawing/2015/10/21/chartex" xmlns:cx3="http://schemas.microsoft.com/office/drawing/2016/5/9/chartex" xmlns:cx4="http://schemas.microsoft.com/office/drawing/2016/5/10/chartex" xmlns:cx5="http://schemas.microsoft.com/office/drawing/2016/5/11/chartex" xmlns:cx6="http://schemas.microsoft.com/office/drawing/2016/5/12/chartex" xmlns:cx7="http://schemas.microsoft.com/office/drawing/2016/5/13/chartex" xmlns:cx8="http://schemas.microsoft.com/office/drawing/2016/5/14/chartex" xmlns:mc="http://schemas.openxmlformats.org/markup-compatibility/2006" xmlns:aink="http://schemas.microsoft.com/office/drawing/2016/ink" xmlns:am3d="http://schemas.microsoft.com/office/drawing/2017/model3d" xmlns:o="urn:schemas-microsoft-com:office:office" xmlns:r="http://schemas.openxmlformats.org/officeDocument/2006/relationships" xmlns:m="http://schemas.openxmlformats.org/officeDocument/2006/math" xmlns:v="urn:schemas-microsoft-com:vml" xmlns:wp14="http://schemas.microsoft.com/office/word/2010/wordprocessingDrawing" xmlns:wp="http://schemas.openxmlformats.org/drawingml/2006/wordprocessingDrawing" xmlns:w10="urn:schemas-microsoft-com:office:word" xmlns:w="http://schemas.openxmlformats.org/wordprocessingml/2006/main" xmlns:w14="http://schemas.microsoft.com/office/word/2010/wordml" xmlns:w15="http://schemas.microsoft.com/office/word/2012/wordml" xmlns:w16cex="http://schemas.microsoft.com/office/word/2018/wordml/cex" xmlns:w16cid="http://schemas.microsoft.com/office/word/2016/wordml/cid" xmlns:w16="http://schemas.microsoft.com/office/word/2018/wordml" xmlns:w16sdtdh="http://schemas.microsoft.com/office/word/2020/wordml/sdtdatahash" xmlns:w16se="http://schemas.microsoft.com/office/word/2015/wordml/symex" xmlns:wpg="http://schemas.microsoft.com/office/word/2010/wordprocessingGroup" xmlns:wpi="http://schemas.microsoft.com/office/word/2010/wordprocessingInk" xmlns:wne="http://schemas.microsoft.com/office/word/2006/wordml" xmlns:wps="http://schemas.microsoft.com/office/word/2010/wordprocessingShape" mc:Ignorable="w14 w15 w16se w16cid w16 w16cex w16sdtdh wp14">
+<w:document xmlns:a="http://schemas.openxmlformats.org/drawingml/2006/main" xmlns:a15="http://schemas.microsoft.com/office/drawing/2012/main" xmlns:asvg="http://schemas.microsoft.com/office/drawing/2016/SVG/main" xmlns:c="http://schemas.openxmlformats.org/drawingml/2006/chart" xmlns:co="http://ncloudtech.com" xmlns:co-ooxml="http://ncloudtech.com/ooxml" xmlns:m="http://schemas.openxmlformats.org/officeDocument/2006/math" xmlns:mc="http://schemas.openxmlformats.org/markup-compatibility/2006" xmlns:o="urn:schemas-microsoft-com:office:office" xmlns:p="http://schemas.openxmlformats.org/presentationml/2006/main" xmlns:pic="http://schemas.openxmlformats.org/drawingml/2006/picture" xmlns:r="http://schemas.openxmlformats.org/officeDocument/2006/relationships" xmlns:s="http://schemas.openxmlformats.org/officeDocument/2006/sharedTypes" xmlns:sl="http://schemas.openxmlformats.org/schemaLibrary/2006/main" xmlns:v="urn:schemas-microsoft-com:vml" xmlns:w="http://schemas.openxmlformats.org/wordprocessingml/2006/main" xmlns:w10="urn:schemas-microsoft-com:office:word" xmlns:w14="http://schemas.microsoft.com/office/word/2010/wordml" xmlns:w15="http://schemas.microsoft.com/office/word/2012/wordml" xmlns:wp="http://schemas.openxmlformats.org/drawingml/2006/wordprocessingDrawing" xmlns:wpg="http://schemas.microsoft.com/office/word/2010/wordprocessingGroup" xmlns:wps="http://schemas.microsoft.com/office/word/2010/wordprocessingShape" xmlns:x="urn:schemas-microsoft-com:office:excel" xmlns:x12ac="http://schemas.microsoft.com/office/spreadsheetml/2011/1/ac" xmlns:x14="http://schemas.microsoft.com/office/spreadsheetml/2009/9/main" xmlns:xdr="http://schemas.openxmlformats.org/drawingml/2006/spreadsheetDrawing" xmlns:xm="http://schemas.microsoft.com/office/excel/2006/main" mc:Ignorable="co co-ooxml w14 x14 w15">
   <w:body>
     <w:p>
       <w:pPr>
         <w:spacing w:after="0" w:line="240" w:lineRule="auto"/>
-        <w:ind w:firstLine="600"/>
+        <w:ind w:firstLine="600" w:left="0"/>
         <w:jc w:val="center"/>
         <w:rPr>
-          <w:rFonts w:ascii="Times New Roman" w:eastAsia="Times New Roman" w:hAnsi="Times New Roman" w:cs="Times New Roman"/>
-          <w:b/>
-        </w:rPr>
-      </w:pPr>
-      <w:r>
-        <w:rPr>
-          <w:rFonts w:ascii="Times New Roman" w:eastAsia="Times New Roman" w:hAnsi="Times New Roman" w:cs="Times New Roman"/>
-          <w:b/>
+          <w:rFonts w:ascii="Times New Roman" w:hAnsi="Times New Roman"/>
+          <w:b w:val="1"/>
+        </w:rPr>
+      </w:pPr>
+      <w:r>
+        <w:rPr>
+          <w:rFonts w:ascii="Times New Roman" w:hAnsi="Times New Roman"/>
+          <w:b w:val="1"/>
         </w:rPr>
         <w:t xml:space="preserve">Договор на оказание услуг </w:t>
       </w:r>
       <w:r>
         <w:rPr>
-          <w:rFonts w:ascii="Segoe UI Symbol" w:eastAsia="Segoe UI Symbol" w:hAnsi="Segoe UI Symbol" w:cs="Segoe UI Symbol"/>
-          <w:b/>
+          <w:rFonts w:ascii="Segoe UI Symbol" w:hAnsi="Segoe UI Symbol"/>
+          <w:b w:val="1"/>
         </w:rPr>
         <w:t>№</w:t>
       </w:r>
       <w:r>
         <w:rPr>
-          <w:rFonts w:ascii="Times New Roman" w:eastAsia="Times New Roman" w:hAnsi="Times New Roman" w:cs="Times New Roman"/>
-          <w:b/>
+          <w:rFonts w:ascii="Times New Roman" w:hAnsi="Times New Roman"/>
+          <w:b w:val="1"/>
         </w:rPr>
         <w:t xml:space="preserve"> _________</w:t>
       </w:r>
@@ -37,244 +37,217 @@
     <w:p>
       <w:pPr>
         <w:spacing w:after="0" w:line="240" w:lineRule="auto"/>
-        <w:ind w:firstLine="600"/>
+        <w:ind w:firstLine="600" w:left="0"/>
         <w:jc w:val="center"/>
         <w:rPr>
-          <w:rFonts w:ascii="Times New Roman" w:eastAsia="Times New Roman" w:hAnsi="Times New Roman" w:cs="Times New Roman"/>
-        </w:rPr>
-      </w:pPr>
-    </w:p>
-    <w:p>
-      <w:pPr>
-        <w:spacing w:after="0" w:line="240" w:lineRule="auto"/>
-        <w:ind w:firstLine="600"/>
+          <w:rFonts w:ascii="Times New Roman" w:hAnsi="Times New Roman"/>
+        </w:rPr>
+      </w:pPr>
+    </w:p>
+    <w:p>
+      <w:pPr>
+        <w:spacing w:after="0" w:line="240" w:lineRule="auto"/>
+        <w:ind w:firstLine="600" w:left="0"/>
         <w:jc w:val="center"/>
         <w:rPr>
-          <w:rFonts w:ascii="Times New Roman" w:eastAsia="Times New Roman" w:hAnsi="Times New Roman" w:cs="Times New Roman"/>
-        </w:rPr>
-      </w:pPr>
-    </w:p>
-    <w:p>
-      <w:pPr>
-        <w:spacing w:after="0" w:line="240" w:lineRule="auto"/>
-        <w:ind w:firstLine="600"/>
+          <w:rFonts w:ascii="Times New Roman" w:hAnsi="Times New Roman"/>
+        </w:rPr>
+      </w:pPr>
+    </w:p>
+    <w:p>
+      <w:pPr>
+        <w:spacing w:after="0" w:line="240" w:lineRule="auto"/>
+        <w:ind w:firstLine="600" w:left="0"/>
         <w:jc w:val="center"/>
         <w:rPr>
-          <w:rFonts w:ascii="Times New Roman" w:eastAsia="Times New Roman" w:hAnsi="Times New Roman" w:cs="Times New Roman"/>
-        </w:rPr>
-      </w:pPr>
-    </w:p>
-    <w:p>
-      <w:pPr>
-        <w:spacing w:after="0" w:line="240" w:lineRule="auto"/>
-        <w:rPr>
-          <w:rFonts w:ascii="Times New Roman" w:eastAsia="Times New Roman" w:hAnsi="Times New Roman" w:cs="Times New Roman"/>
-        </w:rPr>
-      </w:pPr>
-      <w:r>
-        <w:rPr>
-          <w:rFonts w:ascii="Times New Roman" w:eastAsia="Times New Roman" w:hAnsi="Times New Roman" w:cs="Times New Roman"/>
+          <w:rFonts w:ascii="Times New Roman" w:hAnsi="Times New Roman"/>
+        </w:rPr>
+      </w:pPr>
+    </w:p>
+    <w:p>
+      <w:pPr>
+        <w:spacing w:after="0" w:line="240" w:lineRule="auto"/>
+        <w:ind/>
+        <w:rPr>
+          <w:rFonts w:ascii="Times New Roman" w:hAnsi="Times New Roman"/>
+        </w:rPr>
+      </w:pPr>
+      <w:r>
+        <w:rPr>
+          <w:rFonts w:ascii="Times New Roman" w:hAnsi="Times New Roman"/>
         </w:rPr>
         <w:t>город Набережные Челны</w:t>
       </w:r>
       <w:r>
         <w:rPr>
-          <w:rFonts w:ascii="Times New Roman" w:eastAsia="Times New Roman" w:hAnsi="Times New Roman" w:cs="Times New Roman"/>
+          <w:rFonts w:ascii="Times New Roman" w:hAnsi="Times New Roman"/>
         </w:rPr>
         <w:tab/>
       </w:r>
       <w:r>
         <w:rPr>
-          <w:rFonts w:ascii="Times New Roman" w:eastAsia="Times New Roman" w:hAnsi="Times New Roman" w:cs="Times New Roman"/>
+          <w:rFonts w:ascii="Times New Roman" w:hAnsi="Times New Roman"/>
         </w:rPr>
         <w:tab/>
       </w:r>
       <w:r>
         <w:rPr>
-          <w:rFonts w:ascii="Times New Roman" w:eastAsia="Times New Roman" w:hAnsi="Times New Roman" w:cs="Times New Roman"/>
+          <w:rFonts w:ascii="Times New Roman" w:hAnsi="Times New Roman"/>
         </w:rPr>
         <w:tab/>
       </w:r>
       <w:r>
         <w:rPr>
-          <w:rFonts w:ascii="Times New Roman" w:eastAsia="Times New Roman" w:hAnsi="Times New Roman" w:cs="Times New Roman"/>
+          <w:rFonts w:ascii="Times New Roman" w:hAnsi="Times New Roman"/>
         </w:rPr>
         <w:tab/>
       </w:r>
       <w:r>
         <w:rPr>
-          <w:rFonts w:ascii="Times New Roman" w:eastAsia="Times New Roman" w:hAnsi="Times New Roman" w:cs="Times New Roman"/>
+          <w:rFonts w:ascii="Times New Roman" w:hAnsi="Times New Roman"/>
         </w:rPr>
         <w:tab/>
-        <w:t xml:space="preserve">                </w:t>
-      </w:r>
-      <w:proofErr w:type="gramStart"/>
-      <w:r>
-        <w:rPr>
-          <w:rFonts w:ascii="Times New Roman" w:eastAsia="Times New Roman" w:hAnsi="Times New Roman" w:cs="Times New Roman"/>
-        </w:rPr>
-        <w:t xml:space="preserve">   «</w:t>
-      </w:r>
-      <w:proofErr w:type="gramEnd"/>
-      <w:r>
-        <w:rPr>
-          <w:rFonts w:ascii="Times New Roman" w:eastAsia="Times New Roman" w:hAnsi="Times New Roman" w:cs="Times New Roman"/>
-        </w:rPr>
-        <w:t>___» ______________ 2023 г.</w:t>
-      </w:r>
-    </w:p>
-    <w:p>
-      <w:pPr>
-        <w:spacing w:after="0" w:line="240" w:lineRule="auto"/>
-        <w:ind w:firstLine="600"/>
-        <w:rPr>
-          <w:rFonts w:ascii="Times New Roman" w:eastAsia="Times New Roman" w:hAnsi="Times New Roman" w:cs="Times New Roman"/>
+      </w:r>
+      <w:r>
+        <w:rPr>
+          <w:rFonts w:ascii="Times New Roman" w:hAnsi="Times New Roman"/>
+        </w:rPr>
+        <w:t xml:space="preserve">               </w:t>
+      </w:r>
+      <w:r>
+        <w:rPr>
+          <w:rFonts w:ascii="Times New Roman" w:hAnsi="Times New Roman"/>
+        </w:rPr>
+        <w:t xml:space="preserve"> «</w:t>
+      </w:r>
+      <w:r>
+        <w:rPr>
+          <w:rFonts w:ascii="Times New Roman" w:hAnsi="Times New Roman"/>
+        </w:rPr>
+        <w:t>___» ______________ 2023г.</w:t>
+      </w:r>
+    </w:p>
+    <w:p>
+      <w:pPr>
+        <w:spacing w:after="0" w:line="240" w:lineRule="auto"/>
+        <w:ind w:firstLine="600" w:left="0"/>
+        <w:rPr>
+          <w:rFonts w:ascii="Times New Roman" w:hAnsi="Times New Roman"/>
         </w:rPr>
       </w:pPr>
     </w:p>
     <w:p>
       <w:pPr>
         <w:spacing w:after="200" w:line="276" w:lineRule="auto"/>
-        <w:ind w:firstLine="708"/>
+        <w:ind w:firstLine="708" w:left="0"/>
         <w:jc w:val="both"/>
         <w:rPr>
-          <w:rFonts w:ascii="Times New Roman" w:eastAsia="Times New Roman" w:hAnsi="Times New Roman" w:cs="Times New Roman"/>
-        </w:rPr>
-      </w:pPr>
-      <w:r>
-        <w:rPr>
-          <w:rFonts w:ascii="Times New Roman" w:eastAsia="Times New Roman" w:hAnsi="Times New Roman" w:cs="Times New Roman"/>
-          <w:b/>
-          <w:shd w:val="clear" w:color="auto" w:fill="FFFF00"/>
+          <w:rFonts w:ascii="Times New Roman" w:hAnsi="Times New Roman"/>
+        </w:rPr>
+      </w:pPr>
+      <w:r>
+        <w:rPr>
+          <w:rFonts w:ascii="Times New Roman" w:hAnsi="Times New Roman"/>
+          <w:b w:val="1"/>
         </w:rPr>
         <w:t>{{</w:t>
       </w:r>
-      <w:proofErr w:type="spellStart"/>
-      <w:r>
-        <w:rPr>
-          <w:rFonts w:ascii="Times New Roman" w:eastAsia="Times New Roman" w:hAnsi="Times New Roman" w:cs="Times New Roman"/>
-          <w:b/>
-          <w:shd w:val="clear" w:color="auto" w:fill="FFFF00"/>
+      <w:r>
+        <w:rPr>
+          <w:rFonts w:ascii="Times New Roman" w:hAnsi="Times New Roman"/>
+          <w:b w:val="1"/>
         </w:rPr>
         <w:t>company</w:t>
       </w:r>
-      <w:proofErr w:type="spellEnd"/>
-      <w:r>
-        <w:rPr>
-          <w:rFonts w:ascii="Times New Roman" w:eastAsia="Times New Roman" w:hAnsi="Times New Roman" w:cs="Times New Roman"/>
-          <w:b/>
-          <w:shd w:val="clear" w:color="auto" w:fill="FFFF00"/>
+      <w:r>
+        <w:rPr>
+          <w:rFonts w:ascii="Times New Roman" w:hAnsi="Times New Roman"/>
+          <w:b w:val="1"/>
         </w:rPr>
         <w:t>}}</w:t>
       </w:r>
       <w:r>
         <w:rPr>
-          <w:rFonts w:ascii="Times New Roman" w:eastAsia="Times New Roman" w:hAnsi="Times New Roman" w:cs="Times New Roman"/>
-          <w:b/>
+          <w:rFonts w:ascii="Times New Roman" w:hAnsi="Times New Roman"/>
+          <w:b w:val="1"/>
         </w:rPr>
         <w:t xml:space="preserve">, </w:t>
       </w:r>
       <w:r>
         <w:rPr>
-          <w:rFonts w:ascii="Times New Roman" w:eastAsia="Times New Roman" w:hAnsi="Times New Roman" w:cs="Times New Roman"/>
+          <w:rFonts w:ascii="Times New Roman" w:hAnsi="Times New Roman"/>
           <w:color w:val="000000"/>
         </w:rPr>
         <w:t xml:space="preserve">именуемое  в  дальнейшем </w:t>
       </w:r>
       <w:r>
         <w:rPr>
-          <w:rFonts w:ascii="Times New Roman" w:eastAsia="Times New Roman" w:hAnsi="Times New Roman" w:cs="Times New Roman"/>
-          <w:b/>
+          <w:rFonts w:ascii="Times New Roman" w:hAnsi="Times New Roman"/>
+          <w:b w:val="1"/>
           <w:color w:val="000000"/>
         </w:rPr>
         <w:t>«Заказчик»</w:t>
       </w:r>
       <w:r>
         <w:rPr>
-          <w:rFonts w:ascii="Times New Roman" w:eastAsia="Times New Roman" w:hAnsi="Times New Roman" w:cs="Times New Roman"/>
+          <w:rFonts w:ascii="Times New Roman" w:hAnsi="Times New Roman"/>
           <w:color w:val="000000"/>
         </w:rPr>
         <w:t xml:space="preserve">, </w:t>
       </w:r>
       <w:r>
         <w:rPr>
-          <w:rFonts w:ascii="Times New Roman" w:eastAsia="Times New Roman" w:hAnsi="Times New Roman" w:cs="Times New Roman"/>
+          <w:rFonts w:ascii="Times New Roman" w:hAnsi="Times New Roman"/>
         </w:rPr>
         <w:t xml:space="preserve">действующий на основании </w:t>
       </w:r>
       <w:r>
         <w:rPr>
-          <w:rFonts w:ascii="Times New Roman" w:eastAsia="Times New Roman" w:hAnsi="Times New Roman" w:cs="Times New Roman"/>
-          <w:b/>
+          <w:rFonts w:ascii="Times New Roman" w:hAnsi="Times New Roman"/>
+          <w:b w:val="1"/>
         </w:rPr>
         <w:t>Устава</w:t>
       </w:r>
       <w:r>
         <w:rPr>
-          <w:rFonts w:ascii="Times New Roman" w:eastAsia="Times New Roman" w:hAnsi="Times New Roman" w:cs="Times New Roman"/>
-        </w:rPr>
-        <w:t xml:space="preserve">, c одной стороны, и </w:t>
-      </w:r>
-      <w:r>
-        <w:rPr>
-          <w:rFonts w:ascii="Times New Roman" w:eastAsia="Times New Roman" w:hAnsi="Times New Roman" w:cs="Times New Roman"/>
-          <w:b/>
-          <w:shd w:val="clear" w:color="auto" w:fill="00FF00"/>
-        </w:rPr>
-        <w:t>Общество с ограниченной ответственностью «</w:t>
-      </w:r>
-      <w:proofErr w:type="spellStart"/>
-      <w:r>
-        <w:rPr>
-          <w:rFonts w:ascii="Times New Roman" w:eastAsia="Times New Roman" w:hAnsi="Times New Roman" w:cs="Times New Roman"/>
-          <w:b/>
-          <w:shd w:val="clear" w:color="auto" w:fill="00FF00"/>
-        </w:rPr>
-        <w:t>Алгарыш</w:t>
-      </w:r>
-      <w:proofErr w:type="spellEnd"/>
-      <w:r>
-        <w:rPr>
-          <w:rFonts w:ascii="Times New Roman" w:eastAsia="Times New Roman" w:hAnsi="Times New Roman" w:cs="Times New Roman"/>
-          <w:b/>
-          <w:shd w:val="clear" w:color="auto" w:fill="00FF00"/>
-        </w:rPr>
-        <w:t>»</w:t>
-      </w:r>
-      <w:r>
-        <w:rPr>
-          <w:rFonts w:ascii="Times New Roman" w:eastAsia="Times New Roman" w:hAnsi="Times New Roman" w:cs="Times New Roman"/>
+          <w:rFonts w:ascii="Times New Roman" w:hAnsi="Times New Roman"/>
+        </w:rPr>
+        <w:t>, c одной стороны, и {{doer}}</w:t>
+      </w:r>
+      <w:r>
+        <w:rPr>
+          <w:rFonts w:ascii="Times New Roman" w:hAnsi="Times New Roman"/>
         </w:rPr>
         <w:t xml:space="preserve">, действующее на основании Устава, именуемое в дальнейшем </w:t>
       </w:r>
       <w:r>
         <w:rPr>
-          <w:rFonts w:ascii="Times New Roman" w:eastAsia="Times New Roman" w:hAnsi="Times New Roman" w:cs="Times New Roman"/>
-          <w:b/>
+          <w:rFonts w:ascii="Times New Roman" w:hAnsi="Times New Roman"/>
+          <w:b w:val="1"/>
         </w:rPr>
         <w:t>«Исполнитель»,</w:t>
       </w:r>
       <w:r>
         <w:rPr>
-          <w:rFonts w:ascii="Times New Roman" w:eastAsia="Times New Roman" w:hAnsi="Times New Roman" w:cs="Times New Roman"/>
+          <w:rFonts w:ascii="Times New Roman" w:hAnsi="Times New Roman"/>
         </w:rPr>
         <w:t xml:space="preserve"> с другой стороны, вместе в дальнейшем именуемые «Стороны», </w:t>
       </w:r>
       <w:r>
         <w:rPr>
-          <w:rFonts w:ascii="Times New Roman" w:eastAsia="Times New Roman" w:hAnsi="Times New Roman" w:cs="Times New Roman"/>
+          <w:rFonts w:ascii="Times New Roman" w:hAnsi="Times New Roman"/>
         </w:rPr>
         <w:t xml:space="preserve">на основании п.5 ч.1 ст.93 ФЗ от 05.04.2013г. </w:t>
       </w:r>
       <w:r>
         <w:rPr>
-          <w:rFonts w:ascii="Segoe UI Symbol" w:eastAsia="Segoe UI Symbol" w:hAnsi="Segoe UI Symbol" w:cs="Segoe UI Symbol"/>
+          <w:rFonts w:ascii="Segoe UI Symbol" w:hAnsi="Segoe UI Symbol"/>
         </w:rPr>
         <w:t>№</w:t>
       </w:r>
       <w:r>
         <w:rPr>
-          <w:rFonts w:ascii="Times New Roman" w:eastAsia="Times New Roman" w:hAnsi="Times New Roman" w:cs="Times New Roman"/>
+          <w:rFonts w:ascii="Times New Roman" w:hAnsi="Times New Roman"/>
         </w:rPr>
         <w:t xml:space="preserve"> 44-ФЗ "О контрактной системе в сфере закупок товаров, работ, услуг для обеспечения государственных и муниципальных нужд" заключили настоящий договор о нижеследующем:</w:t>
       </w:r>
@@ -282,11 +255,11 @@
     <w:p>
       <w:pPr>
         <w:spacing w:after="0" w:line="240" w:lineRule="auto"/>
-        <w:ind w:firstLine="600"/>
+        <w:ind w:firstLine="600" w:left="0"/>
         <w:jc w:val="both"/>
         <w:rPr>
-          <w:rFonts w:ascii="Times New Roman" w:eastAsia="Times New Roman" w:hAnsi="Times New Roman" w:cs="Times New Roman"/>
-          <w:i/>
+          <w:rFonts w:ascii="Times New Roman" w:hAnsi="Times New Roman"/>
+          <w:i w:val="1"/>
           <w:color w:val="FF0000"/>
         </w:rPr>
       </w:pPr>
@@ -294,14 +267,15 @@
     <w:p>
       <w:pPr>
         <w:spacing w:after="0" w:line="240" w:lineRule="auto"/>
+        <w:ind/>
         <w:jc w:val="center"/>
         <w:rPr>
-          <w:rFonts w:ascii="Times New Roman" w:eastAsia="Times New Roman" w:hAnsi="Times New Roman" w:cs="Times New Roman"/>
-        </w:rPr>
-      </w:pPr>
-      <w:r>
-        <w:rPr>
-          <w:rFonts w:ascii="Times New Roman" w:eastAsia="Times New Roman" w:hAnsi="Times New Roman" w:cs="Times New Roman"/>
+          <w:rFonts w:ascii="Times New Roman" w:hAnsi="Times New Roman"/>
+        </w:rPr>
+      </w:pPr>
+      <w:r>
+        <w:rPr>
+          <w:rFonts w:ascii="Times New Roman" w:hAnsi="Times New Roman"/>
         </w:rPr>
         <w:t>Глава 1. Предмет договора</w:t>
       </w:r>
@@ -313,122 +287,112 @@
           <w:numId w:val="1"/>
         </w:numPr>
         <w:spacing w:after="0" w:line="240" w:lineRule="auto"/>
-        <w:ind w:firstLine="426"/>
+        <w:ind w:firstLine="426" w:left="0"/>
         <w:jc w:val="both"/>
         <w:rPr>
-          <w:rFonts w:ascii="Times New Roman" w:eastAsia="Times New Roman" w:hAnsi="Times New Roman" w:cs="Times New Roman"/>
-        </w:rPr>
-      </w:pPr>
-      <w:r>
-        <w:rPr>
-          <w:rFonts w:ascii="Times New Roman" w:eastAsia="Times New Roman" w:hAnsi="Times New Roman" w:cs="Times New Roman"/>
+          <w:rFonts w:ascii="Times New Roman" w:hAnsi="Times New Roman"/>
+        </w:rPr>
+      </w:pPr>
+      <w:r>
+        <w:rPr>
+          <w:rFonts w:ascii="Times New Roman" w:hAnsi="Times New Roman"/>
         </w:rPr>
         <w:t>Исполнитель обя</w:t>
       </w:r>
       <w:r>
         <w:rPr>
-          <w:rFonts w:ascii="Times New Roman" w:eastAsia="Times New Roman" w:hAnsi="Times New Roman" w:cs="Times New Roman"/>
+          <w:rFonts w:ascii="Times New Roman" w:hAnsi="Times New Roman"/>
         </w:rPr>
         <w:t xml:space="preserve">зуется оказать услуги: </w:t>
       </w:r>
       <w:r>
         <w:rPr>
-          <w:rFonts w:ascii="Times New Roman" w:eastAsia="Times New Roman" w:hAnsi="Times New Roman" w:cs="Times New Roman"/>
-          <w:shd w:val="clear" w:color="auto" w:fill="FFFF00"/>
+          <w:rFonts w:ascii="Times New Roman" w:hAnsi="Times New Roman"/>
+          <w:highlight w:val="yellow"/>
         </w:rPr>
         <w:t>{{</w:t>
       </w:r>
-      <w:proofErr w:type="spellStart"/>
-      <w:r>
-        <w:rPr>
-          <w:rFonts w:ascii="Times New Roman" w:eastAsia="Times New Roman" w:hAnsi="Times New Roman" w:cs="Times New Roman"/>
-          <w:shd w:val="clear" w:color="auto" w:fill="FFFF00"/>
-        </w:rPr>
-        <w:t>dictionary</w:t>
-      </w:r>
-      <w:proofErr w:type="spellEnd"/>
-      <w:r>
-        <w:rPr>
-          <w:rFonts w:ascii="Times New Roman" w:eastAsia="Times New Roman" w:hAnsi="Times New Roman" w:cs="Times New Roman"/>
-          <w:shd w:val="clear" w:color="auto" w:fill="FFFF00"/>
+      <w:r>
+        <w:rPr>
+          <w:rFonts w:ascii="Times New Roman" w:hAnsi="Times New Roman"/>
+          <w:highlight w:val="yellow"/>
+        </w:rPr>
+        <w:t>service</w:t>
+      </w:r>
+      <w:r>
+        <w:rPr>
+          <w:rFonts w:ascii="Times New Roman" w:hAnsi="Times New Roman"/>
+          <w:highlight w:val="yellow"/>
         </w:rPr>
         <w:t>}}</w:t>
       </w:r>
       <w:r>
         <w:rPr>
-          <w:rFonts w:ascii="Times New Roman" w:eastAsia="Times New Roman" w:hAnsi="Times New Roman" w:cs="Times New Roman"/>
-          <w:i/>
+          <w:rFonts w:ascii="Times New Roman" w:hAnsi="Times New Roman"/>
+          <w:i w:val="1"/>
         </w:rPr>
         <w:t xml:space="preserve"> </w:t>
       </w:r>
       <w:r>
         <w:rPr>
-          <w:rFonts w:ascii="Times New Roman" w:eastAsia="Times New Roman" w:hAnsi="Times New Roman" w:cs="Times New Roman"/>
+          <w:rFonts w:ascii="Times New Roman" w:hAnsi="Times New Roman"/>
         </w:rPr>
         <w:t xml:space="preserve">(далее – услуги), согласно Спецификации, а Заказчик обязуется оплатить эти услуги.  Количество зрителей составляет </w:t>
       </w:r>
       <w:r>
         <w:rPr>
-          <w:rFonts w:ascii="Times New Roman" w:eastAsia="Times New Roman" w:hAnsi="Times New Roman" w:cs="Times New Roman"/>
-          <w:shd w:val="clear" w:color="auto" w:fill="FFFF00"/>
+          <w:rFonts w:ascii="Times New Roman" w:hAnsi="Times New Roman"/>
+          <w:highlight w:val="yellow"/>
         </w:rPr>
         <w:t>{{</w:t>
       </w:r>
-      <w:proofErr w:type="spellStart"/>
-      <w:r>
-        <w:rPr>
-          <w:rFonts w:ascii="Times New Roman" w:eastAsia="Times New Roman" w:hAnsi="Times New Roman" w:cs="Times New Roman"/>
-          <w:shd w:val="clear" w:color="auto" w:fill="FFFF00"/>
+      <w:r>
+        <w:rPr>
+          <w:rFonts w:ascii="Times New Roman" w:hAnsi="Times New Roman"/>
+          <w:highlight w:val="yellow"/>
         </w:rPr>
         <w:t>quantity</w:t>
       </w:r>
-      <w:proofErr w:type="spellEnd"/>
-      <w:proofErr w:type="gramStart"/>
-      <w:r>
-        <w:rPr>
-          <w:rFonts w:ascii="Times New Roman" w:eastAsia="Times New Roman" w:hAnsi="Times New Roman" w:cs="Times New Roman"/>
-          <w:shd w:val="clear" w:color="auto" w:fill="FFFF00"/>
-        </w:rPr>
-        <w:t>}}</w:t>
-      </w:r>
-      <w:r>
-        <w:rPr>
-          <w:rFonts w:ascii="Times New Roman" w:eastAsia="Times New Roman" w:hAnsi="Times New Roman" w:cs="Times New Roman"/>
+      <w:r>
+        <w:rPr>
+          <w:rFonts w:ascii="Times New Roman" w:hAnsi="Times New Roman"/>
+          <w:highlight w:val="yellow"/>
+        </w:rPr>
+        <w:t xml:space="preserve">}} </w:t>
+      </w:r>
+      <w:r>
+        <w:rPr>
+          <w:rFonts w:ascii="Times New Roman" w:hAnsi="Times New Roman"/>
         </w:rPr>
         <w:t>человек</w:t>
       </w:r>
-      <w:proofErr w:type="gramEnd"/>
-      <w:r>
-        <w:rPr>
-          <w:rFonts w:ascii="Times New Roman" w:eastAsia="Times New Roman" w:hAnsi="Times New Roman" w:cs="Times New Roman"/>
+      <w:r>
+        <w:rPr>
+          <w:rFonts w:ascii="Times New Roman" w:hAnsi="Times New Roman"/>
         </w:rPr>
         <w:t>. Дата оказания услуг - {{</w:t>
       </w:r>
-      <w:proofErr w:type="spellStart"/>
-      <w:r>
-        <w:rPr>
-          <w:rFonts w:ascii="Times New Roman" w:eastAsia="Times New Roman" w:hAnsi="Times New Roman" w:cs="Times New Roman"/>
+      <w:r>
+        <w:rPr>
+          <w:rFonts w:ascii="Times New Roman" w:hAnsi="Times New Roman"/>
         </w:rPr>
         <w:t>time</w:t>
       </w:r>
-      <w:proofErr w:type="spellEnd"/>
-      <w:proofErr w:type="gramStart"/>
-      <w:r>
-        <w:rPr>
-          <w:rFonts w:ascii="Times New Roman" w:eastAsia="Times New Roman" w:hAnsi="Times New Roman" w:cs="Times New Roman"/>
+      <w:r>
+        <w:rPr>
+          <w:rFonts w:ascii="Times New Roman" w:hAnsi="Times New Roman"/>
         </w:rPr>
         <w:t>}}г.</w:t>
       </w:r>
-      <w:proofErr w:type="gramEnd"/>
-      <w:r>
-        <w:rPr>
-          <w:rFonts w:ascii="Times New Roman" w:eastAsia="Times New Roman" w:hAnsi="Times New Roman" w:cs="Times New Roman"/>
+      <w:r>
+        <w:rPr>
+          <w:rFonts w:ascii="Times New Roman" w:hAnsi="Times New Roman"/>
         </w:rPr>
         <w:t xml:space="preserve"> Место проведения: на пришкольной территории (вне </w:t>
       </w:r>
       <w:r>
         <w:rPr>
-          <w:rFonts w:ascii="Times New Roman" w:eastAsia="Times New Roman" w:hAnsi="Times New Roman" w:cs="Times New Roman"/>
+          <w:rFonts w:ascii="Times New Roman" w:hAnsi="Times New Roman"/>
         </w:rPr>
         <w:t>здания) без использования аппаратуры</w:t>
       </w:r>
@@ -440,37 +404,42 @@
           <w:numId w:val="1"/>
         </w:numPr>
         <w:spacing w:after="0" w:line="240" w:lineRule="auto"/>
-        <w:ind w:firstLine="426"/>
+        <w:ind w:firstLine="426" w:left="0"/>
         <w:jc w:val="both"/>
         <w:rPr>
-          <w:rFonts w:ascii="Times New Roman" w:eastAsia="Times New Roman" w:hAnsi="Times New Roman" w:cs="Times New Roman"/>
-        </w:rPr>
-      </w:pPr>
-      <w:r>
-        <w:rPr>
-          <w:rFonts w:ascii="Times New Roman" w:eastAsia="Times New Roman" w:hAnsi="Times New Roman" w:cs="Times New Roman"/>
+          <w:rFonts w:ascii="Times New Roman" w:hAnsi="Times New Roman"/>
+        </w:rPr>
+      </w:pPr>
+      <w:r>
+        <w:rPr>
+          <w:rFonts w:ascii="Times New Roman" w:hAnsi="Times New Roman"/>
+          <w:shd w:fill="FFD821" w:val="clear"/>
         </w:rPr>
         <w:t>{{</w:t>
       </w:r>
-      <w:proofErr w:type="spellStart"/>
-      <w:r>
-        <w:rPr>
-          <w:rFonts w:ascii="Times New Roman" w:eastAsia="Times New Roman" w:hAnsi="Times New Roman" w:cs="Times New Roman"/>
+      <w:r>
+        <w:rPr>
+          <w:rFonts w:ascii="Times New Roman" w:hAnsi="Times New Roman"/>
+          <w:shd w:fill="FFD821" w:val="clear"/>
         </w:rPr>
         <w:t>place</w:t>
       </w:r>
-      <w:proofErr w:type="spellEnd"/>
-      <w:proofErr w:type="gramStart"/>
-      <w:r>
-        <w:rPr>
-          <w:rFonts w:ascii="Times New Roman" w:eastAsia="Times New Roman" w:hAnsi="Times New Roman" w:cs="Times New Roman"/>
-        </w:rPr>
-        <w:t>}}в</w:t>
-      </w:r>
-      <w:proofErr w:type="gramEnd"/>
-      <w:r>
-        <w:rPr>
-          <w:rFonts w:ascii="Times New Roman" w:eastAsia="Times New Roman" w:hAnsi="Times New Roman" w:cs="Times New Roman"/>
+      <w:r>
+        <w:rPr>
+          <w:rFonts w:ascii="Times New Roman" w:hAnsi="Times New Roman"/>
+          <w:shd w:fill="FFD821" w:val="clear"/>
+        </w:rPr>
+        <w:t>}}</w:t>
+      </w:r>
+      <w:r>
+        <w:rPr>
+          <w:rFonts w:ascii="Times New Roman" w:hAnsi="Times New Roman"/>
+        </w:rPr>
+        <w:t xml:space="preserve"> в</w:t>
+      </w:r>
+      <w:r>
+        <w:rPr>
+          <w:rFonts w:ascii="Times New Roman" w:hAnsi="Times New Roman"/>
         </w:rPr>
         <w:t xml:space="preserve"> соответствии с календарным планом.</w:t>
       </w:r>
@@ -478,24 +447,24 @@
     <w:p>
       <w:pPr>
         <w:spacing w:after="0" w:line="240" w:lineRule="auto"/>
-        <w:ind w:left="540"/>
-        <w:rPr>
-          <w:rFonts w:ascii="Times New Roman" w:eastAsia="Times New Roman" w:hAnsi="Times New Roman" w:cs="Times New Roman"/>
-        </w:rPr>
-      </w:pPr>
-    </w:p>
-    <w:p>
-      <w:pPr>
-        <w:spacing w:after="0" w:line="240" w:lineRule="auto"/>
-        <w:ind w:firstLine="540"/>
+        <w:ind w:firstLine="0" w:left="540"/>
+        <w:rPr>
+          <w:rFonts w:ascii="Times New Roman" w:hAnsi="Times New Roman"/>
+        </w:rPr>
+      </w:pPr>
+    </w:p>
+    <w:p>
+      <w:pPr>
+        <w:spacing w:after="0" w:line="240" w:lineRule="auto"/>
+        <w:ind w:firstLine="540" w:left="0"/>
         <w:jc w:val="center"/>
         <w:rPr>
-          <w:rFonts w:ascii="Times New Roman" w:eastAsia="Times New Roman" w:hAnsi="Times New Roman" w:cs="Times New Roman"/>
-        </w:rPr>
-      </w:pPr>
-      <w:r>
-        <w:rPr>
-          <w:rFonts w:ascii="Times New Roman" w:eastAsia="Times New Roman" w:hAnsi="Times New Roman" w:cs="Times New Roman"/>
+          <w:rFonts w:ascii="Times New Roman" w:hAnsi="Times New Roman"/>
+        </w:rPr>
+      </w:pPr>
+      <w:r>
+        <w:rPr>
+          <w:rFonts w:ascii="Times New Roman" w:hAnsi="Times New Roman"/>
         </w:rPr>
         <w:t>Глава 2. Цена договора</w:t>
       </w:r>
@@ -507,44 +476,43 @@
           <w:numId w:val="2"/>
         </w:numPr>
         <w:spacing w:after="0" w:line="240" w:lineRule="auto"/>
-        <w:ind w:firstLine="540"/>
+        <w:ind w:firstLine="540" w:left="0"/>
         <w:jc w:val="both"/>
         <w:rPr>
-          <w:rFonts w:ascii="Times New Roman" w:eastAsia="Times New Roman" w:hAnsi="Times New Roman" w:cs="Times New Roman"/>
-        </w:rPr>
-      </w:pPr>
-      <w:r>
-        <w:rPr>
-          <w:rFonts w:ascii="Times New Roman" w:eastAsia="Times New Roman" w:hAnsi="Times New Roman" w:cs="Times New Roman"/>
+          <w:rFonts w:ascii="Times New Roman" w:hAnsi="Times New Roman"/>
+        </w:rPr>
+      </w:pPr>
+      <w:r>
+        <w:rPr>
+          <w:rFonts w:ascii="Times New Roman" w:hAnsi="Times New Roman"/>
         </w:rPr>
         <w:t xml:space="preserve"> Цена настоящего договора составляет </w:t>
       </w:r>
       <w:r>
         <w:rPr>
-          <w:rFonts w:ascii="Times New Roman" w:eastAsia="Times New Roman" w:hAnsi="Times New Roman" w:cs="Times New Roman"/>
-          <w:shd w:val="clear" w:color="auto" w:fill="FFFF00"/>
+          <w:rFonts w:ascii="Times New Roman" w:hAnsi="Times New Roman"/>
+          <w:highlight w:val="yellow"/>
         </w:rPr>
         <w:t>{{</w:t>
       </w:r>
       <w:r>
         <w:rPr>
-          <w:rFonts w:ascii="Times New Roman" w:eastAsia="Times New Roman" w:hAnsi="Times New Roman" w:cs="Times New Roman"/>
-          <w:shd w:val="clear" w:color="auto" w:fill="FFFF00"/>
-          <w:lang w:val="en-US"/>
+          <w:rFonts w:ascii="Times New Roman" w:hAnsi="Times New Roman"/>
+          <w:highlight w:val="yellow"/>
         </w:rPr>
         <w:t>money</w:t>
       </w:r>
       <w:r>
         <w:rPr>
-          <w:rFonts w:ascii="Times New Roman" w:eastAsia="Times New Roman" w:hAnsi="Times New Roman" w:cs="Times New Roman"/>
-          <w:shd w:val="clear" w:color="auto" w:fill="FFFF00"/>
+          <w:rFonts w:ascii="Times New Roman" w:hAnsi="Times New Roman"/>
+          <w:highlight w:val="yellow"/>
         </w:rPr>
         <w:t>}}</w:t>
       </w:r>
       <w:r>
         <w:rPr>
-          <w:rFonts w:ascii="Times New Roman" w:eastAsia="Times New Roman" w:hAnsi="Times New Roman" w:cs="Times New Roman"/>
-          <w:i/>
+          <w:rFonts w:ascii="Times New Roman" w:hAnsi="Times New Roman"/>
+          <w:i w:val="1"/>
         </w:rPr>
         <w:t xml:space="preserve"> рублей 00 копеек. НДС не предусмотрен. </w:t>
       </w:r>
@@ -556,38 +524,36 @@
           <w:numId w:val="2"/>
         </w:numPr>
         <w:spacing w:after="0" w:line="240" w:lineRule="auto"/>
-        <w:ind w:firstLine="540"/>
+        <w:ind w:firstLine="540" w:left="0"/>
         <w:jc w:val="both"/>
         <w:rPr>
-          <w:rFonts w:ascii="Times New Roman" w:eastAsia="Times New Roman" w:hAnsi="Times New Roman" w:cs="Times New Roman"/>
-        </w:rPr>
-      </w:pPr>
-      <w:r>
-        <w:rPr>
-          <w:rFonts w:ascii="Times New Roman" w:eastAsia="Times New Roman" w:hAnsi="Times New Roman" w:cs="Times New Roman"/>
+          <w:rFonts w:ascii="Times New Roman" w:hAnsi="Times New Roman"/>
+        </w:rPr>
+      </w:pPr>
+      <w:r>
+        <w:rPr>
+          <w:rFonts w:ascii="Times New Roman" w:hAnsi="Times New Roman"/>
         </w:rPr>
         <w:t xml:space="preserve">Заказчик осуществляет оплату услуг </w:t>
       </w:r>
       <w:r>
         <w:rPr>
-          <w:rFonts w:ascii="Times New Roman" w:eastAsia="Times New Roman" w:hAnsi="Times New Roman" w:cs="Times New Roman"/>
-          <w:i/>
+          <w:rFonts w:ascii="Times New Roman" w:hAnsi="Times New Roman"/>
+          <w:i w:val="1"/>
         </w:rPr>
         <w:t>после подписания сторонами акта оказанных услуг в течение 30 (</w:t>
       </w:r>
-      <w:proofErr w:type="gramStart"/>
-      <w:r>
-        <w:rPr>
-          <w:rFonts w:ascii="Times New Roman" w:eastAsia="Times New Roman" w:hAnsi="Times New Roman" w:cs="Times New Roman"/>
-          <w:i/>
+      <w:r>
+        <w:rPr>
+          <w:rFonts w:ascii="Times New Roman" w:hAnsi="Times New Roman"/>
+          <w:i w:val="1"/>
         </w:rPr>
         <w:t>тридцати)  рабочих</w:t>
       </w:r>
-      <w:proofErr w:type="gramEnd"/>
-      <w:r>
-        <w:rPr>
-          <w:rFonts w:ascii="Times New Roman" w:eastAsia="Times New Roman" w:hAnsi="Times New Roman" w:cs="Times New Roman"/>
-          <w:i/>
+      <w:r>
+        <w:rPr>
+          <w:rFonts w:ascii="Times New Roman" w:hAnsi="Times New Roman"/>
+          <w:i w:val="1"/>
         </w:rPr>
         <w:t xml:space="preserve"> дней.</w:t>
       </w:r>
@@ -599,15 +565,15 @@
           <w:numId w:val="2"/>
         </w:numPr>
         <w:spacing w:after="0" w:line="240" w:lineRule="auto"/>
-        <w:ind w:firstLine="540"/>
+        <w:ind w:firstLine="540" w:left="0"/>
         <w:jc w:val="both"/>
         <w:rPr>
-          <w:rFonts w:ascii="Times New Roman" w:eastAsia="Times New Roman" w:hAnsi="Times New Roman" w:cs="Times New Roman"/>
-        </w:rPr>
-      </w:pPr>
-      <w:r>
-        <w:rPr>
-          <w:rFonts w:ascii="Times New Roman" w:eastAsia="Times New Roman" w:hAnsi="Times New Roman" w:cs="Times New Roman"/>
+          <w:rFonts w:ascii="Times New Roman" w:hAnsi="Times New Roman"/>
+        </w:rPr>
+      </w:pPr>
+      <w:r>
+        <w:rPr>
+          <w:rFonts w:ascii="Times New Roman" w:hAnsi="Times New Roman"/>
         </w:rPr>
         <w:t xml:space="preserve"> Источник финансирования – внебюджетные средства (род. плата).</w:t>
       </w:r>
@@ -619,21 +585,21 @@
           <w:numId w:val="2"/>
         </w:numPr>
         <w:spacing w:after="0" w:line="240" w:lineRule="auto"/>
-        <w:ind w:firstLine="540"/>
+        <w:ind w:firstLine="540" w:left="0"/>
         <w:jc w:val="both"/>
         <w:rPr>
-          <w:rFonts w:ascii="Times New Roman" w:eastAsia="Times New Roman" w:hAnsi="Times New Roman" w:cs="Times New Roman"/>
-        </w:rPr>
-      </w:pPr>
-      <w:r>
-        <w:rPr>
-          <w:rFonts w:ascii="Times New Roman" w:eastAsia="Times New Roman" w:hAnsi="Times New Roman" w:cs="Times New Roman"/>
+          <w:rFonts w:ascii="Times New Roman" w:hAnsi="Times New Roman"/>
+        </w:rPr>
+      </w:pPr>
+      <w:r>
+        <w:rPr>
+          <w:rFonts w:ascii="Times New Roman" w:hAnsi="Times New Roman"/>
         </w:rPr>
         <w:t>Цена договора является твердой и устанавливается на весь срок исполнени</w:t>
       </w:r>
       <w:r>
         <w:rPr>
-          <w:rFonts w:ascii="Times New Roman" w:eastAsia="Times New Roman" w:hAnsi="Times New Roman" w:cs="Times New Roman"/>
+          <w:rFonts w:ascii="Times New Roman" w:hAnsi="Times New Roman"/>
         </w:rPr>
         <w:t>я договора.</w:t>
       </w:r>
@@ -641,23 +607,25 @@
     <w:p>
       <w:pPr>
         <w:spacing w:after="0" w:line="240" w:lineRule="auto"/>
+        <w:ind/>
         <w:jc w:val="center"/>
         <w:rPr>
-          <w:rFonts w:ascii="Times New Roman" w:eastAsia="Times New Roman" w:hAnsi="Times New Roman" w:cs="Times New Roman"/>
-        </w:rPr>
-      </w:pPr>
-    </w:p>
-    <w:p>
-      <w:pPr>
-        <w:spacing w:after="0" w:line="240" w:lineRule="auto"/>
+          <w:rFonts w:ascii="Times New Roman" w:hAnsi="Times New Roman"/>
+        </w:rPr>
+      </w:pPr>
+    </w:p>
+    <w:p>
+      <w:pPr>
+        <w:spacing w:after="0" w:line="240" w:lineRule="auto"/>
+        <w:ind/>
         <w:jc w:val="center"/>
         <w:rPr>
-          <w:rFonts w:ascii="Times New Roman" w:eastAsia="Times New Roman" w:hAnsi="Times New Roman" w:cs="Times New Roman"/>
-        </w:rPr>
-      </w:pPr>
-      <w:r>
-        <w:rPr>
-          <w:rFonts w:ascii="Times New Roman" w:eastAsia="Times New Roman" w:hAnsi="Times New Roman" w:cs="Times New Roman"/>
+          <w:rFonts w:ascii="Times New Roman" w:hAnsi="Times New Roman"/>
+        </w:rPr>
+      </w:pPr>
+      <w:r>
+        <w:rPr>
+          <w:rFonts w:ascii="Times New Roman" w:hAnsi="Times New Roman"/>
         </w:rPr>
         <w:t>Глава 3. Права и обязанности Сторон</w:t>
       </w:r>
@@ -669,15 +637,15 @@
           <w:numId w:val="3"/>
         </w:numPr>
         <w:spacing w:after="0" w:line="240" w:lineRule="auto"/>
-        <w:ind w:firstLine="540"/>
+        <w:ind w:firstLine="540" w:left="0"/>
         <w:jc w:val="both"/>
         <w:rPr>
-          <w:rFonts w:ascii="Times New Roman" w:eastAsia="Times New Roman" w:hAnsi="Times New Roman" w:cs="Times New Roman"/>
-        </w:rPr>
-      </w:pPr>
-      <w:r>
-        <w:rPr>
-          <w:rFonts w:ascii="Times New Roman" w:eastAsia="Times New Roman" w:hAnsi="Times New Roman" w:cs="Times New Roman"/>
+          <w:rFonts w:ascii="Times New Roman" w:hAnsi="Times New Roman"/>
+        </w:rPr>
+      </w:pPr>
+      <w:r>
+        <w:rPr>
+          <w:rFonts w:ascii="Times New Roman" w:hAnsi="Times New Roman"/>
         </w:rPr>
         <w:t>Заказчик вправе:</w:t>
       </w:r>
@@ -689,15 +657,15 @@
           <w:numId w:val="3"/>
         </w:numPr>
         <w:spacing w:after="0" w:line="240" w:lineRule="auto"/>
-        <w:ind w:firstLine="540"/>
+        <w:ind w:firstLine="540" w:left="0"/>
         <w:jc w:val="both"/>
         <w:rPr>
-          <w:rFonts w:ascii="Times New Roman" w:eastAsia="Times New Roman" w:hAnsi="Times New Roman" w:cs="Times New Roman"/>
-        </w:rPr>
-      </w:pPr>
-      <w:r>
-        <w:rPr>
-          <w:rFonts w:ascii="Times New Roman" w:eastAsia="Times New Roman" w:hAnsi="Times New Roman" w:cs="Times New Roman"/>
+          <w:rFonts w:ascii="Times New Roman" w:hAnsi="Times New Roman"/>
+        </w:rPr>
+      </w:pPr>
+      <w:r>
+        <w:rPr>
+          <w:rFonts w:ascii="Times New Roman" w:hAnsi="Times New Roman"/>
         </w:rPr>
         <w:t>требовать исполнения Исполнителем обязательств по настоящему договору;</w:t>
       </w:r>
@@ -709,15 +677,15 @@
           <w:numId w:val="3"/>
         </w:numPr>
         <w:spacing w:after="0" w:line="240" w:lineRule="auto"/>
-        <w:ind w:firstLine="540"/>
+        <w:ind w:firstLine="540" w:left="0"/>
         <w:jc w:val="both"/>
         <w:rPr>
-          <w:rFonts w:ascii="Times New Roman" w:eastAsia="Times New Roman" w:hAnsi="Times New Roman" w:cs="Times New Roman"/>
-        </w:rPr>
-      </w:pPr>
-      <w:r>
-        <w:rPr>
-          <w:rFonts w:ascii="Times New Roman" w:eastAsia="Times New Roman" w:hAnsi="Times New Roman" w:cs="Times New Roman"/>
+          <w:rFonts w:ascii="Times New Roman" w:hAnsi="Times New Roman"/>
+        </w:rPr>
+      </w:pPr>
+      <w:r>
+        <w:rPr>
+          <w:rFonts w:ascii="Times New Roman" w:hAnsi="Times New Roman"/>
         </w:rPr>
         <w:t>в любое время проверять ход и качество услуг, оказываемых Исполнителем, не вмешиваясь в его деятельность;</w:t>
       </w:r>
@@ -729,28 +697,28 @@
           <w:numId w:val="3"/>
         </w:numPr>
         <w:spacing w:after="0" w:line="240" w:lineRule="auto"/>
-        <w:ind w:firstLine="540"/>
+        <w:ind w:firstLine="540" w:left="0"/>
         <w:jc w:val="both"/>
         <w:rPr>
-          <w:rFonts w:ascii="Times New Roman" w:eastAsia="Times New Roman" w:hAnsi="Times New Roman" w:cs="Times New Roman"/>
-        </w:rPr>
-      </w:pPr>
-      <w:r>
-        <w:rPr>
-          <w:rFonts w:ascii="Times New Roman" w:eastAsia="Times New Roman" w:hAnsi="Times New Roman" w:cs="Times New Roman"/>
+          <w:rFonts w:ascii="Times New Roman" w:hAnsi="Times New Roman"/>
+        </w:rPr>
+      </w:pPr>
+      <w:r>
+        <w:rPr>
+          <w:rFonts w:ascii="Times New Roman" w:hAnsi="Times New Roman"/>
         </w:rPr>
         <w:t xml:space="preserve">назначить Исполнителю срок в течение </w:t>
       </w:r>
       <w:r>
         <w:rPr>
-          <w:rFonts w:ascii="Times New Roman" w:eastAsia="Times New Roman" w:hAnsi="Times New Roman" w:cs="Times New Roman"/>
-          <w:i/>
+          <w:rFonts w:ascii="Times New Roman" w:hAnsi="Times New Roman"/>
+          <w:i w:val="1"/>
         </w:rPr>
         <w:t>2 (двух)</w:t>
       </w:r>
       <w:r>
         <w:rPr>
-          <w:rFonts w:ascii="Times New Roman" w:eastAsia="Times New Roman" w:hAnsi="Times New Roman" w:cs="Times New Roman"/>
+          <w:rFonts w:ascii="Times New Roman" w:hAnsi="Times New Roman"/>
         </w:rPr>
         <w:t xml:space="preserve"> рабочих дней для устранения недостатков;</w:t>
       </w:r>
@@ -762,15 +730,15 @@
           <w:numId w:val="3"/>
         </w:numPr>
         <w:spacing w:after="0" w:line="240" w:lineRule="auto"/>
-        <w:ind w:firstLine="540"/>
+        <w:ind w:firstLine="540" w:left="0"/>
         <w:jc w:val="both"/>
         <w:rPr>
-          <w:rFonts w:ascii="Times New Roman" w:eastAsia="Times New Roman" w:hAnsi="Times New Roman" w:cs="Times New Roman"/>
-        </w:rPr>
-      </w:pPr>
-      <w:r>
-        <w:rPr>
-          <w:rFonts w:ascii="Times New Roman" w:eastAsia="Times New Roman" w:hAnsi="Times New Roman" w:cs="Times New Roman"/>
+          <w:rFonts w:ascii="Times New Roman" w:hAnsi="Times New Roman"/>
+        </w:rPr>
+      </w:pPr>
+      <w:r>
+        <w:rPr>
+          <w:rFonts w:ascii="Times New Roman" w:hAnsi="Times New Roman"/>
         </w:rPr>
         <w:t xml:space="preserve">требовать от Исполнителя документы и расчеты, подтверждающие фактические затраты на оказание услуг, предусмотренных настоящим договором; </w:t>
       </w:r>
@@ -782,21 +750,21 @@
           <w:numId w:val="3"/>
         </w:numPr>
         <w:spacing w:after="0" w:line="240" w:lineRule="auto"/>
-        <w:ind w:firstLine="540"/>
+        <w:ind w:firstLine="540" w:left="0"/>
         <w:jc w:val="both"/>
         <w:rPr>
-          <w:rFonts w:ascii="Times New Roman" w:eastAsia="Times New Roman" w:hAnsi="Times New Roman" w:cs="Times New Roman"/>
-        </w:rPr>
-      </w:pPr>
-      <w:r>
-        <w:rPr>
-          <w:rFonts w:ascii="Times New Roman" w:eastAsia="Times New Roman" w:hAnsi="Times New Roman" w:cs="Times New Roman"/>
+          <w:rFonts w:ascii="Times New Roman" w:hAnsi="Times New Roman"/>
+        </w:rPr>
+      </w:pPr>
+      <w:r>
+        <w:rPr>
+          <w:rFonts w:ascii="Times New Roman" w:hAnsi="Times New Roman"/>
         </w:rPr>
         <w:t>осуществлять иные права, предус</w:t>
       </w:r>
       <w:r>
         <w:rPr>
-          <w:rFonts w:ascii="Times New Roman" w:eastAsia="Times New Roman" w:hAnsi="Times New Roman" w:cs="Times New Roman"/>
+          <w:rFonts w:ascii="Times New Roman" w:hAnsi="Times New Roman"/>
         </w:rPr>
         <w:t>мотренные законодательством Российской Федерации.</w:t>
       </w:r>
@@ -808,15 +776,15 @@
           <w:numId w:val="3"/>
         </w:numPr>
         <w:spacing w:after="0" w:line="240" w:lineRule="auto"/>
-        <w:ind w:firstLine="540"/>
+        <w:ind w:firstLine="540" w:left="0"/>
         <w:jc w:val="both"/>
         <w:rPr>
-          <w:rFonts w:ascii="Times New Roman" w:eastAsia="Times New Roman" w:hAnsi="Times New Roman" w:cs="Times New Roman"/>
-        </w:rPr>
-      </w:pPr>
-      <w:r>
-        <w:rPr>
-          <w:rFonts w:ascii="Times New Roman" w:eastAsia="Times New Roman" w:hAnsi="Times New Roman" w:cs="Times New Roman"/>
+          <w:rFonts w:ascii="Times New Roman" w:hAnsi="Times New Roman"/>
+        </w:rPr>
+      </w:pPr>
+      <w:r>
+        <w:rPr>
+          <w:rFonts w:ascii="Times New Roman" w:hAnsi="Times New Roman"/>
         </w:rPr>
         <w:t>Заказчик обязан:</w:t>
       </w:r>
@@ -828,15 +796,15 @@
           <w:numId w:val="3"/>
         </w:numPr>
         <w:spacing w:after="0" w:line="240" w:lineRule="auto"/>
-        <w:ind w:firstLine="540"/>
+        <w:ind w:firstLine="540" w:left="0"/>
         <w:jc w:val="both"/>
         <w:rPr>
-          <w:rFonts w:ascii="Times New Roman" w:eastAsia="Times New Roman" w:hAnsi="Times New Roman" w:cs="Times New Roman"/>
-        </w:rPr>
-      </w:pPr>
-      <w:r>
-        <w:rPr>
-          <w:rFonts w:ascii="Times New Roman" w:eastAsia="Times New Roman" w:hAnsi="Times New Roman" w:cs="Times New Roman"/>
+          <w:rFonts w:ascii="Times New Roman" w:hAnsi="Times New Roman"/>
+        </w:rPr>
+      </w:pPr>
+      <w:r>
+        <w:rPr>
+          <w:rFonts w:ascii="Times New Roman" w:hAnsi="Times New Roman"/>
         </w:rPr>
         <w:t>оказывать Исполнителю содействие в оказании услуг, предусмотренных настоящим договором;</w:t>
       </w:r>
@@ -848,21 +816,21 @@
           <w:numId w:val="3"/>
         </w:numPr>
         <w:spacing w:after="0" w:line="240" w:lineRule="auto"/>
-        <w:ind w:firstLine="540"/>
+        <w:ind w:firstLine="540" w:left="0"/>
         <w:jc w:val="both"/>
         <w:rPr>
-          <w:rFonts w:ascii="Times New Roman" w:eastAsia="Times New Roman" w:hAnsi="Times New Roman" w:cs="Times New Roman"/>
-        </w:rPr>
-      </w:pPr>
-      <w:r>
-        <w:rPr>
-          <w:rFonts w:ascii="Times New Roman" w:eastAsia="Times New Roman" w:hAnsi="Times New Roman" w:cs="Times New Roman"/>
+          <w:rFonts w:ascii="Times New Roman" w:hAnsi="Times New Roman"/>
+        </w:rPr>
+      </w:pPr>
+      <w:r>
+        <w:rPr>
+          <w:rFonts w:ascii="Times New Roman" w:hAnsi="Times New Roman"/>
         </w:rPr>
         <w:t>уплатить Исполнителю обусловленную настоящим договором цену после окончательной сдачи Исполнителем ре</w:t>
       </w:r>
       <w:r>
         <w:rPr>
-          <w:rFonts w:ascii="Times New Roman" w:eastAsia="Times New Roman" w:hAnsi="Times New Roman" w:cs="Times New Roman"/>
+          <w:rFonts w:ascii="Times New Roman" w:hAnsi="Times New Roman"/>
         </w:rPr>
         <w:t>зультатов услуг при условии, что услуги оказаны надлежащим образом;</w:t>
       </w:r>
@@ -874,15 +842,15 @@
           <w:numId w:val="3"/>
         </w:numPr>
         <w:spacing w:after="0" w:line="240" w:lineRule="auto"/>
-        <w:ind w:firstLine="540"/>
+        <w:ind w:firstLine="540" w:left="0"/>
         <w:jc w:val="both"/>
         <w:rPr>
-          <w:rFonts w:ascii="Times New Roman" w:eastAsia="Times New Roman" w:hAnsi="Times New Roman" w:cs="Times New Roman"/>
-        </w:rPr>
-      </w:pPr>
-      <w:r>
-        <w:rPr>
-          <w:rFonts w:ascii="Times New Roman" w:eastAsia="Times New Roman" w:hAnsi="Times New Roman" w:cs="Times New Roman"/>
+          <w:rFonts w:ascii="Times New Roman" w:hAnsi="Times New Roman"/>
+        </w:rPr>
+      </w:pPr>
+      <w:r>
+        <w:rPr>
+          <w:rFonts w:ascii="Times New Roman" w:hAnsi="Times New Roman"/>
         </w:rPr>
         <w:t>определить ответственное лицо для связи с Исполнителем и для оформления необходимой документации.</w:t>
       </w:r>
@@ -894,15 +862,15 @@
           <w:numId w:val="3"/>
         </w:numPr>
         <w:spacing w:after="0" w:line="240" w:lineRule="auto"/>
-        <w:ind w:firstLine="540"/>
+        <w:ind w:firstLine="540" w:left="0"/>
         <w:jc w:val="both"/>
         <w:rPr>
-          <w:rFonts w:ascii="Times New Roman" w:eastAsia="Times New Roman" w:hAnsi="Times New Roman" w:cs="Times New Roman"/>
-        </w:rPr>
-      </w:pPr>
-      <w:r>
-        <w:rPr>
-          <w:rFonts w:ascii="Times New Roman" w:eastAsia="Times New Roman" w:hAnsi="Times New Roman" w:cs="Times New Roman"/>
+          <w:rFonts w:ascii="Times New Roman" w:hAnsi="Times New Roman"/>
+        </w:rPr>
+      </w:pPr>
+      <w:r>
+        <w:rPr>
+          <w:rFonts w:ascii="Times New Roman" w:hAnsi="Times New Roman"/>
         </w:rPr>
         <w:t>Исполнитель вправе:</w:t>
       </w:r>
@@ -914,15 +882,15 @@
           <w:numId w:val="3"/>
         </w:numPr>
         <w:spacing w:after="0" w:line="240" w:lineRule="auto"/>
-        <w:ind w:firstLine="540"/>
+        <w:ind w:firstLine="540" w:left="0"/>
         <w:jc w:val="both"/>
         <w:rPr>
-          <w:rFonts w:ascii="Times New Roman" w:eastAsia="Times New Roman" w:hAnsi="Times New Roman" w:cs="Times New Roman"/>
-        </w:rPr>
-      </w:pPr>
-      <w:r>
-        <w:rPr>
-          <w:rFonts w:ascii="Times New Roman" w:eastAsia="Times New Roman" w:hAnsi="Times New Roman" w:cs="Times New Roman"/>
+          <w:rFonts w:ascii="Times New Roman" w:hAnsi="Times New Roman"/>
+        </w:rPr>
+      </w:pPr>
+      <w:r>
+        <w:rPr>
+          <w:rFonts w:ascii="Times New Roman" w:hAnsi="Times New Roman"/>
         </w:rPr>
         <w:t>требовать исполнения Заказчиком обязательств по настоящему договору;</w:t>
       </w:r>
@@ -934,21 +902,21 @@
           <w:numId w:val="3"/>
         </w:numPr>
         <w:spacing w:after="0" w:line="240" w:lineRule="auto"/>
-        <w:ind w:firstLine="540"/>
+        <w:ind w:firstLine="540" w:left="0"/>
         <w:jc w:val="both"/>
         <w:rPr>
-          <w:rFonts w:ascii="Times New Roman" w:eastAsia="Times New Roman" w:hAnsi="Times New Roman" w:cs="Times New Roman"/>
-        </w:rPr>
-      </w:pPr>
-      <w:r>
-        <w:rPr>
-          <w:rFonts w:ascii="Times New Roman" w:eastAsia="Times New Roman" w:hAnsi="Times New Roman" w:cs="Times New Roman"/>
+          <w:rFonts w:ascii="Times New Roman" w:hAnsi="Times New Roman"/>
+        </w:rPr>
+      </w:pPr>
+      <w:r>
+        <w:rPr>
+          <w:rFonts w:ascii="Times New Roman" w:hAnsi="Times New Roman"/>
         </w:rPr>
         <w:t>з</w:t>
       </w:r>
       <w:r>
         <w:rPr>
-          <w:rFonts w:ascii="Times New Roman" w:eastAsia="Times New Roman" w:hAnsi="Times New Roman" w:cs="Times New Roman"/>
+          <w:rFonts w:ascii="Times New Roman" w:hAnsi="Times New Roman"/>
         </w:rPr>
         <w:t>апрашивать и получать от Заказчика информацию, необходимую для оказания услуг;</w:t>
       </w:r>
@@ -960,15 +928,15 @@
           <w:numId w:val="3"/>
         </w:numPr>
         <w:spacing w:after="0" w:line="240" w:lineRule="auto"/>
-        <w:ind w:firstLine="540"/>
+        <w:ind w:firstLine="540" w:left="0"/>
         <w:jc w:val="both"/>
         <w:rPr>
-          <w:rFonts w:ascii="Times New Roman" w:eastAsia="Times New Roman" w:hAnsi="Times New Roman" w:cs="Times New Roman"/>
-        </w:rPr>
-      </w:pPr>
-      <w:r>
-        <w:rPr>
-          <w:rFonts w:ascii="Times New Roman" w:eastAsia="Times New Roman" w:hAnsi="Times New Roman" w:cs="Times New Roman"/>
+          <w:rFonts w:ascii="Times New Roman" w:hAnsi="Times New Roman"/>
+        </w:rPr>
+      </w:pPr>
+      <w:r>
+        <w:rPr>
+          <w:rFonts w:ascii="Times New Roman" w:hAnsi="Times New Roman"/>
         </w:rPr>
         <w:t>осуществлять иные права, предусмотренные законодательством Российской Федерации.</w:t>
       </w:r>
@@ -980,15 +948,15 @@
           <w:numId w:val="3"/>
         </w:numPr>
         <w:spacing w:after="0" w:line="240" w:lineRule="auto"/>
-        <w:ind w:firstLine="540"/>
+        <w:ind w:firstLine="540" w:left="0"/>
         <w:jc w:val="both"/>
         <w:rPr>
-          <w:rFonts w:ascii="Times New Roman" w:eastAsia="Times New Roman" w:hAnsi="Times New Roman" w:cs="Times New Roman"/>
-        </w:rPr>
-      </w:pPr>
-      <w:r>
-        <w:rPr>
-          <w:rFonts w:ascii="Times New Roman" w:eastAsia="Times New Roman" w:hAnsi="Times New Roman" w:cs="Times New Roman"/>
+          <w:rFonts w:ascii="Times New Roman" w:hAnsi="Times New Roman"/>
+        </w:rPr>
+      </w:pPr>
+      <w:r>
+        <w:rPr>
+          <w:rFonts w:ascii="Times New Roman" w:hAnsi="Times New Roman"/>
         </w:rPr>
         <w:t>Исполнитель обязан:</w:t>
       </w:r>
@@ -1000,24 +968,24 @@
           <w:numId w:val="3"/>
         </w:numPr>
         <w:tabs>
-          <w:tab w:val="left" w:pos="900"/>
+          <w:tab w:leader="none" w:pos="900" w:val="left"/>
         </w:tabs>
         <w:spacing w:after="0" w:line="240" w:lineRule="auto"/>
-        <w:ind w:firstLine="540"/>
+        <w:ind w:firstLine="540" w:left="0"/>
         <w:jc w:val="both"/>
         <w:rPr>
-          <w:rFonts w:ascii="Times New Roman" w:eastAsia="Times New Roman" w:hAnsi="Times New Roman" w:cs="Times New Roman"/>
-        </w:rPr>
-      </w:pPr>
-      <w:r>
-        <w:rPr>
-          <w:rFonts w:ascii="Times New Roman" w:eastAsia="Times New Roman" w:hAnsi="Times New Roman" w:cs="Times New Roman"/>
+          <w:rFonts w:ascii="Times New Roman" w:hAnsi="Times New Roman"/>
+        </w:rPr>
+      </w:pPr>
+      <w:r>
+        <w:rPr>
+          <w:rFonts w:ascii="Times New Roman" w:hAnsi="Times New Roman"/>
         </w:rPr>
         <w:t xml:space="preserve">предупредить Заказчика и до получения от него указаний приостановить услуги </w:t>
       </w:r>
       <w:r>
         <w:rPr>
-          <w:rFonts w:ascii="Times New Roman" w:eastAsia="Times New Roman" w:hAnsi="Times New Roman" w:cs="Times New Roman"/>
+          <w:rFonts w:ascii="Times New Roman" w:hAnsi="Times New Roman"/>
         </w:rPr>
         <w:t>при обнаружении возможных неблагоприятных для Заказчика последствий выполнения его указаний о способе исполнения услуг;</w:t>
       </w:r>
@@ -1029,18 +997,18 @@
           <w:numId w:val="3"/>
         </w:numPr>
         <w:tabs>
-          <w:tab w:val="left" w:pos="900"/>
+          <w:tab w:leader="none" w:pos="900" w:val="left"/>
         </w:tabs>
         <w:spacing w:after="0" w:line="240" w:lineRule="auto"/>
-        <w:ind w:firstLine="540"/>
+        <w:ind w:firstLine="540" w:left="0"/>
         <w:jc w:val="both"/>
         <w:rPr>
-          <w:rFonts w:ascii="Times New Roman" w:eastAsia="Times New Roman" w:hAnsi="Times New Roman" w:cs="Times New Roman"/>
-        </w:rPr>
-      </w:pPr>
-      <w:r>
-        <w:rPr>
-          <w:rFonts w:ascii="Times New Roman" w:eastAsia="Times New Roman" w:hAnsi="Times New Roman" w:cs="Times New Roman"/>
+          <w:rFonts w:ascii="Times New Roman" w:hAnsi="Times New Roman"/>
+        </w:rPr>
+      </w:pPr>
+      <w:r>
+        <w:rPr>
+          <w:rFonts w:ascii="Times New Roman" w:hAnsi="Times New Roman"/>
         </w:rPr>
         <w:t>своими силами и за свой счет, не нарушая конечной сдачи оказанных услуг, устранять допущенные по его вине недостатки.</w:t>
       </w:r>
@@ -1048,31 +1016,32 @@
     <w:p>
       <w:pPr>
         <w:tabs>
-          <w:tab w:val="left" w:pos="1080"/>
+          <w:tab w:leader="none" w:pos="1080" w:val="left"/>
         </w:tabs>
         <w:spacing w:after="0" w:line="240" w:lineRule="auto"/>
+        <w:ind/>
         <w:jc w:val="center"/>
         <w:rPr>
-          <w:rFonts w:ascii="Times New Roman" w:eastAsia="Times New Roman" w:hAnsi="Times New Roman" w:cs="Times New Roman"/>
+          <w:rFonts w:ascii="Times New Roman" w:hAnsi="Times New Roman"/>
         </w:rPr>
       </w:pPr>
     </w:p>
     <w:p>
       <w:pPr>
         <w:tabs>
-          <w:tab w:val="left" w:pos="1080"/>
+          <w:tab w:leader="none" w:pos="1080" w:val="left"/>
         </w:tabs>
         <w:spacing w:after="0" w:line="240" w:lineRule="auto"/>
+        <w:ind/>
         <w:jc w:val="center"/>
         <w:rPr>
-          <w:rFonts w:ascii="Times New Roman" w:eastAsia="Times New Roman" w:hAnsi="Times New Roman" w:cs="Times New Roman"/>
-        </w:rPr>
-      </w:pPr>
-      <w:r>
-        <w:rPr>
-          <w:rFonts w:ascii="Times New Roman" w:eastAsia="Times New Roman" w:hAnsi="Times New Roman" w:cs="Times New Roman"/>
-        </w:rPr>
-        <w:lastRenderedPageBreak/>
+          <w:rFonts w:ascii="Times New Roman" w:hAnsi="Times New Roman"/>
+        </w:rPr>
+      </w:pPr>
+      <w:r>
+        <w:rPr>
+          <w:rFonts w:ascii="Times New Roman" w:hAnsi="Times New Roman"/>
+        </w:rPr>
         <w:t>Глава 4. Срок и порядок оказания услуг</w:t>
       </w:r>
     </w:p>
@@ -1083,24 +1052,39 @@
           <w:numId w:val="4"/>
         </w:numPr>
         <w:spacing w:after="0" w:line="240" w:lineRule="auto"/>
-        <w:ind w:firstLine="540"/>
+        <w:ind w:firstLine="540" w:left="0"/>
         <w:jc w:val="both"/>
         <w:rPr>
-          <w:rFonts w:ascii="Times New Roman" w:eastAsia="Times New Roman" w:hAnsi="Times New Roman" w:cs="Times New Roman"/>
-        </w:rPr>
-      </w:pPr>
-      <w:r>
-        <w:rPr>
-          <w:rFonts w:ascii="Times New Roman" w:eastAsia="Times New Roman" w:hAnsi="Times New Roman" w:cs="Times New Roman"/>
+          <w:rFonts w:ascii="Times New Roman" w:hAnsi="Times New Roman"/>
+        </w:rPr>
+      </w:pPr>
+      <w:r>
+        <w:rPr>
+          <w:rFonts w:ascii="Times New Roman" w:hAnsi="Times New Roman"/>
         </w:rPr>
         <w:t xml:space="preserve">Услуги, предусмотренные настоящим договором, должны быть оказаны </w:t>
       </w:r>
       <w:r>
         <w:rPr>
-          <w:rFonts w:ascii="Times New Roman" w:eastAsia="Times New Roman" w:hAnsi="Times New Roman" w:cs="Times New Roman"/>
-          <w:i/>
-        </w:rPr>
-        <w:t>15 июня 2023 года.</w:t>
+          <w:rFonts w:ascii="Times New Roman" w:hAnsi="Times New Roman"/>
+          <w:shd w:fill="FFE779" w:val="clear"/>
+        </w:rPr>
+        <w:t>{{time}}</w:t>
+      </w:r>
+      <w:r>
+        <w:rPr>
+          <w:rFonts w:ascii="Times New Roman" w:hAnsi="Times New Roman"/>
+          <w:i w:val="1"/>
+          <w:shd w:fill="FFE779" w:val="clear"/>
+        </w:rPr>
+        <w:t xml:space="preserve"> года</w:t>
+      </w:r>
+      <w:r>
+        <w:rPr>
+          <w:rFonts w:ascii="Times New Roman" w:hAnsi="Times New Roman"/>
+          <w:i w:val="1"/>
+        </w:rPr>
+        <w:t>.</w:t>
       </w:r>
     </w:p>
     <w:p>
@@ -1110,47 +1094,47 @@
           <w:numId w:val="4"/>
         </w:numPr>
         <w:spacing w:after="0" w:line="240" w:lineRule="auto"/>
-        <w:ind w:firstLine="540"/>
+        <w:ind w:firstLine="540" w:left="0"/>
         <w:jc w:val="both"/>
         <w:rPr>
-          <w:rFonts w:ascii="Times New Roman" w:eastAsia="Times New Roman" w:hAnsi="Times New Roman" w:cs="Times New Roman"/>
-        </w:rPr>
-      </w:pPr>
-      <w:r>
-        <w:rPr>
-          <w:rFonts w:ascii="Times New Roman" w:eastAsia="Times New Roman" w:hAnsi="Times New Roman" w:cs="Times New Roman"/>
+          <w:rFonts w:ascii="Times New Roman" w:hAnsi="Times New Roman"/>
+        </w:rPr>
+      </w:pPr>
+      <w:r>
+        <w:rPr>
+          <w:rFonts w:ascii="Times New Roman" w:hAnsi="Times New Roman"/>
         </w:rPr>
         <w:t xml:space="preserve"> Заказчик обязан в течение </w:t>
       </w:r>
       <w:r>
         <w:rPr>
-          <w:rFonts w:ascii="Times New Roman" w:eastAsia="Times New Roman" w:hAnsi="Times New Roman" w:cs="Times New Roman"/>
-          <w:i/>
+          <w:rFonts w:ascii="Times New Roman" w:hAnsi="Times New Roman"/>
+          <w:i w:val="1"/>
         </w:rPr>
         <w:t>3 (трех)</w:t>
       </w:r>
       <w:r>
         <w:rPr>
-          <w:rFonts w:ascii="Times New Roman" w:eastAsia="Times New Roman" w:hAnsi="Times New Roman" w:cs="Times New Roman"/>
+          <w:rFonts w:ascii="Times New Roman" w:hAnsi="Times New Roman"/>
         </w:rPr>
         <w:t xml:space="preserve"> рабочих дней с участием Исполнителя принять оказанные услуги (их результат), а при обнаружении от</w:t>
       </w:r>
       <w:r>
         <w:rPr>
-          <w:rFonts w:ascii="Times New Roman" w:eastAsia="Times New Roman" w:hAnsi="Times New Roman" w:cs="Times New Roman"/>
+          <w:rFonts w:ascii="Times New Roman" w:hAnsi="Times New Roman"/>
         </w:rPr>
         <w:t xml:space="preserve">ступлений от условий настоящего договора, ухудшающих результат услуг, заявить об этом Исполнителю в течение </w:t>
       </w:r>
       <w:r>
         <w:rPr>
-          <w:rFonts w:ascii="Times New Roman" w:eastAsia="Times New Roman" w:hAnsi="Times New Roman" w:cs="Times New Roman"/>
-          <w:i/>
+          <w:rFonts w:ascii="Times New Roman" w:hAnsi="Times New Roman"/>
+          <w:i w:val="1"/>
         </w:rPr>
         <w:t>3 (трех)</w:t>
       </w:r>
       <w:r>
         <w:rPr>
-          <w:rFonts w:ascii="Times New Roman" w:eastAsia="Times New Roman" w:hAnsi="Times New Roman" w:cs="Times New Roman"/>
+          <w:rFonts w:ascii="Times New Roman" w:hAnsi="Times New Roman"/>
         </w:rPr>
         <w:t xml:space="preserve"> рабочих дней.</w:t>
       </w:r>
@@ -1162,15 +1146,15 @@
           <w:numId w:val="4"/>
         </w:numPr>
         <w:spacing w:after="0" w:line="240" w:lineRule="auto"/>
-        <w:ind w:firstLine="540"/>
+        <w:ind w:firstLine="540" w:left="0"/>
         <w:jc w:val="both"/>
         <w:rPr>
-          <w:rFonts w:ascii="Times New Roman" w:eastAsia="Times New Roman" w:hAnsi="Times New Roman" w:cs="Times New Roman"/>
-        </w:rPr>
-      </w:pPr>
-      <w:r>
-        <w:rPr>
-          <w:rFonts w:ascii="Times New Roman" w:eastAsia="Times New Roman" w:hAnsi="Times New Roman" w:cs="Times New Roman"/>
+          <w:rFonts w:ascii="Times New Roman" w:hAnsi="Times New Roman"/>
+        </w:rPr>
+      </w:pPr>
+      <w:r>
+        <w:rPr>
+          <w:rFonts w:ascii="Times New Roman" w:hAnsi="Times New Roman"/>
         </w:rPr>
         <w:t>Передача оформленной документации по отдельным этапам оказания услуг осуществляется сопроводительными письмами Исполнителя.</w:t>
       </w:r>
@@ -1182,21 +1166,21 @@
           <w:numId w:val="4"/>
         </w:numPr>
         <w:spacing w:after="0" w:line="240" w:lineRule="auto"/>
-        <w:ind w:firstLine="540"/>
+        <w:ind w:firstLine="540" w:left="0"/>
         <w:jc w:val="both"/>
         <w:rPr>
-          <w:rFonts w:ascii="Times New Roman" w:eastAsia="Times New Roman" w:hAnsi="Times New Roman" w:cs="Times New Roman"/>
-        </w:rPr>
-      </w:pPr>
-      <w:r>
-        <w:rPr>
-          <w:rFonts w:ascii="Times New Roman" w:eastAsia="Times New Roman" w:hAnsi="Times New Roman" w:cs="Times New Roman"/>
+          <w:rFonts w:ascii="Times New Roman" w:hAnsi="Times New Roman"/>
+        </w:rPr>
+      </w:pPr>
+      <w:r>
+        <w:rPr>
+          <w:rFonts w:ascii="Times New Roman" w:hAnsi="Times New Roman"/>
         </w:rPr>
         <w:t>П</w:t>
       </w:r>
       <w:r>
         <w:rPr>
-          <w:rFonts w:ascii="Times New Roman" w:eastAsia="Times New Roman" w:hAnsi="Times New Roman" w:cs="Times New Roman"/>
+          <w:rFonts w:ascii="Times New Roman" w:hAnsi="Times New Roman"/>
         </w:rPr>
         <w:t>о окончании оказания услуг Исполнитель представляет Заказчику акт оказанных услуг, прилагая к нему документы, предусмотренные условиями настоящего договора.</w:t>
       </w:r>
@@ -1208,34 +1192,34 @@
           <w:numId w:val="4"/>
         </w:numPr>
         <w:spacing w:after="0" w:line="240" w:lineRule="auto"/>
-        <w:ind w:firstLine="540"/>
+        <w:ind w:firstLine="540" w:left="0"/>
         <w:jc w:val="both"/>
         <w:rPr>
-          <w:rFonts w:ascii="Times New Roman" w:eastAsia="Times New Roman" w:hAnsi="Times New Roman" w:cs="Times New Roman"/>
-        </w:rPr>
-      </w:pPr>
-      <w:r>
-        <w:rPr>
-          <w:rFonts w:ascii="Times New Roman" w:eastAsia="Times New Roman" w:hAnsi="Times New Roman" w:cs="Times New Roman"/>
+          <w:rFonts w:ascii="Times New Roman" w:hAnsi="Times New Roman"/>
+        </w:rPr>
+      </w:pPr>
+      <w:r>
+        <w:rPr>
+          <w:rFonts w:ascii="Times New Roman" w:hAnsi="Times New Roman"/>
         </w:rPr>
         <w:t xml:space="preserve">Заказчик в течение </w:t>
       </w:r>
       <w:r>
         <w:rPr>
-          <w:rFonts w:ascii="Times New Roman" w:eastAsia="Times New Roman" w:hAnsi="Times New Roman" w:cs="Times New Roman"/>
-          <w:i/>
+          <w:rFonts w:ascii="Times New Roman" w:hAnsi="Times New Roman"/>
+          <w:i w:val="1"/>
         </w:rPr>
         <w:t>10 (десяти)</w:t>
       </w:r>
       <w:r>
         <w:rPr>
-          <w:rFonts w:ascii="Times New Roman" w:eastAsia="Times New Roman" w:hAnsi="Times New Roman" w:cs="Times New Roman"/>
+          <w:rFonts w:ascii="Times New Roman" w:hAnsi="Times New Roman"/>
         </w:rPr>
         <w:t xml:space="preserve"> рабочих дней со дня получения акта оказанных услуг и прилагаемых к н</w:t>
       </w:r>
       <w:r>
         <w:rPr>
-          <w:rFonts w:ascii="Times New Roman" w:eastAsia="Times New Roman" w:hAnsi="Times New Roman" w:cs="Times New Roman"/>
+          <w:rFonts w:ascii="Times New Roman" w:hAnsi="Times New Roman"/>
         </w:rPr>
         <w:t>ему документов, обязан направить Исполнителю подписанный акт оказанных услуг или мотивированный отказ в его подписании.</w:t>
       </w:r>
@@ -1247,21 +1231,21 @@
           <w:numId w:val="4"/>
         </w:numPr>
         <w:spacing w:after="0" w:line="240" w:lineRule="auto"/>
-        <w:ind w:firstLine="540"/>
+        <w:ind w:firstLine="540" w:left="0"/>
         <w:jc w:val="both"/>
         <w:rPr>
-          <w:rFonts w:ascii="Times New Roman" w:eastAsia="Times New Roman" w:hAnsi="Times New Roman" w:cs="Times New Roman"/>
-        </w:rPr>
-      </w:pPr>
-      <w:r>
-        <w:rPr>
-          <w:rFonts w:ascii="Times New Roman" w:eastAsia="Times New Roman" w:hAnsi="Times New Roman" w:cs="Times New Roman"/>
+          <w:rFonts w:ascii="Times New Roman" w:hAnsi="Times New Roman"/>
+        </w:rPr>
+      </w:pPr>
+      <w:r>
+        <w:rPr>
+          <w:rFonts w:ascii="Times New Roman" w:hAnsi="Times New Roman"/>
         </w:rPr>
         <w:t xml:space="preserve">В случае мотивированного отказа Заказчика Сторонами составляется двусторонний акт с указанием перечня необходимых доработок и сроков их </w:t>
       </w:r>
       <w:r>
         <w:rPr>
-          <w:rFonts w:ascii="Times New Roman" w:eastAsia="Times New Roman" w:hAnsi="Times New Roman" w:cs="Times New Roman"/>
+          <w:rFonts w:ascii="Times New Roman" w:hAnsi="Times New Roman"/>
         </w:rPr>
         <w:t>исполнения.</w:t>
       </w:r>
@@ -1269,26 +1253,28 @@
     <w:p>
       <w:pPr>
         <w:tabs>
-          <w:tab w:val="left" w:pos="1080"/>
+          <w:tab w:leader="none" w:pos="1080" w:val="left"/>
         </w:tabs>
         <w:spacing w:after="0" w:line="240" w:lineRule="auto"/>
+        <w:ind/>
         <w:jc w:val="center"/>
         <w:rPr>
-          <w:rFonts w:ascii="Times New Roman" w:eastAsia="Times New Roman" w:hAnsi="Times New Roman" w:cs="Times New Roman"/>
-        </w:rPr>
-      </w:pPr>
-    </w:p>
-    <w:p>
-      <w:pPr>
-        <w:spacing w:after="0" w:line="240" w:lineRule="auto"/>
+          <w:rFonts w:ascii="Times New Roman" w:hAnsi="Times New Roman"/>
+        </w:rPr>
+      </w:pPr>
+    </w:p>
+    <w:p>
+      <w:pPr>
+        <w:spacing w:after="0" w:line="240" w:lineRule="auto"/>
+        <w:ind/>
         <w:jc w:val="center"/>
         <w:rPr>
-          <w:rFonts w:ascii="Times New Roman" w:eastAsia="Times New Roman" w:hAnsi="Times New Roman" w:cs="Times New Roman"/>
-        </w:rPr>
-      </w:pPr>
-      <w:r>
-        <w:rPr>
-          <w:rFonts w:ascii="Times New Roman" w:eastAsia="Times New Roman" w:hAnsi="Times New Roman" w:cs="Times New Roman"/>
+          <w:rFonts w:ascii="Times New Roman" w:hAnsi="Times New Roman"/>
+        </w:rPr>
+      </w:pPr>
+      <w:r>
+        <w:rPr>
+          <w:rFonts w:ascii="Times New Roman" w:hAnsi="Times New Roman"/>
         </w:rPr>
         <w:t>Глава 5. Ответственность сторон</w:t>
       </w:r>
@@ -1300,18 +1286,18 @@
           <w:numId w:val="5"/>
         </w:numPr>
         <w:tabs>
-          <w:tab w:val="left" w:pos="900"/>
+          <w:tab w:leader="none" w:pos="900" w:val="left"/>
         </w:tabs>
         <w:spacing w:after="0" w:line="240" w:lineRule="auto"/>
-        <w:ind w:firstLine="284"/>
+        <w:ind w:firstLine="284" w:left="0"/>
         <w:jc w:val="both"/>
         <w:rPr>
-          <w:rFonts w:ascii="Times New Roman" w:eastAsia="Times New Roman" w:hAnsi="Times New Roman" w:cs="Times New Roman"/>
-        </w:rPr>
-      </w:pPr>
-      <w:r>
-        <w:rPr>
-          <w:rFonts w:ascii="Times New Roman" w:eastAsia="Times New Roman" w:hAnsi="Times New Roman" w:cs="Times New Roman"/>
+          <w:rFonts w:ascii="Times New Roman" w:hAnsi="Times New Roman"/>
+        </w:rPr>
+      </w:pPr>
+      <w:r>
+        <w:rPr>
+          <w:rFonts w:ascii="Times New Roman" w:hAnsi="Times New Roman"/>
         </w:rPr>
         <w:t>За неисполнение или ненадлежащее исполнение обязательств по настоящему договору Стороны несут ответственность в соответствии с законодательством Российской Федерации.</w:t>
       </w:r>
@@ -1323,38 +1309,36 @@
           <w:numId w:val="5"/>
         </w:numPr>
         <w:tabs>
-          <w:tab w:val="left" w:pos="900"/>
+          <w:tab w:leader="none" w:pos="900" w:val="left"/>
         </w:tabs>
         <w:spacing w:after="0" w:line="240" w:lineRule="auto"/>
-        <w:ind w:firstLine="284"/>
+        <w:ind w:firstLine="284" w:left="0"/>
         <w:jc w:val="both"/>
         <w:rPr>
-          <w:rFonts w:ascii="Times New Roman" w:eastAsia="Times New Roman" w:hAnsi="Times New Roman" w:cs="Times New Roman"/>
-        </w:rPr>
-      </w:pPr>
-      <w:r>
-        <w:rPr>
-          <w:rFonts w:ascii="Times New Roman" w:eastAsia="Times New Roman" w:hAnsi="Times New Roman" w:cs="Times New Roman"/>
+          <w:rFonts w:ascii="Times New Roman" w:hAnsi="Times New Roman"/>
+        </w:rPr>
+      </w:pPr>
+      <w:r>
+        <w:rPr>
+          <w:rFonts w:ascii="Times New Roman" w:hAnsi="Times New Roman"/>
         </w:rPr>
         <w:t>В случае просрочки исполнения одной из сторо</w:t>
       </w:r>
       <w:r>
         <w:rPr>
-          <w:rFonts w:ascii="Times New Roman" w:eastAsia="Times New Roman" w:hAnsi="Times New Roman" w:cs="Times New Roman"/>
+          <w:rFonts w:ascii="Times New Roman" w:hAnsi="Times New Roman"/>
         </w:rPr>
         <w:t xml:space="preserve">н обязательств, предусмотренных Договором, а также в иных случаях ненадлежащего исполнения обязательств, предусмотренных Договором, сторона, право которой нарушено, направляет другой </w:t>
       </w:r>
-      <w:proofErr w:type="gramStart"/>
-      <w:r>
-        <w:rPr>
-          <w:rFonts w:ascii="Times New Roman" w:eastAsia="Times New Roman" w:hAnsi="Times New Roman" w:cs="Times New Roman"/>
+      <w:r>
+        <w:rPr>
+          <w:rFonts w:ascii="Times New Roman" w:hAnsi="Times New Roman"/>
         </w:rPr>
         <w:t>стороне  требование</w:t>
       </w:r>
-      <w:proofErr w:type="gramEnd"/>
-      <w:r>
-        <w:rPr>
-          <w:rFonts w:ascii="Times New Roman" w:eastAsia="Times New Roman" w:hAnsi="Times New Roman" w:cs="Times New Roman"/>
+      <w:r>
+        <w:rPr>
+          <w:rFonts w:ascii="Times New Roman" w:hAnsi="Times New Roman"/>
         </w:rPr>
         <w:t xml:space="preserve"> об уплате неустоек (пеня и штраф).</w:t>
       </w:r>
@@ -1366,36 +1350,36 @@
           <w:numId w:val="5"/>
         </w:numPr>
         <w:tabs>
-          <w:tab w:val="left" w:pos="900"/>
+          <w:tab w:leader="none" w:pos="900" w:val="left"/>
         </w:tabs>
         <w:spacing w:after="0" w:line="240" w:lineRule="auto"/>
-        <w:ind w:firstLine="284"/>
+        <w:ind w:firstLine="284" w:left="0"/>
         <w:jc w:val="both"/>
         <w:rPr>
-          <w:rFonts w:ascii="Times New Roman" w:eastAsia="Times New Roman" w:hAnsi="Times New Roman" w:cs="Times New Roman"/>
-        </w:rPr>
-      </w:pPr>
-      <w:r>
-        <w:rPr>
-          <w:rFonts w:ascii="Times New Roman" w:eastAsia="Times New Roman" w:hAnsi="Times New Roman" w:cs="Times New Roman"/>
+          <w:rFonts w:ascii="Times New Roman" w:hAnsi="Times New Roman"/>
+        </w:rPr>
+      </w:pPr>
+      <w:r>
+        <w:rPr>
+          <w:rFonts w:ascii="Times New Roman" w:hAnsi="Times New Roman"/>
         </w:rPr>
         <w:t>В случае просрочки</w:t>
       </w:r>
       <w:r>
         <w:rPr>
-          <w:rFonts w:ascii="Times New Roman" w:eastAsia="Times New Roman" w:hAnsi="Times New Roman" w:cs="Times New Roman"/>
+          <w:rFonts w:ascii="Times New Roman" w:hAnsi="Times New Roman"/>
         </w:rPr>
         <w:t xml:space="preserve"> исполнения Исполнителем обязательства (в том числе гарантийного обязательства), предусмотренного настоящим Договором, Заказчик направляет Исполнителю требование об уплате неустойки начисляемой за каждый день просрочки  исполнения Исполнителем обязательств</w:t>
       </w:r>
       <w:r>
         <w:rPr>
-          <w:rFonts w:ascii="Times New Roman" w:eastAsia="Times New Roman" w:hAnsi="Times New Roman" w:cs="Times New Roman"/>
+          <w:rFonts w:ascii="Times New Roman" w:hAnsi="Times New Roman"/>
         </w:rPr>
         <w:t>а, предусмотренного договором, начиная со дня, следующего после дня истечения установленного договором срока исполнения обязательства, в размере одной трехсотой действующей на дату уплаты пени ставки рефинансирования Центрального банка Российской Федерации</w:t>
       </w:r>
       <w:r>
         <w:rPr>
-          <w:rFonts w:ascii="Times New Roman" w:eastAsia="Times New Roman" w:hAnsi="Times New Roman" w:cs="Times New Roman"/>
+          <w:rFonts w:ascii="Times New Roman" w:hAnsi="Times New Roman"/>
         </w:rPr>
         <w:t xml:space="preserve"> от цены договора, уменьшенной на сумму, пропорциональную объему обязательств, предусмотренных договором и фактически исполненных исполнителем.</w:t>
       </w:r>
@@ -1407,36 +1391,36 @@
           <w:numId w:val="5"/>
         </w:numPr>
         <w:tabs>
-          <w:tab w:val="left" w:pos="900"/>
+          <w:tab w:leader="none" w:pos="900" w:val="left"/>
         </w:tabs>
         <w:spacing w:after="0" w:line="240" w:lineRule="auto"/>
-        <w:ind w:firstLine="284"/>
+        <w:ind w:firstLine="284" w:left="0"/>
         <w:jc w:val="both"/>
         <w:rPr>
-          <w:rFonts w:ascii="Times New Roman" w:eastAsia="Times New Roman" w:hAnsi="Times New Roman" w:cs="Times New Roman"/>
-        </w:rPr>
-      </w:pPr>
-      <w:r>
-        <w:rPr>
-          <w:rFonts w:ascii="Times New Roman" w:eastAsia="Times New Roman" w:hAnsi="Times New Roman" w:cs="Times New Roman"/>
+          <w:rFonts w:ascii="Times New Roman" w:hAnsi="Times New Roman"/>
+        </w:rPr>
+      </w:pPr>
+      <w:r>
+        <w:rPr>
+          <w:rFonts w:ascii="Times New Roman" w:hAnsi="Times New Roman"/>
         </w:rPr>
         <w:t>В случае просрочки исполнения Заказчиком обязательств, предусмотренных договором, а также в иных случаях неиспол</w:t>
       </w:r>
       <w:r>
         <w:rPr>
-          <w:rFonts w:ascii="Times New Roman" w:eastAsia="Times New Roman" w:hAnsi="Times New Roman" w:cs="Times New Roman"/>
+          <w:rFonts w:ascii="Times New Roman" w:hAnsi="Times New Roman"/>
         </w:rPr>
         <w:t>нения или ненадлежащего исполнения заказчиком обязательств, предусмотренных договором, Исполнитель вправе потребовать уплаты пеней. Пеня начисляется за каждый день просрочки исполнения обязательства, предусмотренного договором, начиная со дня, следующего п</w:t>
       </w:r>
       <w:r>
         <w:rPr>
-          <w:rFonts w:ascii="Times New Roman" w:eastAsia="Times New Roman" w:hAnsi="Times New Roman" w:cs="Times New Roman"/>
+          <w:rFonts w:ascii="Times New Roman" w:hAnsi="Times New Roman"/>
         </w:rPr>
         <w:t>осле дня истечения установленного договором срока исполнения обязательства. Такая пеня устанавливается договором в размере одной трехсотой действующей на дату уплаты пеней ставки рефинансирования Центрального банка Российской Федерации от не уплаченной в с</w:t>
       </w:r>
       <w:r>
         <w:rPr>
-          <w:rFonts w:ascii="Times New Roman" w:eastAsia="Times New Roman" w:hAnsi="Times New Roman" w:cs="Times New Roman"/>
+          <w:rFonts w:ascii="Times New Roman" w:hAnsi="Times New Roman"/>
         </w:rPr>
         <w:t xml:space="preserve">рок суммы. </w:t>
       </w:r>
@@ -1448,24 +1432,24 @@
           <w:numId w:val="5"/>
         </w:numPr>
         <w:tabs>
-          <w:tab w:val="left" w:pos="900"/>
+          <w:tab w:leader="none" w:pos="900" w:val="left"/>
         </w:tabs>
         <w:spacing w:after="0" w:line="240" w:lineRule="auto"/>
-        <w:ind w:firstLine="284"/>
+        <w:ind w:firstLine="284" w:left="0"/>
         <w:jc w:val="both"/>
         <w:rPr>
-          <w:rFonts w:ascii="Times New Roman" w:eastAsia="Times New Roman" w:hAnsi="Times New Roman" w:cs="Times New Roman"/>
-        </w:rPr>
-      </w:pPr>
-      <w:r>
-        <w:rPr>
-          <w:rFonts w:ascii="Times New Roman" w:eastAsia="Times New Roman" w:hAnsi="Times New Roman" w:cs="Times New Roman"/>
+          <w:rFonts w:ascii="Times New Roman" w:hAnsi="Times New Roman"/>
+        </w:rPr>
+      </w:pPr>
+      <w:r>
+        <w:rPr>
+          <w:rFonts w:ascii="Times New Roman" w:hAnsi="Times New Roman"/>
         </w:rPr>
         <w:t>В случае неисполнения или ненадлежащего исполнения обязательств по настоящему Договору за исключением просрочки исполнения заказчиком, исполнителем обязательств (в том числе гарантийного обязательства), предусмотренных договором размер штрафа у</w:t>
       </w:r>
       <w:r>
         <w:rPr>
-          <w:rFonts w:ascii="Times New Roman" w:eastAsia="Times New Roman" w:hAnsi="Times New Roman" w:cs="Times New Roman"/>
+          <w:rFonts w:ascii="Times New Roman" w:hAnsi="Times New Roman"/>
         </w:rPr>
         <w:t>станавливается в размере:</w:t>
       </w:r>
@@ -1473,15 +1457,15 @@
     <w:p>
       <w:pPr>
         <w:spacing w:after="0" w:line="240" w:lineRule="auto"/>
-        <w:ind w:firstLine="284"/>
+        <w:ind w:firstLine="284" w:left="0"/>
         <w:jc w:val="both"/>
         <w:rPr>
-          <w:rFonts w:ascii="Times New Roman" w:eastAsia="Times New Roman" w:hAnsi="Times New Roman" w:cs="Times New Roman"/>
-        </w:rPr>
-      </w:pPr>
-      <w:r>
-        <w:rPr>
-          <w:rFonts w:ascii="Times New Roman" w:eastAsia="Times New Roman" w:hAnsi="Times New Roman" w:cs="Times New Roman"/>
+          <w:rFonts w:ascii="Times New Roman" w:hAnsi="Times New Roman"/>
+        </w:rPr>
+      </w:pPr>
+      <w:r>
+        <w:rPr>
+          <w:rFonts w:ascii="Times New Roman" w:hAnsi="Times New Roman"/>
         </w:rPr>
         <w:t>- 10% от цены договора в отношении Исполнителя;</w:t>
       </w:r>
@@ -1489,15 +1473,15 @@
     <w:p>
       <w:pPr>
         <w:spacing w:after="0" w:line="240" w:lineRule="auto"/>
-        <w:ind w:firstLine="284"/>
+        <w:ind w:firstLine="284" w:left="0"/>
         <w:jc w:val="both"/>
         <w:rPr>
-          <w:rFonts w:ascii="Times New Roman" w:eastAsia="Times New Roman" w:hAnsi="Times New Roman" w:cs="Times New Roman"/>
-        </w:rPr>
-      </w:pPr>
-      <w:r>
-        <w:rPr>
-          <w:rFonts w:ascii="Times New Roman" w:eastAsia="Times New Roman" w:hAnsi="Times New Roman" w:cs="Times New Roman"/>
+          <w:rFonts w:ascii="Times New Roman" w:hAnsi="Times New Roman"/>
+        </w:rPr>
+      </w:pPr>
+      <w:r>
+        <w:rPr>
+          <w:rFonts w:ascii="Times New Roman" w:hAnsi="Times New Roman"/>
         </w:rPr>
         <w:t>- 2,5% от цены договора в отношении Заказчика.</w:t>
       </w:r>
@@ -1505,39 +1489,39 @@
     <w:p>
       <w:pPr>
         <w:spacing w:after="0" w:line="240" w:lineRule="auto"/>
-        <w:ind w:firstLine="284"/>
+        <w:ind w:firstLine="284" w:left="0"/>
         <w:jc w:val="both"/>
         <w:rPr>
-          <w:rFonts w:ascii="Times New Roman" w:eastAsia="Times New Roman" w:hAnsi="Times New Roman" w:cs="Times New Roman"/>
-        </w:rPr>
-      </w:pPr>
-      <w:r>
-        <w:rPr>
-          <w:rFonts w:ascii="Times New Roman" w:eastAsia="Times New Roman" w:hAnsi="Times New Roman" w:cs="Times New Roman"/>
+          <w:rFonts w:ascii="Times New Roman" w:hAnsi="Times New Roman"/>
+        </w:rPr>
+      </w:pPr>
+      <w:r>
+        <w:rPr>
+          <w:rFonts w:ascii="Times New Roman" w:hAnsi="Times New Roman"/>
         </w:rPr>
         <w:t xml:space="preserve">(Порядок определения штрафа устанавливается Постановлением Правительства от 30.08.2017г. </w:t>
       </w:r>
       <w:r>
         <w:rPr>
-          <w:rFonts w:ascii="Segoe UI Symbol" w:eastAsia="Segoe UI Symbol" w:hAnsi="Segoe UI Symbol" w:cs="Segoe UI Symbol"/>
+          <w:rFonts w:ascii="Segoe UI Symbol" w:hAnsi="Segoe UI Symbol"/>
         </w:rPr>
         <w:t>№</w:t>
       </w:r>
       <w:r>
         <w:rPr>
-          <w:rFonts w:ascii="Times New Roman" w:eastAsia="Times New Roman" w:hAnsi="Times New Roman" w:cs="Times New Roman"/>
+          <w:rFonts w:ascii="Times New Roman" w:hAnsi="Times New Roman"/>
         </w:rPr>
         <w:t>1042 "</w:t>
       </w:r>
       <w:r>
         <w:rPr>
-          <w:rFonts w:ascii="Times New Roman" w:eastAsia="Times New Roman" w:hAnsi="Times New Roman" w:cs="Times New Roman"/>
+          <w:rFonts w:ascii="Times New Roman" w:hAnsi="Times New Roman"/>
         </w:rPr>
         <w:t>Об утверждении Правил определения размера штрафа, начисляемого в случае ненадлежащего исполнения заказчиком, поставщиком (подрядчиком, исполнителем) обязательств, предусмотренных договором (за исключением просрочки исполнения обязательств заказчиком, поста</w:t>
       </w:r>
       <w:r>
         <w:rPr>
-          <w:rFonts w:ascii="Times New Roman" w:eastAsia="Times New Roman" w:hAnsi="Times New Roman" w:cs="Times New Roman"/>
+          <w:rFonts w:ascii="Times New Roman" w:hAnsi="Times New Roman"/>
         </w:rPr>
         <w:t>вщиком (подрядчиком, исполнителем), и размера пени, начисляемой за каждый день просрочки исполнения поставщиком (подрядчиком, исполнителем) обязательства, предусмотренного договором").</w:t>
       </w:r>
@@ -1549,15 +1533,15 @@
           <w:numId w:val="6"/>
         </w:numPr>
         <w:spacing w:after="0" w:line="240" w:lineRule="auto"/>
-        <w:ind w:left="720" w:hanging="360"/>
+        <w:ind w:hanging="360" w:left="720"/>
         <w:jc w:val="both"/>
         <w:rPr>
-          <w:rFonts w:ascii="Times New Roman" w:eastAsia="Times New Roman" w:hAnsi="Times New Roman" w:cs="Times New Roman"/>
-        </w:rPr>
-      </w:pPr>
-      <w:r>
-        <w:rPr>
-          <w:rFonts w:ascii="Times New Roman" w:eastAsia="Times New Roman" w:hAnsi="Times New Roman" w:cs="Times New Roman"/>
+          <w:rFonts w:ascii="Times New Roman" w:hAnsi="Times New Roman"/>
+        </w:rPr>
+      </w:pPr>
+      <w:r>
+        <w:rPr>
+          <w:rFonts w:ascii="Times New Roman" w:hAnsi="Times New Roman"/>
         </w:rPr>
         <w:t>Сторона освобождается от уплаты неустойки (штрафа, пени), если докажет, что неисполнение или ненадлежащее исполнение обязательства, предусмотренного договором, произошло по вине другой стороны.</w:t>
       </w:r>
@@ -1569,21 +1553,21 @@
           <w:numId w:val="6"/>
         </w:numPr>
         <w:spacing w:after="0" w:line="240" w:lineRule="auto"/>
-        <w:ind w:left="720" w:hanging="360"/>
+        <w:ind w:hanging="360" w:left="720"/>
         <w:jc w:val="both"/>
         <w:rPr>
-          <w:rFonts w:ascii="Times New Roman" w:eastAsia="Times New Roman" w:hAnsi="Times New Roman" w:cs="Times New Roman"/>
-        </w:rPr>
-      </w:pPr>
-      <w:r>
-        <w:rPr>
-          <w:rFonts w:ascii="Times New Roman" w:eastAsia="Times New Roman" w:hAnsi="Times New Roman" w:cs="Times New Roman"/>
+          <w:rFonts w:ascii="Times New Roman" w:hAnsi="Times New Roman"/>
+        </w:rPr>
+      </w:pPr>
+      <w:r>
+        <w:rPr>
+          <w:rFonts w:ascii="Times New Roman" w:hAnsi="Times New Roman"/>
         </w:rPr>
         <w:t>Уплата неустойки (пеней, штрафа) не освобождает Стороны от вып</w:t>
       </w:r>
       <w:r>
         <w:rPr>
-          <w:rFonts w:ascii="Times New Roman" w:eastAsia="Times New Roman" w:hAnsi="Times New Roman" w:cs="Times New Roman"/>
+          <w:rFonts w:ascii="Times New Roman" w:hAnsi="Times New Roman"/>
         </w:rPr>
         <w:t>олнения принятых обязательств.</w:t>
       </w:r>
@@ -1591,19 +1575,19 @@
     <w:p>
       <w:pPr>
         <w:tabs>
-          <w:tab w:val="left" w:pos="900"/>
+          <w:tab w:leader="none" w:pos="900" w:val="left"/>
         </w:tabs>
         <w:spacing w:after="0" w:line="240" w:lineRule="auto"/>
+        <w:ind/>
         <w:jc w:val="center"/>
         <w:rPr>
-          <w:rFonts w:ascii="Times New Roman" w:eastAsia="Times New Roman" w:hAnsi="Times New Roman" w:cs="Times New Roman"/>
-        </w:rPr>
-      </w:pPr>
-      <w:r>
-        <w:rPr>
-          <w:rFonts w:ascii="Times New Roman" w:eastAsia="Times New Roman" w:hAnsi="Times New Roman" w:cs="Times New Roman"/>
-        </w:rPr>
-        <w:lastRenderedPageBreak/>
+          <w:rFonts w:ascii="Times New Roman" w:hAnsi="Times New Roman"/>
+        </w:rPr>
+      </w:pPr>
+      <w:r>
+        <w:rPr>
+          <w:rFonts w:ascii="Times New Roman" w:hAnsi="Times New Roman"/>
+        </w:rPr>
         <w:t>Глава 6. Заключительные положения</w:t>
       </w:r>
     </w:p>
@@ -1614,18 +1598,18 @@
           <w:numId w:val="7"/>
         </w:numPr>
         <w:tabs>
-          <w:tab w:val="left" w:pos="900"/>
+          <w:tab w:leader="none" w:pos="900" w:val="left"/>
         </w:tabs>
         <w:spacing w:after="0" w:line="240" w:lineRule="auto"/>
-        <w:ind w:firstLine="540"/>
+        <w:ind w:firstLine="540" w:left="0"/>
         <w:jc w:val="both"/>
         <w:rPr>
-          <w:rFonts w:ascii="Times New Roman" w:eastAsia="Times New Roman" w:hAnsi="Times New Roman" w:cs="Times New Roman"/>
-        </w:rPr>
-      </w:pPr>
-      <w:r>
-        <w:rPr>
-          <w:rFonts w:ascii="Times New Roman" w:eastAsia="Times New Roman" w:hAnsi="Times New Roman" w:cs="Times New Roman"/>
+          <w:rFonts w:ascii="Times New Roman" w:hAnsi="Times New Roman"/>
+        </w:rPr>
+      </w:pPr>
+      <w:r>
+        <w:rPr>
+          <w:rFonts w:ascii="Times New Roman" w:hAnsi="Times New Roman"/>
         </w:rPr>
         <w:t>Настоящий договор вступает в силу и становится обязательным для Сторон с момента его заключения и внесения его в соответствующий реестр.</w:t>
       </w:r>
@@ -1637,37 +1621,37 @@
           <w:numId w:val="7"/>
         </w:numPr>
         <w:tabs>
-          <w:tab w:val="left" w:pos="900"/>
+          <w:tab w:leader="none" w:pos="900" w:val="left"/>
         </w:tabs>
         <w:spacing w:after="0" w:line="240" w:lineRule="auto"/>
-        <w:ind w:firstLine="540"/>
+        <w:ind w:firstLine="540" w:left="0"/>
         <w:jc w:val="both"/>
         <w:rPr>
-          <w:rFonts w:ascii="Times New Roman" w:eastAsia="Times New Roman" w:hAnsi="Times New Roman" w:cs="Times New Roman"/>
-        </w:rPr>
-      </w:pPr>
-      <w:r>
-        <w:rPr>
-          <w:rFonts w:ascii="Times New Roman" w:eastAsia="Times New Roman" w:hAnsi="Times New Roman" w:cs="Times New Roman"/>
+          <w:rFonts w:ascii="Times New Roman" w:hAnsi="Times New Roman"/>
+        </w:rPr>
+      </w:pPr>
+      <w:r>
+        <w:rPr>
+          <w:rFonts w:ascii="Times New Roman" w:hAnsi="Times New Roman"/>
         </w:rPr>
         <w:t xml:space="preserve">Настоящий договор действует </w:t>
       </w:r>
       <w:r>
         <w:rPr>
-          <w:rFonts w:ascii="Times New Roman" w:eastAsia="Times New Roman" w:hAnsi="Times New Roman" w:cs="Times New Roman"/>
-          <w:i/>
+          <w:rFonts w:ascii="Times New Roman" w:hAnsi="Times New Roman"/>
+          <w:i w:val="1"/>
         </w:rPr>
         <w:t>до 31.12.2023г</w:t>
       </w:r>
       <w:r>
         <w:rPr>
-          <w:rFonts w:ascii="Times New Roman" w:eastAsia="Times New Roman" w:hAnsi="Times New Roman" w:cs="Times New Roman"/>
+          <w:rFonts w:ascii="Times New Roman" w:hAnsi="Times New Roman"/>
         </w:rPr>
         <w:t>., а в части</w:t>
       </w:r>
       <w:r>
         <w:rPr>
-          <w:rFonts w:ascii="Times New Roman" w:eastAsia="Times New Roman" w:hAnsi="Times New Roman" w:cs="Times New Roman"/>
+          <w:rFonts w:ascii="Times New Roman" w:hAnsi="Times New Roman"/>
         </w:rPr>
         <w:t xml:space="preserve"> принятых на себя обязательств - до полного их исполнения Сторонами.</w:t>
       </w:r>
@@ -1679,24 +1663,24 @@
           <w:numId w:val="7"/>
         </w:numPr>
         <w:tabs>
-          <w:tab w:val="left" w:pos="900"/>
+          <w:tab w:leader="none" w:pos="900" w:val="left"/>
         </w:tabs>
         <w:spacing w:after="0" w:line="240" w:lineRule="auto"/>
-        <w:ind w:firstLine="540"/>
+        <w:ind w:firstLine="540" w:left="0"/>
         <w:jc w:val="both"/>
         <w:rPr>
-          <w:rFonts w:ascii="Times New Roman" w:eastAsia="Times New Roman" w:hAnsi="Times New Roman" w:cs="Times New Roman"/>
-        </w:rPr>
-      </w:pPr>
-      <w:r>
-        <w:rPr>
-          <w:rFonts w:ascii="Times New Roman" w:eastAsia="Times New Roman" w:hAnsi="Times New Roman" w:cs="Times New Roman"/>
+          <w:rFonts w:ascii="Times New Roman" w:hAnsi="Times New Roman"/>
+        </w:rPr>
+      </w:pPr>
+      <w:r>
+        <w:rPr>
+          <w:rFonts w:ascii="Times New Roman" w:hAnsi="Times New Roman"/>
         </w:rPr>
         <w:t>Расторжение договора допускается по соглашению сторон, по решению суда или в связи с односторонним отказом стороны договора от исполнения договора в соответствии с гражданским законодател</w:t>
       </w:r>
       <w:r>
         <w:rPr>
-          <w:rFonts w:ascii="Times New Roman" w:eastAsia="Times New Roman" w:hAnsi="Times New Roman" w:cs="Times New Roman"/>
+          <w:rFonts w:ascii="Times New Roman" w:hAnsi="Times New Roman"/>
         </w:rPr>
         <w:t>ьством.</w:t>
       </w:r>
@@ -1708,24 +1692,24 @@
           <w:numId w:val="7"/>
         </w:numPr>
         <w:tabs>
-          <w:tab w:val="left" w:pos="900"/>
+          <w:tab w:leader="none" w:pos="900" w:val="left"/>
         </w:tabs>
         <w:spacing w:after="0" w:line="240" w:lineRule="auto"/>
-        <w:ind w:firstLine="540"/>
+        <w:ind w:firstLine="540" w:left="0"/>
         <w:jc w:val="both"/>
         <w:rPr>
-          <w:rFonts w:ascii="Times New Roman" w:eastAsia="Times New Roman" w:hAnsi="Times New Roman" w:cs="Times New Roman"/>
-        </w:rPr>
-      </w:pPr>
-      <w:r>
-        <w:rPr>
-          <w:rFonts w:ascii="Times New Roman" w:eastAsia="Times New Roman" w:hAnsi="Times New Roman" w:cs="Times New Roman"/>
+          <w:rFonts w:ascii="Times New Roman" w:hAnsi="Times New Roman"/>
+        </w:rPr>
+      </w:pPr>
+      <w:r>
+        <w:rPr>
+          <w:rFonts w:ascii="Times New Roman" w:hAnsi="Times New Roman"/>
         </w:rPr>
         <w:t>При расторжении договора в связи с односторонним отказом стороны договора от исполнения договора другая сторона вправе потребовать возмещения только фактически понесенного ущерба, непосредственно обусловленного обстоятельствами, являющимися основан</w:t>
       </w:r>
       <w:r>
         <w:rPr>
-          <w:rFonts w:ascii="Times New Roman" w:eastAsia="Times New Roman" w:hAnsi="Times New Roman" w:cs="Times New Roman"/>
+          <w:rFonts w:ascii="Times New Roman" w:hAnsi="Times New Roman"/>
         </w:rPr>
         <w:t>ием для принятия решения об одностороннем отказе от исполнения договора.</w:t>
       </w:r>
@@ -1737,24 +1721,24 @@
           <w:numId w:val="7"/>
         </w:numPr>
         <w:tabs>
-          <w:tab w:val="left" w:pos="900"/>
+          <w:tab w:leader="none" w:pos="900" w:val="left"/>
         </w:tabs>
         <w:spacing w:after="0" w:line="240" w:lineRule="auto"/>
-        <w:ind w:firstLine="540"/>
+        <w:ind w:firstLine="540" w:left="0"/>
         <w:jc w:val="both"/>
         <w:rPr>
-          <w:rFonts w:ascii="Times New Roman" w:eastAsia="Times New Roman" w:hAnsi="Times New Roman" w:cs="Times New Roman"/>
-        </w:rPr>
-      </w:pPr>
-      <w:r>
-        <w:rPr>
-          <w:rFonts w:ascii="Times New Roman" w:eastAsia="Times New Roman" w:hAnsi="Times New Roman" w:cs="Times New Roman"/>
+          <w:rFonts w:ascii="Times New Roman" w:hAnsi="Times New Roman"/>
+        </w:rPr>
+      </w:pPr>
+      <w:r>
+        <w:rPr>
+          <w:rFonts w:ascii="Times New Roman" w:hAnsi="Times New Roman"/>
         </w:rPr>
         <w:t>Все споры, возникающие в связи с исполнением настоящего договора, разрешаются Сторонами путем направления претензии одной стороной другой стороне. При не достижении согласия споры раз</w:t>
       </w:r>
       <w:r>
         <w:rPr>
-          <w:rFonts w:ascii="Times New Roman" w:eastAsia="Times New Roman" w:hAnsi="Times New Roman" w:cs="Times New Roman"/>
+          <w:rFonts w:ascii="Times New Roman" w:hAnsi="Times New Roman"/>
         </w:rPr>
         <w:t>решаются в порядке, установленном законодательством Российской Федерации.</w:t>
       </w:r>
@@ -1766,18 +1750,18 @@
           <w:numId w:val="7"/>
         </w:numPr>
         <w:tabs>
-          <w:tab w:val="left" w:pos="900"/>
+          <w:tab w:leader="none" w:pos="900" w:val="left"/>
         </w:tabs>
         <w:spacing w:after="0" w:line="240" w:lineRule="auto"/>
-        <w:ind w:firstLine="540"/>
+        <w:ind w:firstLine="540" w:left="0"/>
         <w:jc w:val="both"/>
         <w:rPr>
-          <w:rFonts w:ascii="Times New Roman" w:eastAsia="Times New Roman" w:hAnsi="Times New Roman" w:cs="Times New Roman"/>
-        </w:rPr>
-      </w:pPr>
-      <w:r>
-        <w:rPr>
-          <w:rFonts w:ascii="Times New Roman" w:eastAsia="Times New Roman" w:hAnsi="Times New Roman" w:cs="Times New Roman"/>
+          <w:rFonts w:ascii="Times New Roman" w:hAnsi="Times New Roman"/>
+        </w:rPr>
+      </w:pPr>
+      <w:r>
+        <w:rPr>
+          <w:rFonts w:ascii="Times New Roman" w:hAnsi="Times New Roman"/>
         </w:rPr>
         <w:t>По всем иным вопросам, неурегулированным в настоящем договоре, Стороны будут руководствоваться нормами законодательства Российской Федерации.</w:t>
       </w:r>
@@ -1789,24 +1773,24 @@
           <w:numId w:val="7"/>
         </w:numPr>
         <w:tabs>
-          <w:tab w:val="left" w:pos="900"/>
+          <w:tab w:leader="none" w:pos="900" w:val="left"/>
         </w:tabs>
         <w:spacing w:after="0" w:line="240" w:lineRule="auto"/>
-        <w:ind w:firstLine="540"/>
+        <w:ind w:firstLine="540" w:left="0"/>
         <w:jc w:val="both"/>
         <w:rPr>
-          <w:rFonts w:ascii="Times New Roman" w:eastAsia="Times New Roman" w:hAnsi="Times New Roman" w:cs="Times New Roman"/>
-        </w:rPr>
-      </w:pPr>
-      <w:r>
-        <w:rPr>
-          <w:rFonts w:ascii="Times New Roman" w:eastAsia="Times New Roman" w:hAnsi="Times New Roman" w:cs="Times New Roman"/>
+          <w:rFonts w:ascii="Times New Roman" w:hAnsi="Times New Roman"/>
+        </w:rPr>
+      </w:pPr>
+      <w:r>
+        <w:rPr>
+          <w:rFonts w:ascii="Times New Roman" w:hAnsi="Times New Roman"/>
         </w:rPr>
         <w:t>Настоящий договор составлен в 2 экземпля</w:t>
       </w:r>
       <w:r>
         <w:rPr>
-          <w:rFonts w:ascii="Times New Roman" w:eastAsia="Times New Roman" w:hAnsi="Times New Roman" w:cs="Times New Roman"/>
+          <w:rFonts w:ascii="Times New Roman" w:hAnsi="Times New Roman"/>
         </w:rPr>
         <w:t>рах, имеющих равную юридическую силу, по одному для каждой из сторон.</w:t>
       </w:r>
@@ -1814,15 +1798,15 @@
     <w:p>
       <w:pPr>
         <w:spacing w:after="0" w:line="240" w:lineRule="auto"/>
-        <w:ind w:firstLine="600"/>
+        <w:ind w:firstLine="600" w:left="0"/>
         <w:jc w:val="center"/>
         <w:rPr>
-          <w:rFonts w:ascii="Times New Roman" w:eastAsia="Times New Roman" w:hAnsi="Times New Roman" w:cs="Times New Roman"/>
-        </w:rPr>
-      </w:pPr>
-      <w:r>
-        <w:rPr>
-          <w:rFonts w:ascii="Times New Roman" w:eastAsia="Times New Roman" w:hAnsi="Times New Roman" w:cs="Times New Roman"/>
+          <w:rFonts w:ascii="Times New Roman" w:hAnsi="Times New Roman"/>
+        </w:rPr>
+      </w:pPr>
+      <w:r>
+        <w:rPr>
+          <w:rFonts w:ascii="Times New Roman" w:hAnsi="Times New Roman"/>
         </w:rPr>
         <w:t>Глава 7. Адреса и реквизиты Сторон</w:t>
       </w:r>
@@ -1830,10 +1814,10 @@
     <w:p>
       <w:pPr>
         <w:spacing w:after="0" w:line="240" w:lineRule="auto"/>
-        <w:ind w:firstLine="600"/>
+        <w:ind w:firstLine="600" w:left="0"/>
         <w:jc w:val="center"/>
         <w:rPr>
-          <w:rFonts w:ascii="Times New Roman" w:eastAsia="Times New Roman" w:hAnsi="Times New Roman" w:cs="Times New Roman"/>
+          <w:rFonts w:ascii="Times New Roman" w:hAnsi="Times New Roman"/>
           <w:sz w:val="24"/>
         </w:rPr>
       </w:pPr>
@@ -1841,35 +1825,33 @@
     <w:p>
       <w:pPr>
         <w:spacing w:after="200" w:line="276" w:lineRule="auto"/>
-        <w:ind w:left="720" w:firstLine="720"/>
-        <w:rPr>
-          <w:rFonts w:ascii="Calibri" w:eastAsia="Calibri" w:hAnsi="Calibri" w:cs="Calibri"/>
-          <w:b/>
+        <w:ind w:firstLine="720" w:left="720"/>
+        <w:rPr>
+          <w:rFonts w:ascii="Calibri" w:hAnsi="Calibri"/>
+          <w:b w:val="1"/>
           <w:sz w:val="24"/>
         </w:rPr>
       </w:pPr>
-      <w:proofErr w:type="gramStart"/>
-      <w:r>
-        <w:rPr>
-          <w:rFonts w:ascii="Times New Roman" w:eastAsia="Times New Roman" w:hAnsi="Times New Roman" w:cs="Times New Roman"/>
-          <w:b/>
+      <w:r>
+        <w:rPr>
+          <w:rFonts w:ascii="Times New Roman" w:hAnsi="Times New Roman"/>
+          <w:b w:val="1"/>
           <w:sz w:val="24"/>
         </w:rPr>
         <w:t xml:space="preserve">ЗАКАЗЧИК:   </w:t>
       </w:r>
-      <w:proofErr w:type="gramEnd"/>
-      <w:r>
-        <w:rPr>
-          <w:rFonts w:ascii="Times New Roman" w:eastAsia="Times New Roman" w:hAnsi="Times New Roman" w:cs="Times New Roman"/>
-          <w:b/>
+      <w:r>
+        <w:rPr>
+          <w:rFonts w:ascii="Times New Roman" w:hAnsi="Times New Roman"/>
+          <w:b w:val="1"/>
           <w:sz w:val="24"/>
         </w:rPr>
         <w:t xml:space="preserve">                                                      ИСПОЛНИТЕЛЬ</w:t>
       </w:r>
       <w:r>
         <w:rPr>
-          <w:rFonts w:ascii="Calibri" w:eastAsia="Calibri" w:hAnsi="Calibri" w:cs="Calibri"/>
-          <w:b/>
+          <w:rFonts w:ascii="Calibri" w:hAnsi="Calibri"/>
+          <w:b w:val="1"/>
           <w:sz w:val="24"/>
         </w:rPr>
         <w:t>:</w:t>
@@ -1877,67 +1859,52 @@
     </w:p>
     <w:tbl>
       <w:tblPr>
-        <w:tblW w:w="0" w:type="auto"/>
-        <w:tblInd w:w="114" w:type="dxa"/>
+        <w:tblStyle w:val="Style_1"/>
+        <w:tblW w:type="auto" w:w="0"/>
+        <w:tblInd w:type="dxa" w:w="114"/>
+        <w:tblLayout w:type="fixed"/>
         <w:tblCellMar>
-          <w:left w:w="10" w:type="dxa"/>
-          <w:right w:w="10" w:type="dxa"/>
+          <w:left w:type="dxa" w:w="10"/>
+          <w:right w:type="dxa" w:w="10"/>
         </w:tblCellMar>
-        <w:tblLook w:val="0000" w:firstRow="0" w:lastRow="0" w:firstColumn="0" w:lastColumn="0" w:noHBand="0" w:noVBand="0"/>
       </w:tblPr>
       <w:tblGrid>
         <w:gridCol w:w="4699"/>
         <w:gridCol w:w="4770"/>
       </w:tblGrid>
       <w:tr>
-        <w:tblPrEx>
-          <w:tblCellMar>
-            <w:top w:w="0" w:type="dxa"/>
-            <w:bottom w:w="0" w:type="dxa"/>
-          </w:tblCellMar>
-        </w:tblPrEx>
         <w:tc>
           <w:tcPr>
-            <w:tcW w:w="4883" w:type="dxa"/>
+            <w:tcW w:type="dxa" w:w="4699"/>
             <w:tcBorders>
-              <w:top w:val="single" w:sz="4" w:space="0" w:color="000000"/>
-              <w:left w:val="single" w:sz="4" w:space="0" w:color="000000"/>
-              <w:bottom w:val="single" w:sz="4" w:space="0" w:color="000000"/>
-              <w:right w:val="single" w:sz="4" w:space="0" w:color="000000"/>
+              <w:top w:color="000000" w:sz="4" w:val="single"/>
+              <w:left w:color="000000" w:sz="4" w:val="single"/>
+              <w:bottom w:color="000000" w:sz="4" w:val="single"/>
+              <w:right w:color="000000" w:sz="4" w:val="single"/>
             </w:tcBorders>
-            <w:shd w:val="clear" w:color="000000" w:fill="FFFFFF"/>
+            <w:shd w:fill="FFFFFF" w:val="clear"/>
             <w:tcMar>
-              <w:left w:w="114" w:type="dxa"/>
-              <w:right w:w="114" w:type="dxa"/>
+              <w:left w:type="dxa" w:w="114"/>
+              <w:right w:type="dxa" w:w="114"/>
             </w:tcMar>
           </w:tcPr>
           <w:p>
             <w:pPr>
               <w:spacing w:after="200" w:line="276" w:lineRule="auto"/>
+              <w:ind/>
+              <w:rPr/>
             </w:pPr>
             <w:r>
               <w:rPr>
-                <w:rFonts w:ascii="Times New Roman" w:eastAsia="Times New Roman" w:hAnsi="Times New Roman" w:cs="Times New Roman"/>
-                <w:b/>
-                <w:shd w:val="clear" w:color="auto" w:fill="FFFF00"/>
-              </w:rPr>
-              <w:t>{{</w:t>
-            </w:r>
-            <w:proofErr w:type="spellStart"/>
-            <w:r>
-              <w:rPr>
-                <w:rFonts w:ascii="Times New Roman" w:eastAsia="Times New Roman" w:hAnsi="Times New Roman" w:cs="Times New Roman"/>
-                <w:b/>
-                <w:shd w:val="clear" w:color="auto" w:fill="FFFF00"/>
-              </w:rPr>
-              <w:t>hz</w:t>
-            </w:r>
-            <w:proofErr w:type="spellEnd"/>
-            <w:r>
-              <w:rPr>
-                <w:rFonts w:ascii="Times New Roman" w:eastAsia="Times New Roman" w:hAnsi="Times New Roman" w:cs="Times New Roman"/>
-                <w:b/>
-                <w:shd w:val="clear" w:color="auto" w:fill="FFFF00"/>
+                <w:rFonts w:ascii="Times New Roman" w:hAnsi="Times New Roman"/>
+                <w:b w:val="1"/>
+              </w:rPr>
+              <w:t>{{customer</w:t>
+            </w:r>
+            <w:r>
+              <w:rPr>
+                <w:rFonts w:ascii="Times New Roman" w:hAnsi="Times New Roman"/>
+                <w:b w:val="1"/>
               </w:rPr>
               <w:t>}}</w:t>
             </w:r>
@@ -1945,225 +1912,31 @@
         </w:tc>
         <w:tc>
           <w:tcPr>
-            <w:tcW w:w="4883" w:type="dxa"/>
+            <w:tcW w:type="dxa" w:w="4770"/>
             <w:tcBorders>
-              <w:top w:val="single" w:sz="4" w:space="0" w:color="000000"/>
-              <w:left w:val="single" w:sz="4" w:space="0" w:color="000000"/>
-              <w:bottom w:val="single" w:sz="4" w:space="0" w:color="000000"/>
-              <w:right w:val="single" w:sz="4" w:space="0" w:color="000000"/>
+              <w:top w:color="000000" w:sz="4" w:val="single"/>
+              <w:left w:color="000000" w:sz="4" w:val="single"/>
+              <w:bottom w:color="000000" w:sz="4" w:val="single"/>
+              <w:right w:color="000000" w:sz="4" w:val="single"/>
             </w:tcBorders>
-            <w:shd w:val="clear" w:color="000000" w:fill="FFFFFF"/>
+            <w:shd w:fill="FFFFFF" w:val="clear"/>
             <w:tcMar>
-              <w:left w:w="114" w:type="dxa"/>
-              <w:right w:w="114" w:type="dxa"/>
+              <w:left w:type="dxa" w:w="114"/>
+              <w:right w:type="dxa" w:w="114"/>
             </w:tcMar>
           </w:tcPr>
           <w:p>
             <w:pPr>
               <w:spacing w:after="200" w:line="240" w:lineRule="auto"/>
-              <w:ind w:left="-57"/>
-              <w:rPr>
-                <w:rFonts w:ascii="Times New Roman" w:eastAsia="Times New Roman" w:hAnsi="Times New Roman" w:cs="Times New Roman"/>
-                <w:b/>
-                <w:shd w:val="clear" w:color="auto" w:fill="00FF00"/>
-              </w:rPr>
+              <w:ind w:firstLine="0" w:left="-57"/>
+              <w:rPr/>
             </w:pPr>
             <w:r>
               <w:rPr>
-                <w:rFonts w:ascii="Times New Roman" w:eastAsia="Times New Roman" w:hAnsi="Times New Roman" w:cs="Times New Roman"/>
-                <w:b/>
-                <w:shd w:val="clear" w:color="auto" w:fill="00FF00"/>
-              </w:rPr>
-              <w:t>ООО «</w:t>
-            </w:r>
-            <w:proofErr w:type="spellStart"/>
-            <w:r>
-              <w:rPr>
-                <w:rFonts w:ascii="Times New Roman" w:eastAsia="Times New Roman" w:hAnsi="Times New Roman" w:cs="Times New Roman"/>
-                <w:b/>
-                <w:shd w:val="clear" w:color="auto" w:fill="00FF00"/>
-              </w:rPr>
-              <w:t>Алгарыш</w:t>
-            </w:r>
-            <w:proofErr w:type="spellEnd"/>
-            <w:r>
-              <w:rPr>
-                <w:rFonts w:ascii="Times New Roman" w:eastAsia="Times New Roman" w:hAnsi="Times New Roman" w:cs="Times New Roman"/>
-                <w:b/>
-                <w:shd w:val="clear" w:color="auto" w:fill="00FF00"/>
-              </w:rPr>
-              <w:t>»</w:t>
-            </w:r>
-          </w:p>
-          <w:p>
-            <w:pPr>
-              <w:spacing w:after="200" w:line="240" w:lineRule="auto"/>
-              <w:ind w:left="-57"/>
-              <w:rPr>
-                <w:rFonts w:ascii="Times New Roman" w:eastAsia="Times New Roman" w:hAnsi="Times New Roman" w:cs="Times New Roman"/>
-                <w:shd w:val="clear" w:color="auto" w:fill="00FF00"/>
-              </w:rPr>
-            </w:pPr>
-            <w:r>
-              <w:rPr>
-                <w:rFonts w:ascii="Times New Roman" w:eastAsia="Times New Roman" w:hAnsi="Times New Roman" w:cs="Times New Roman"/>
-                <w:shd w:val="clear" w:color="auto" w:fill="00FF00"/>
-              </w:rPr>
-              <w:t xml:space="preserve">423822, </w:t>
-            </w:r>
-            <w:r>
-              <w:rPr>
-                <w:rFonts w:ascii="Times New Roman" w:eastAsia="Times New Roman" w:hAnsi="Times New Roman" w:cs="Times New Roman"/>
-                <w:shd w:val="clear" w:color="auto" w:fill="00FF00"/>
-              </w:rPr>
-              <w:t xml:space="preserve">Республика Татарстан, г. Набережные Челны, проспект </w:t>
-            </w:r>
-            <w:proofErr w:type="spellStart"/>
-            <w:r>
-              <w:rPr>
-                <w:rFonts w:ascii="Times New Roman" w:eastAsia="Times New Roman" w:hAnsi="Times New Roman" w:cs="Times New Roman"/>
-                <w:shd w:val="clear" w:color="auto" w:fill="00FF00"/>
-              </w:rPr>
-              <w:t>Чулман</w:t>
-            </w:r>
-            <w:proofErr w:type="spellEnd"/>
-            <w:r>
-              <w:rPr>
-                <w:rFonts w:ascii="Times New Roman" w:eastAsia="Times New Roman" w:hAnsi="Times New Roman" w:cs="Times New Roman"/>
-                <w:shd w:val="clear" w:color="auto" w:fill="00FF00"/>
-              </w:rPr>
-              <w:t>, д. 8, пом. 4</w:t>
-            </w:r>
-          </w:p>
-          <w:p>
-            <w:pPr>
-              <w:spacing w:after="200" w:line="240" w:lineRule="auto"/>
-              <w:ind w:left="-57"/>
-              <w:rPr>
-                <w:rFonts w:ascii="Times New Roman" w:eastAsia="Times New Roman" w:hAnsi="Times New Roman" w:cs="Times New Roman"/>
-                <w:shd w:val="clear" w:color="auto" w:fill="00FF00"/>
-              </w:rPr>
-            </w:pPr>
-            <w:r>
-              <w:rPr>
-                <w:rFonts w:ascii="Times New Roman" w:eastAsia="Times New Roman" w:hAnsi="Times New Roman" w:cs="Times New Roman"/>
-                <w:shd w:val="clear" w:color="auto" w:fill="00FF00"/>
-              </w:rPr>
-              <w:t>ИНН 1650343159,</w:t>
-            </w:r>
-          </w:p>
-          <w:p>
-            <w:pPr>
-              <w:spacing w:after="200" w:line="240" w:lineRule="auto"/>
-              <w:ind w:left="-57"/>
-              <w:rPr>
-                <w:rFonts w:ascii="Times New Roman" w:eastAsia="Times New Roman" w:hAnsi="Times New Roman" w:cs="Times New Roman"/>
-                <w:shd w:val="clear" w:color="auto" w:fill="00FF00"/>
-              </w:rPr>
-            </w:pPr>
-            <w:r>
-              <w:rPr>
-                <w:rFonts w:ascii="Times New Roman" w:eastAsia="Times New Roman" w:hAnsi="Times New Roman" w:cs="Times New Roman"/>
-                <w:shd w:val="clear" w:color="auto" w:fill="00FF00"/>
-              </w:rPr>
-              <w:t>ОГРН 1171690006553</w:t>
-            </w:r>
-          </w:p>
-          <w:p>
-            <w:pPr>
-              <w:spacing w:after="200" w:line="240" w:lineRule="auto"/>
-              <w:ind w:left="-57"/>
-              <w:rPr>
-                <w:rFonts w:ascii="Times New Roman" w:eastAsia="Times New Roman" w:hAnsi="Times New Roman" w:cs="Times New Roman"/>
-                <w:shd w:val="clear" w:color="auto" w:fill="00FF00"/>
-              </w:rPr>
-            </w:pPr>
-            <w:r>
-              <w:rPr>
-                <w:rFonts w:ascii="Times New Roman" w:eastAsia="Times New Roman" w:hAnsi="Times New Roman" w:cs="Times New Roman"/>
-                <w:shd w:val="clear" w:color="auto" w:fill="00FF00"/>
-              </w:rPr>
-              <w:t>Р/</w:t>
-            </w:r>
-            <w:proofErr w:type="gramStart"/>
-            <w:r>
-              <w:rPr>
-                <w:rFonts w:ascii="Times New Roman" w:eastAsia="Times New Roman" w:hAnsi="Times New Roman" w:cs="Times New Roman"/>
-                <w:shd w:val="clear" w:color="auto" w:fill="00FF00"/>
-              </w:rPr>
-              <w:t>с  40702810002500004752</w:t>
-            </w:r>
-            <w:proofErr w:type="gramEnd"/>
-            <w:r>
-              <w:rPr>
-                <w:rFonts w:ascii="Times New Roman" w:eastAsia="Times New Roman" w:hAnsi="Times New Roman" w:cs="Times New Roman"/>
-                <w:shd w:val="clear" w:color="auto" w:fill="00FF00"/>
-              </w:rPr>
-              <w:t xml:space="preserve"> </w:t>
-            </w:r>
-          </w:p>
-          <w:p>
-            <w:pPr>
-              <w:spacing w:after="200" w:line="240" w:lineRule="auto"/>
-              <w:ind w:left="-57"/>
-              <w:rPr>
-                <w:rFonts w:ascii="Times New Roman" w:eastAsia="Times New Roman" w:hAnsi="Times New Roman" w:cs="Times New Roman"/>
-                <w:shd w:val="clear" w:color="auto" w:fill="00FF00"/>
-              </w:rPr>
-            </w:pPr>
-            <w:r>
-              <w:rPr>
-                <w:rFonts w:ascii="Times New Roman" w:eastAsia="Times New Roman" w:hAnsi="Times New Roman" w:cs="Times New Roman"/>
-                <w:shd w:val="clear" w:color="auto" w:fill="00FF00"/>
-              </w:rPr>
-              <w:t xml:space="preserve">В ООО "БАНК ТОЧКА", </w:t>
-            </w:r>
-          </w:p>
-          <w:p>
-            <w:pPr>
-              <w:spacing w:after="200" w:line="240" w:lineRule="auto"/>
-              <w:ind w:left="-57"/>
-              <w:rPr>
-                <w:rFonts w:ascii="Times New Roman" w:eastAsia="Times New Roman" w:hAnsi="Times New Roman" w:cs="Times New Roman"/>
-                <w:shd w:val="clear" w:color="auto" w:fill="00FF00"/>
-              </w:rPr>
-            </w:pPr>
-            <w:r>
-              <w:rPr>
-                <w:rFonts w:ascii="Times New Roman" w:eastAsia="Times New Roman" w:hAnsi="Times New Roman" w:cs="Times New Roman"/>
-                <w:shd w:val="clear" w:color="auto" w:fill="00FF00"/>
-              </w:rPr>
-              <w:t>к/с 30101810745374525104</w:t>
-            </w:r>
-          </w:p>
-          <w:p>
-            <w:pPr>
-              <w:spacing w:after="200" w:line="240" w:lineRule="auto"/>
-              <w:ind w:left="-57"/>
-              <w:rPr>
-                <w:rFonts w:ascii="Times New Roman" w:eastAsia="Times New Roman" w:hAnsi="Times New Roman" w:cs="Times New Roman"/>
-                <w:shd w:val="clear" w:color="auto" w:fill="00FF00"/>
-              </w:rPr>
-            </w:pPr>
-            <w:r>
-              <w:rPr>
-                <w:rFonts w:ascii="Times New Roman" w:eastAsia="Times New Roman" w:hAnsi="Times New Roman" w:cs="Times New Roman"/>
-                <w:shd w:val="clear" w:color="auto" w:fill="00FF00"/>
-              </w:rPr>
-              <w:t>БИК 044525104</w:t>
-            </w:r>
-          </w:p>
-          <w:p>
-            <w:pPr>
-              <w:spacing w:after="200" w:line="240" w:lineRule="auto"/>
-              <w:ind w:left="-57"/>
-            </w:pPr>
-            <w:r>
-              <w:rPr>
-                <w:rFonts w:ascii="Times New Roman" w:eastAsia="Times New Roman" w:hAnsi="Times New Roman" w:cs="Times New Roman"/>
-                <w:shd w:val="clear" w:color="auto" w:fill="00FF00"/>
-              </w:rPr>
-              <w:t>Тел.: +7(939)393-79-25</w:t>
+                <w:rFonts w:ascii="Times New Roman" w:hAnsi="Times New Roman"/>
+                <w:b w:val="1"/>
+              </w:rPr>
+              <w:t>{{doer_full}}</w:t>
             </w:r>
           </w:p>
         </w:tc>
@@ -2172,66 +1945,63 @@
     <w:p>
       <w:pPr>
         <w:spacing w:after="200" w:line="240" w:lineRule="auto"/>
+        <w:ind/>
         <w:jc w:val="both"/>
         <w:rPr>
-          <w:rFonts w:ascii="Calibri" w:eastAsia="Calibri" w:hAnsi="Calibri" w:cs="Calibri"/>
-          <w:b/>
+          <w:rFonts w:ascii="Calibri" w:hAnsi="Calibri"/>
+          <w:b w:val="1"/>
           <w:sz w:val="16"/>
         </w:rPr>
       </w:pPr>
     </w:p>
     <w:tbl>
       <w:tblPr>
-        <w:tblW w:w="0" w:type="auto"/>
-        <w:tblInd w:w="114" w:type="dxa"/>
+        <w:tblStyle w:val="Style_1"/>
+        <w:tblW w:type="auto" w:w="0"/>
+        <w:tblInd w:type="dxa" w:w="114"/>
+        <w:tblLayout w:type="fixed"/>
         <w:tblCellMar>
-          <w:left w:w="10" w:type="dxa"/>
-          <w:right w:w="10" w:type="dxa"/>
+          <w:left w:type="dxa" w:w="10"/>
+          <w:right w:type="dxa" w:w="10"/>
         </w:tblCellMar>
-        <w:tblLook w:val="0000" w:firstRow="0" w:lastRow="0" w:firstColumn="0" w:lastColumn="0" w:noHBand="0" w:noVBand="0"/>
       </w:tblPr>
       <w:tblGrid>
         <w:gridCol w:w="4803"/>
         <w:gridCol w:w="4666"/>
       </w:tblGrid>
       <w:tr>
-        <w:tblPrEx>
-          <w:tblCellMar>
-            <w:top w:w="0" w:type="dxa"/>
-            <w:bottom w:w="0" w:type="dxa"/>
-          </w:tblCellMar>
-        </w:tblPrEx>
         <w:tc>
           <w:tcPr>
-            <w:tcW w:w="5027" w:type="dxa"/>
+            <w:tcW w:type="dxa" w:w="4803"/>
             <w:tcBorders>
-              <w:top w:val="single" w:sz="0" w:space="0" w:color="000000"/>
-              <w:left w:val="single" w:sz="0" w:space="0" w:color="000000"/>
-              <w:bottom w:val="single" w:sz="0" w:space="0" w:color="000000"/>
-              <w:right w:val="single" w:sz="0" w:space="0" w:color="000000"/>
+              <w:top w:color="000000" w:val="single"/>
+              <w:left w:color="000000" w:val="single"/>
+              <w:bottom w:color="000000" w:val="single"/>
+              <w:right w:color="000000" w:val="single"/>
             </w:tcBorders>
-            <w:shd w:val="clear" w:color="000000" w:fill="FFFFFF"/>
+            <w:shd w:fill="FFFFFF" w:val="clear"/>
             <w:tcMar>
-              <w:left w:w="114" w:type="dxa"/>
-              <w:right w:w="114" w:type="dxa"/>
+              <w:left w:type="dxa" w:w="114"/>
+              <w:right w:type="dxa" w:w="114"/>
             </w:tcMar>
           </w:tcPr>
           <w:p>
             <w:pPr>
               <w:tabs>
-                <w:tab w:val="left" w:pos="680"/>
-                <w:tab w:val="left" w:pos="9360"/>
+                <w:tab w:leader="none" w:pos="680" w:val="left"/>
+                <w:tab w:leader="none" w:pos="9360" w:val="left"/>
               </w:tabs>
               <w:spacing w:after="0" w:line="240" w:lineRule="auto"/>
+              <w:ind/>
               <w:jc w:val="both"/>
               <w:rPr>
-                <w:rFonts w:ascii="Times New Roman" w:eastAsia="Times New Roman" w:hAnsi="Times New Roman" w:cs="Times New Roman"/>
+                <w:rFonts w:ascii="Times New Roman" w:hAnsi="Times New Roman"/>
                 <w:color w:val="000000"/>
               </w:rPr>
             </w:pPr>
             <w:r>
               <w:rPr>
-                <w:rFonts w:ascii="Times New Roman" w:eastAsia="Times New Roman" w:hAnsi="Times New Roman" w:cs="Times New Roman"/>
+                <w:rFonts w:ascii="Times New Roman" w:hAnsi="Times New Roman"/>
                 <w:color w:val="000000"/>
               </w:rPr>
               <w:t xml:space="preserve">Директор </w:t>
@@ -2240,13 +2010,14 @@
           <w:p>
             <w:pPr>
               <w:tabs>
-                <w:tab w:val="left" w:pos="680"/>
-                <w:tab w:val="left" w:pos="9360"/>
+                <w:tab w:leader="none" w:pos="680" w:val="left"/>
+                <w:tab w:leader="none" w:pos="9360" w:val="left"/>
               </w:tabs>
               <w:spacing w:after="0" w:line="240" w:lineRule="auto"/>
+              <w:ind/>
               <w:jc w:val="both"/>
               <w:rPr>
-                <w:rFonts w:ascii="Times New Roman" w:eastAsia="Times New Roman" w:hAnsi="Times New Roman" w:cs="Times New Roman"/>
+                <w:rFonts w:ascii="Times New Roman" w:hAnsi="Times New Roman"/>
                 <w:color w:val="000000"/>
               </w:rPr>
             </w:pPr>
@@ -2254,13 +2025,14 @@
           <w:p>
             <w:pPr>
               <w:tabs>
-                <w:tab w:val="left" w:pos="680"/>
-                <w:tab w:val="left" w:pos="9360"/>
+                <w:tab w:leader="none" w:pos="680" w:val="left"/>
+                <w:tab w:leader="none" w:pos="9360" w:val="left"/>
               </w:tabs>
               <w:spacing w:after="0" w:line="240" w:lineRule="auto"/>
+              <w:ind/>
               <w:jc w:val="both"/>
               <w:rPr>
-                <w:rFonts w:ascii="Times New Roman" w:eastAsia="Times New Roman" w:hAnsi="Times New Roman" w:cs="Times New Roman"/>
+                <w:rFonts w:ascii="Times New Roman" w:hAnsi="Times New Roman"/>
                 <w:color w:val="000000"/>
               </w:rPr>
             </w:pPr>
@@ -2268,13 +2040,14 @@
           <w:p>
             <w:pPr>
               <w:tabs>
-                <w:tab w:val="left" w:pos="680"/>
-                <w:tab w:val="left" w:pos="9360"/>
+                <w:tab w:leader="none" w:pos="680" w:val="left"/>
+                <w:tab w:leader="none" w:pos="9360" w:val="left"/>
               </w:tabs>
               <w:spacing w:after="0" w:line="240" w:lineRule="auto"/>
+              <w:ind/>
               <w:jc w:val="both"/>
               <w:rPr>
-                <w:rFonts w:ascii="Times New Roman" w:eastAsia="Times New Roman" w:hAnsi="Times New Roman" w:cs="Times New Roman"/>
+                <w:rFonts w:ascii="Times New Roman" w:hAnsi="Times New Roman"/>
                 <w:color w:val="000000"/>
               </w:rPr>
             </w:pPr>
@@ -2282,61 +2055,61 @@
           <w:p>
             <w:pPr>
               <w:tabs>
-                <w:tab w:val="left" w:pos="680"/>
-                <w:tab w:val="left" w:pos="9360"/>
+                <w:tab w:leader="none" w:pos="680" w:val="left"/>
+                <w:tab w:leader="none" w:pos="9360" w:val="left"/>
               </w:tabs>
               <w:spacing w:after="0" w:line="240" w:lineRule="auto"/>
+              <w:ind/>
               <w:jc w:val="both"/>
               <w:rPr>
-                <w:rFonts w:ascii="Times New Roman" w:eastAsia="Times New Roman" w:hAnsi="Times New Roman" w:cs="Times New Roman"/>
+                <w:rFonts w:ascii="Times New Roman" w:hAnsi="Times New Roman"/>
               </w:rPr>
             </w:pPr>
             <w:r>
               <w:rPr>
-                <w:rFonts w:ascii="Times New Roman" w:eastAsia="Times New Roman" w:hAnsi="Times New Roman" w:cs="Times New Roman"/>
+                <w:rFonts w:ascii="Times New Roman" w:hAnsi="Times New Roman"/>
                 <w:color w:val="000000"/>
               </w:rPr>
               <w:t>__________________ /</w:t>
             </w:r>
             <w:r>
               <w:rPr>
-                <w:rFonts w:ascii="Times New Roman" w:eastAsia="Times New Roman" w:hAnsi="Times New Roman" w:cs="Times New Roman"/>
+                <w:rFonts w:ascii="Times New Roman" w:hAnsi="Times New Roman"/>
                 <w:color w:val="000000"/>
-                <w:shd w:val="clear" w:color="auto" w:fill="FFFF00"/>
+                <w:highlight w:val="yellow"/>
               </w:rPr>
               <w:t>{{</w:t>
             </w:r>
-            <w:proofErr w:type="spellStart"/>
-            <w:r>
-              <w:rPr>
-                <w:rFonts w:ascii="Times New Roman" w:eastAsia="Times New Roman" w:hAnsi="Times New Roman" w:cs="Times New Roman"/>
+            <w:r>
+              <w:rPr>
+                <w:rFonts w:ascii="Times New Roman" w:hAnsi="Times New Roman"/>
                 <w:color w:val="000000"/>
-                <w:shd w:val="clear" w:color="auto" w:fill="FFFF00"/>
+                <w:highlight w:val="yellow"/>
               </w:rPr>
               <w:t>name</w:t>
             </w:r>
-            <w:proofErr w:type="spellEnd"/>
-            <w:r>
-              <w:rPr>
-                <w:rFonts w:ascii="Times New Roman" w:eastAsia="Times New Roman" w:hAnsi="Times New Roman" w:cs="Times New Roman"/>
+            <w:r>
+              <w:rPr>
+                <w:rFonts w:ascii="Times New Roman" w:hAnsi="Times New Roman"/>
                 <w:color w:val="000000"/>
-                <w:shd w:val="clear" w:color="auto" w:fill="FFFF00"/>
-              </w:rPr>
-              <w:t>}}</w:t>
+                <w:highlight w:val="yellow"/>
+              </w:rPr>
+              <w:t>}}/</w:t>
             </w:r>
           </w:p>
           <w:p>
             <w:pPr>
               <w:tabs>
-                <w:tab w:val="left" w:pos="680"/>
-                <w:tab w:val="left" w:pos="9360"/>
+                <w:tab w:leader="none" w:pos="680" w:val="left"/>
+                <w:tab w:leader="none" w:pos="9360" w:val="left"/>
               </w:tabs>
               <w:spacing w:after="0" w:line="240" w:lineRule="auto"/>
+              <w:ind/>
               <w:jc w:val="both"/>
             </w:pPr>
             <w:r>
               <w:rPr>
-                <w:rFonts w:ascii="Times New Roman" w:eastAsia="Times New Roman" w:hAnsi="Times New Roman" w:cs="Times New Roman"/>
+                <w:rFonts w:ascii="Times New Roman" w:hAnsi="Times New Roman"/>
               </w:rPr>
               <w:t xml:space="preserve">М.П.                                                                   </w:t>
             </w:r>
@@ -2344,38 +2117,30 @@
         </w:tc>
         <w:tc>
           <w:tcPr>
-            <w:tcW w:w="4842" w:type="dxa"/>
+            <w:tcW w:type="dxa" w:w="4666"/>
             <w:tcBorders>
-              <w:top w:val="single" w:sz="0" w:space="0" w:color="000000"/>
-              <w:left w:val="single" w:sz="0" w:space="0" w:color="000000"/>
-              <w:bottom w:val="single" w:sz="0" w:space="0" w:color="000000"/>
-              <w:right w:val="single" w:sz="0" w:space="0" w:color="000000"/>
+              <w:top w:color="000000" w:val="single"/>
+              <w:left w:color="000000" w:val="single"/>
+              <w:bottom w:color="000000" w:val="single"/>
+              <w:right w:color="000000" w:val="single"/>
             </w:tcBorders>
-            <w:shd w:val="clear" w:color="000000" w:fill="FFFFFF"/>
+            <w:shd w:fill="FFFFFF" w:val="clear"/>
             <w:tcMar>
-              <w:left w:w="114" w:type="dxa"/>
-              <w:right w:w="114" w:type="dxa"/>
+              <w:left w:type="dxa" w:w="114"/>
+              <w:right w:type="dxa" w:w="114"/>
             </w:tcMar>
           </w:tcPr>
           <w:p>
             <w:pPr>
               <w:spacing w:after="200" w:line="276" w:lineRule="auto"/>
-              <w:ind w:left="-57"/>
-              <w:rPr>
-                <w:rFonts w:ascii="Times New Roman" w:eastAsia="Times New Roman" w:hAnsi="Times New Roman" w:cs="Times New Roman"/>
+              <w:ind w:firstLine="0" w:left="-57"/>
+              <w:rPr>
+                <w:rFonts w:ascii="Times New Roman" w:hAnsi="Times New Roman"/>
               </w:rPr>
             </w:pPr>
             <w:r>
-              <w:object w:dxaOrig="2456" w:dyaOrig="2417" w14:anchorId="0A7C51BA">
-                <v:rect id="rectole0000000000" o:spid="_x0000_i1025" style="width:123pt;height:120.6pt" o:ole="" o:preferrelative="t" stroked="f">
-                  <v:imagedata r:id="rId5" o:title=""/>
-                </v:rect>
-                <o:OLEObject Type="Embed" ProgID="StaticMetafile" ShapeID="rectole0000000000" DrawAspect="Content" ObjectID="_1775577538" r:id="rId6"/>
-              </w:object>
-            </w:r>
-            <w:r>
-              <w:rPr>
-                <w:rFonts w:ascii="Times New Roman" w:eastAsia="Times New Roman" w:hAnsi="Times New Roman" w:cs="Times New Roman"/>
+              <w:rPr>
+                <w:rFonts w:ascii="Times New Roman" w:hAnsi="Times New Roman"/>
               </w:rPr>
               <w:t>Директор</w:t>
             </w:r>
@@ -2383,15 +2148,15 @@
           <w:p>
             <w:pPr>
               <w:spacing w:after="200" w:line="276" w:lineRule="auto"/>
-              <w:ind w:left="-57"/>
-              <w:rPr>
-                <w:rFonts w:ascii="Times New Roman" w:eastAsia="Times New Roman" w:hAnsi="Times New Roman" w:cs="Times New Roman"/>
+              <w:ind w:firstLine="0" w:left="-57"/>
+              <w:rPr>
+                <w:rFonts w:ascii="Times New Roman" w:hAnsi="Times New Roman"/>
                 <w:color w:val="000000"/>
               </w:rPr>
             </w:pPr>
             <w:r>
               <w:rPr>
-                <w:rFonts w:ascii="Times New Roman" w:eastAsia="Times New Roman" w:hAnsi="Times New Roman" w:cs="Times New Roman"/>
+                <w:rFonts w:ascii="Times New Roman" w:hAnsi="Times New Roman"/>
               </w:rPr>
               <w:t xml:space="preserve"> </w:t>
             </w:r>
@@ -2399,71 +2164,53 @@
           <w:p>
             <w:pPr>
               <w:tabs>
-                <w:tab w:val="left" w:pos="680"/>
-                <w:tab w:val="left" w:pos="9360"/>
+                <w:tab w:leader="none" w:pos="680" w:val="left"/>
+                <w:tab w:leader="none" w:pos="9360" w:val="left"/>
               </w:tabs>
               <w:spacing w:after="0" w:line="240" w:lineRule="auto"/>
-              <w:ind w:left="-57"/>
+              <w:ind w:firstLine="0" w:left="-57"/>
               <w:jc w:val="both"/>
               <w:rPr>
-                <w:rFonts w:ascii="Times New Roman" w:eastAsia="Times New Roman" w:hAnsi="Times New Roman" w:cs="Times New Roman"/>
+                <w:rFonts w:ascii="Times New Roman" w:hAnsi="Times New Roman"/>
                 <w:color w:val="000000"/>
               </w:rPr>
             </w:pPr>
             <w:r>
               <w:rPr>
-                <w:rFonts w:ascii="Times New Roman" w:eastAsia="Times New Roman" w:hAnsi="Times New Roman" w:cs="Times New Roman"/>
+                <w:rFonts w:ascii="Times New Roman" w:hAnsi="Times New Roman"/>
                 <w:color w:val="000000"/>
               </w:rPr>
               <w:t xml:space="preserve">___________________ </w:t>
             </w:r>
             <w:r>
               <w:rPr>
-                <w:rFonts w:ascii="Times New Roman" w:eastAsia="Times New Roman" w:hAnsi="Times New Roman" w:cs="Times New Roman"/>
+                <w:rFonts w:ascii="Times New Roman" w:hAnsi="Times New Roman"/>
                 <w:color w:val="000000"/>
-                <w:shd w:val="clear" w:color="auto" w:fill="00FF00"/>
-              </w:rPr>
-              <w:t xml:space="preserve">/И.Ф. </w:t>
-            </w:r>
-            <w:proofErr w:type="spellStart"/>
-            <w:r>
-              <w:rPr>
-                <w:rFonts w:ascii="Times New Roman" w:eastAsia="Times New Roman" w:hAnsi="Times New Roman" w:cs="Times New Roman"/>
-                <w:color w:val="000000"/>
-                <w:shd w:val="clear" w:color="auto" w:fill="00FF00"/>
-              </w:rPr>
-              <w:t>Шайхутдинов</w:t>
-            </w:r>
-            <w:proofErr w:type="spellEnd"/>
-            <w:r>
-              <w:rPr>
-                <w:rFonts w:ascii="Times New Roman" w:eastAsia="Times New Roman" w:hAnsi="Times New Roman" w:cs="Times New Roman"/>
-                <w:color w:val="000000"/>
-                <w:shd w:val="clear" w:color="auto" w:fill="00FF00"/>
-              </w:rPr>
-              <w:t>/</w:t>
+                <w:highlight w:val="green"/>
+              </w:rPr>
+              <w:t>/{{doer_fio}}/</w:t>
             </w:r>
           </w:p>
           <w:p>
             <w:pPr>
               <w:tabs>
-                <w:tab w:val="left" w:pos="680"/>
-                <w:tab w:val="left" w:pos="9360"/>
+                <w:tab w:leader="none" w:pos="680" w:val="left"/>
+                <w:tab w:leader="none" w:pos="9360" w:val="left"/>
               </w:tabs>
               <w:spacing w:after="0" w:line="240" w:lineRule="auto"/>
-              <w:ind w:left="-57"/>
+              <w:ind w:firstLine="0" w:left="-57"/>
               <w:jc w:val="both"/>
             </w:pPr>
             <w:r>
               <w:rPr>
-                <w:rFonts w:ascii="Times New Roman" w:eastAsia="Times New Roman" w:hAnsi="Times New Roman" w:cs="Times New Roman"/>
+                <w:rFonts w:ascii="Times New Roman" w:hAnsi="Times New Roman"/>
                 <w:color w:val="000000"/>
               </w:rPr>
               <w:t xml:space="preserve">М.П.                                                                                                                                                                                                                                                            </w:t>
             </w:r>
             <w:r>
               <w:rPr>
-                <w:rFonts w:ascii="Times New Roman" w:eastAsia="Times New Roman" w:hAnsi="Times New Roman" w:cs="Times New Roman"/>
+                <w:rFonts w:ascii="Times New Roman" w:hAnsi="Times New Roman"/>
                 <w:color w:val="000000"/>
               </w:rPr>
               <w:t xml:space="preserve">                                                         </w:t>
@@ -2475,8 +2222,9 @@
     <w:p>
       <w:pPr>
         <w:spacing w:after="0" w:line="240" w:lineRule="auto"/>
-        <w:rPr>
-          <w:rFonts w:ascii="Times New Roman" w:eastAsia="Times New Roman" w:hAnsi="Times New Roman" w:cs="Times New Roman"/>
+        <w:ind/>
+        <w:rPr>
+          <w:rFonts w:ascii="Times New Roman" w:hAnsi="Times New Roman"/>
           <w:sz w:val="24"/>
         </w:rPr>
       </w:pPr>
@@ -2484,104 +2232,114 @@
     <w:p>
       <w:pPr>
         <w:spacing w:after="200" w:line="240" w:lineRule="auto"/>
+        <w:ind/>
         <w:jc w:val="center"/>
         <w:rPr>
-          <w:rFonts w:ascii="Times New Roman" w:eastAsia="Times New Roman" w:hAnsi="Times New Roman" w:cs="Times New Roman"/>
-          <w:b/>
+          <w:rFonts w:ascii="Times New Roman" w:hAnsi="Times New Roman"/>
+          <w:b w:val="1"/>
         </w:rPr>
       </w:pPr>
     </w:p>
     <w:p>
       <w:pPr>
         <w:spacing w:after="200" w:line="240" w:lineRule="auto"/>
+        <w:ind/>
         <w:jc w:val="center"/>
         <w:rPr>
-          <w:rFonts w:ascii="Times New Roman" w:eastAsia="Times New Roman" w:hAnsi="Times New Roman" w:cs="Times New Roman"/>
-          <w:b/>
+          <w:rFonts w:ascii="Times New Roman" w:hAnsi="Times New Roman"/>
+          <w:b w:val="1"/>
         </w:rPr>
       </w:pPr>
     </w:p>
     <w:p>
       <w:pPr>
         <w:spacing w:after="200" w:line="240" w:lineRule="auto"/>
+        <w:ind/>
         <w:jc w:val="center"/>
         <w:rPr>
-          <w:rFonts w:ascii="Times New Roman" w:eastAsia="Times New Roman" w:hAnsi="Times New Roman" w:cs="Times New Roman"/>
-          <w:b/>
+          <w:rFonts w:ascii="Times New Roman" w:hAnsi="Times New Roman"/>
+          <w:b w:val="1"/>
         </w:rPr>
       </w:pPr>
     </w:p>
     <w:p>
       <w:pPr>
         <w:spacing w:after="200" w:line="240" w:lineRule="auto"/>
+        <w:ind/>
         <w:jc w:val="center"/>
         <w:rPr>
-          <w:rFonts w:ascii="Times New Roman" w:eastAsia="Times New Roman" w:hAnsi="Times New Roman" w:cs="Times New Roman"/>
-          <w:b/>
+          <w:rFonts w:ascii="Times New Roman" w:hAnsi="Times New Roman"/>
+          <w:b w:val="1"/>
         </w:rPr>
       </w:pPr>
     </w:p>
     <w:p>
       <w:pPr>
         <w:spacing w:after="200" w:line="240" w:lineRule="auto"/>
+        <w:ind/>
         <w:jc w:val="center"/>
         <w:rPr>
-          <w:rFonts w:ascii="Times New Roman" w:eastAsia="Times New Roman" w:hAnsi="Times New Roman" w:cs="Times New Roman"/>
-          <w:b/>
+          <w:rFonts w:ascii="Times New Roman" w:hAnsi="Times New Roman"/>
+          <w:b w:val="1"/>
         </w:rPr>
       </w:pPr>
     </w:p>
     <w:p>
       <w:pPr>
         <w:spacing w:after="200" w:line="240" w:lineRule="auto"/>
+        <w:ind/>
         <w:jc w:val="center"/>
         <w:rPr>
-          <w:rFonts w:ascii="Times New Roman" w:eastAsia="Times New Roman" w:hAnsi="Times New Roman" w:cs="Times New Roman"/>
-          <w:b/>
+          <w:rFonts w:ascii="Times New Roman" w:hAnsi="Times New Roman"/>
+          <w:b w:val="1"/>
         </w:rPr>
       </w:pPr>
     </w:p>
     <w:p>
       <w:pPr>
         <w:spacing w:after="200" w:line="240" w:lineRule="auto"/>
+        <w:ind/>
         <w:jc w:val="center"/>
         <w:rPr>
-          <w:rFonts w:ascii="Times New Roman" w:eastAsia="Times New Roman" w:hAnsi="Times New Roman" w:cs="Times New Roman"/>
-          <w:b/>
+          <w:rFonts w:ascii="Times New Roman" w:hAnsi="Times New Roman"/>
+          <w:b w:val="1"/>
         </w:rPr>
       </w:pPr>
     </w:p>
     <w:p>
       <w:pPr>
         <w:spacing w:after="200" w:line="240" w:lineRule="auto"/>
+        <w:ind/>
         <w:jc w:val="center"/>
         <w:rPr>
-          <w:rFonts w:ascii="Times New Roman" w:eastAsia="Times New Roman" w:hAnsi="Times New Roman" w:cs="Times New Roman"/>
-          <w:b/>
+          <w:rFonts w:ascii="Times New Roman" w:hAnsi="Times New Roman"/>
+          <w:b w:val="1"/>
         </w:rPr>
       </w:pPr>
     </w:p>
     <w:p>
       <w:pPr>
         <w:spacing w:after="200" w:line="240" w:lineRule="auto"/>
+        <w:ind/>
         <w:jc w:val="center"/>
         <w:rPr>
-          <w:rFonts w:ascii="Times New Roman" w:eastAsia="Times New Roman" w:hAnsi="Times New Roman" w:cs="Times New Roman"/>
-          <w:b/>
+          <w:rFonts w:ascii="Times New Roman" w:hAnsi="Times New Roman"/>
+          <w:b w:val="1"/>
         </w:rPr>
       </w:pPr>
     </w:p>
     <w:p>
       <w:pPr>
         <w:spacing w:after="200" w:line="240" w:lineRule="auto"/>
+        <w:ind/>
         <w:jc w:val="center"/>
         <w:rPr>
-          <w:rFonts w:ascii="Times New Roman" w:eastAsia="Times New Roman" w:hAnsi="Times New Roman" w:cs="Times New Roman"/>
-        </w:rPr>
-      </w:pPr>
-      <w:r>
-        <w:rPr>
-          <w:rFonts w:ascii="Times New Roman" w:eastAsia="Times New Roman" w:hAnsi="Times New Roman" w:cs="Times New Roman"/>
+          <w:rFonts w:ascii="Times New Roman" w:hAnsi="Times New Roman"/>
+        </w:rPr>
+      </w:pPr>
+      <w:r>
+        <w:rPr>
+          <w:rFonts w:ascii="Times New Roman" w:hAnsi="Times New Roman"/>
         </w:rPr>
         <w:t>СПЕЦИФИКАЦИЯ К ДОГОВОРУ ОКАЗАНИЯ УСЛУГ</w:t>
       </w:r>
@@ -2589,77 +2347,77 @@
     <w:p>
       <w:pPr>
         <w:spacing w:after="200" w:line="240" w:lineRule="auto"/>
-        <w:rPr>
-          <w:rFonts w:ascii="Times New Roman" w:eastAsia="Times New Roman" w:hAnsi="Times New Roman" w:cs="Times New Roman"/>
+        <w:ind/>
+        <w:rPr>
+          <w:rFonts w:ascii="Times New Roman" w:hAnsi="Times New Roman"/>
         </w:rPr>
       </w:pPr>
     </w:p>
     <w:p>
       <w:pPr>
         <w:spacing w:after="200" w:line="240" w:lineRule="auto"/>
+        <w:ind/>
         <w:jc w:val="center"/>
         <w:rPr>
-          <w:rFonts w:ascii="Times New Roman" w:eastAsia="Times New Roman" w:hAnsi="Times New Roman" w:cs="Times New Roman"/>
-        </w:rPr>
-      </w:pPr>
-      <w:r>
-        <w:rPr>
-          <w:rFonts w:ascii="Segoe UI Symbol" w:eastAsia="Segoe UI Symbol" w:hAnsi="Segoe UI Symbol" w:cs="Segoe UI Symbol"/>
+          <w:rFonts w:ascii="Times New Roman" w:hAnsi="Times New Roman"/>
+        </w:rPr>
+      </w:pPr>
+      <w:r>
+        <w:rPr>
+          <w:rFonts w:ascii="Segoe UI Symbol" w:hAnsi="Segoe UI Symbol"/>
         </w:rPr>
         <w:t>№</w:t>
       </w:r>
       <w:r>
         <w:rPr>
-          <w:rFonts w:ascii="Times New Roman" w:eastAsia="Times New Roman" w:hAnsi="Times New Roman" w:cs="Times New Roman"/>
+          <w:rFonts w:ascii="Times New Roman" w:hAnsi="Times New Roman"/>
           <w:u w:val="single"/>
         </w:rPr>
         <w:t>_____</w:t>
       </w:r>
       <w:r>
         <w:rPr>
-          <w:rFonts w:ascii="Times New Roman" w:eastAsia="Times New Roman" w:hAnsi="Times New Roman" w:cs="Times New Roman"/>
+          <w:rFonts w:ascii="Times New Roman" w:hAnsi="Times New Roman"/>
         </w:rPr>
         <w:t xml:space="preserve"> от «</w:t>
       </w:r>
       <w:r>
         <w:rPr>
-          <w:rFonts w:ascii="Times New Roman" w:eastAsia="Times New Roman" w:hAnsi="Times New Roman" w:cs="Times New Roman"/>
+          <w:rFonts w:ascii="Times New Roman" w:hAnsi="Times New Roman"/>
           <w:u w:val="single"/>
         </w:rPr>
         <w:t>______</w:t>
       </w:r>
-      <w:proofErr w:type="gramStart"/>
-      <w:r>
-        <w:rPr>
-          <w:rFonts w:ascii="Times New Roman" w:eastAsia="Times New Roman" w:hAnsi="Times New Roman" w:cs="Times New Roman"/>
+      <w:r>
+        <w:rPr>
+          <w:rFonts w:ascii="Times New Roman" w:hAnsi="Times New Roman"/>
           <w:u w:val="single"/>
         </w:rPr>
         <w:t>_</w:t>
       </w:r>
       <w:r>
         <w:rPr>
-          <w:rFonts w:ascii="Times New Roman" w:eastAsia="Times New Roman" w:hAnsi="Times New Roman" w:cs="Times New Roman"/>
+          <w:rFonts w:ascii="Times New Roman" w:hAnsi="Times New Roman"/>
         </w:rPr>
         <w:t>»</w:t>
       </w:r>
       <w:r>
         <w:rPr>
-          <w:rFonts w:ascii="Times New Roman" w:eastAsia="Times New Roman" w:hAnsi="Times New Roman" w:cs="Times New Roman"/>
+          <w:rFonts w:ascii="Times New Roman" w:hAnsi="Times New Roman"/>
           <w:u w:val="single"/>
         </w:rPr>
         <w:t>_</w:t>
       </w:r>
-      <w:proofErr w:type="gramEnd"/>
-      <w:r>
-        <w:rPr>
-          <w:rFonts w:ascii="Times New Roman" w:eastAsia="Times New Roman" w:hAnsi="Times New Roman" w:cs="Times New Roman"/>
+      <w:r>
+        <w:rPr>
+          <w:rFonts w:ascii="Times New Roman" w:hAnsi="Times New Roman"/>
           <w:u w:val="single"/>
         </w:rPr>
         <w:t>___________________</w:t>
       </w:r>
       <w:r>
         <w:rPr>
-          <w:rFonts w:ascii="Times New Roman" w:eastAsia="Times New Roman" w:hAnsi="Times New Roman" w:cs="Times New Roman"/>
+          <w:rFonts w:ascii="Times New Roman" w:hAnsi="Times New Roman"/>
         </w:rPr>
         <w:t>2023г.</w:t>
       </w:r>
@@ -2667,77 +2425,75 @@
     <w:p>
       <w:pPr>
         <w:spacing w:after="200" w:line="240" w:lineRule="auto"/>
+        <w:ind/>
         <w:jc w:val="center"/>
         <w:rPr>
-          <w:rFonts w:ascii="Times New Roman" w:eastAsia="Times New Roman" w:hAnsi="Times New Roman" w:cs="Times New Roman"/>
+          <w:rFonts w:ascii="Times New Roman" w:hAnsi="Times New Roman"/>
         </w:rPr>
       </w:pPr>
     </w:p>
     <w:p>
       <w:pPr>
         <w:spacing w:after="200" w:line="240" w:lineRule="auto"/>
+        <w:ind/>
         <w:jc w:val="center"/>
         <w:rPr>
-          <w:rFonts w:ascii="Times New Roman" w:eastAsia="Times New Roman" w:hAnsi="Times New Roman" w:cs="Times New Roman"/>
+          <w:rFonts w:ascii="Times New Roman" w:hAnsi="Times New Roman"/>
         </w:rPr>
       </w:pPr>
     </w:p>
     <w:tbl>
       <w:tblPr>
-        <w:tblW w:w="0" w:type="auto"/>
-        <w:tblInd w:w="114" w:type="dxa"/>
+        <w:tblStyle w:val="Style_1"/>
+        <w:tblW w:type="auto" w:w="0"/>
+        <w:tblInd w:type="dxa" w:w="114"/>
+        <w:tblLayout w:type="fixed"/>
         <w:tblCellMar>
-          <w:left w:w="10" w:type="dxa"/>
-          <w:right w:w="10" w:type="dxa"/>
+          <w:left w:type="dxa" w:w="10"/>
+          <w:right w:type="dxa" w:w="10"/>
         </w:tblCellMar>
-        <w:tblLook w:val="0000" w:firstRow="0" w:lastRow="0" w:firstColumn="0" w:lastColumn="0" w:noHBand="0" w:noVBand="0"/>
       </w:tblPr>
       <w:tblGrid>
         <w:gridCol w:w="816"/>
         <w:gridCol w:w="3058"/>
         <w:gridCol w:w="1284"/>
-        <w:gridCol w:w="1405"/>
-        <w:gridCol w:w="1179"/>
+        <w:gridCol w:w="1175"/>
+        <w:gridCol w:w="1181"/>
         <w:gridCol w:w="1727"/>
       </w:tblGrid>
       <w:tr>
-        <w:tblPrEx>
-          <w:tblCellMar>
-            <w:top w:w="0" w:type="dxa"/>
-            <w:bottom w:w="0" w:type="dxa"/>
-          </w:tblCellMar>
-        </w:tblPrEx>
         <w:tc>
           <w:tcPr>
-            <w:tcW w:w="817" w:type="dxa"/>
+            <w:tcW w:type="dxa" w:w="816"/>
             <w:tcBorders>
-              <w:top w:val="single" w:sz="4" w:space="0" w:color="000000"/>
-              <w:left w:val="single" w:sz="4" w:space="0" w:color="000000"/>
-              <w:bottom w:val="single" w:sz="4" w:space="0" w:color="000000"/>
-              <w:right w:val="single" w:sz="4" w:space="0" w:color="000000"/>
+              <w:top w:color="000000" w:sz="4" w:val="single"/>
+              <w:left w:color="000000" w:sz="4" w:val="single"/>
+              <w:bottom w:color="000000" w:sz="4" w:val="single"/>
+              <w:right w:color="000000" w:sz="4" w:val="single"/>
             </w:tcBorders>
-            <w:shd w:val="clear" w:color="000000" w:fill="FFFFFF"/>
+            <w:shd w:fill="FFFFFF" w:val="clear"/>
             <w:tcMar>
-              <w:left w:w="114" w:type="dxa"/>
-              <w:right w:w="114" w:type="dxa"/>
+              <w:left w:type="dxa" w:w="114"/>
+              <w:right w:type="dxa" w:w="114"/>
             </w:tcMar>
           </w:tcPr>
           <w:p>
             <w:pPr>
               <w:spacing w:after="200" w:line="276" w:lineRule="auto"/>
+              <w:ind/>
               <w:jc w:val="center"/>
             </w:pPr>
             <w:r>
               <w:rPr>
-                <w:rFonts w:ascii="Segoe UI Symbol" w:eastAsia="Segoe UI Symbol" w:hAnsi="Segoe UI Symbol" w:cs="Segoe UI Symbol"/>
-                <w:b/>
+                <w:rFonts w:ascii="Segoe UI Symbol" w:hAnsi="Segoe UI Symbol"/>
+                <w:b w:val="1"/>
               </w:rPr>
               <w:t>№</w:t>
             </w:r>
             <w:r>
               <w:rPr>
-                <w:rFonts w:ascii="Times New Roman" w:eastAsia="Times New Roman" w:hAnsi="Times New Roman" w:cs="Times New Roman"/>
-                <w:b/>
+                <w:rFonts w:ascii="Times New Roman" w:hAnsi="Times New Roman"/>
+                <w:b w:val="1"/>
               </w:rPr>
               <w:t>п/п</w:t>
             </w:r>
@@ -2745,28 +2501,29 @@
         </w:tc>
         <w:tc>
           <w:tcPr>
-            <w:tcW w:w="3119" w:type="dxa"/>
+            <w:tcW w:type="dxa" w:w="3058"/>
             <w:tcBorders>
-              <w:top w:val="single" w:sz="4" w:space="0" w:color="000000"/>
-              <w:left w:val="single" w:sz="4" w:space="0" w:color="000000"/>
-              <w:bottom w:val="single" w:sz="4" w:space="0" w:color="000000"/>
-              <w:right w:val="single" w:sz="4" w:space="0" w:color="000000"/>
+              <w:top w:color="000000" w:sz="4" w:val="single"/>
+              <w:left w:color="000000" w:sz="4" w:val="single"/>
+              <w:bottom w:color="000000" w:sz="4" w:val="single"/>
+              <w:right w:color="000000" w:sz="4" w:val="single"/>
             </w:tcBorders>
-            <w:shd w:val="clear" w:color="000000" w:fill="FFFFFF"/>
+            <w:shd w:fill="FFFFFF" w:val="clear"/>
             <w:tcMar>
-              <w:left w:w="114" w:type="dxa"/>
-              <w:right w:w="114" w:type="dxa"/>
+              <w:left w:type="dxa" w:w="114"/>
+              <w:right w:type="dxa" w:w="114"/>
             </w:tcMar>
           </w:tcPr>
           <w:p>
             <w:pPr>
               <w:spacing w:after="200" w:line="276" w:lineRule="auto"/>
+              <w:ind/>
               <w:jc w:val="center"/>
             </w:pPr>
             <w:r>
               <w:rPr>
-                <w:rFonts w:ascii="Times New Roman" w:eastAsia="Times New Roman" w:hAnsi="Times New Roman" w:cs="Times New Roman"/>
-                <w:b/>
+                <w:rFonts w:ascii="Times New Roman" w:hAnsi="Times New Roman"/>
+                <w:b w:val="1"/>
               </w:rPr>
               <w:t>Наименование услуги</w:t>
             </w:r>
@@ -2774,28 +2531,29 @@
         </w:tc>
         <w:tc>
           <w:tcPr>
-            <w:tcW w:w="1275" w:type="dxa"/>
+            <w:tcW w:type="dxa" w:w="1284"/>
             <w:tcBorders>
-              <w:top w:val="single" w:sz="4" w:space="0" w:color="000000"/>
-              <w:left w:val="single" w:sz="4" w:space="0" w:color="000000"/>
-              <w:bottom w:val="single" w:sz="4" w:space="0" w:color="000000"/>
-              <w:right w:val="single" w:sz="4" w:space="0" w:color="000000"/>
+              <w:top w:color="000000" w:sz="4" w:val="single"/>
+              <w:left w:color="000000" w:sz="4" w:val="single"/>
+              <w:bottom w:color="000000" w:sz="4" w:val="single"/>
+              <w:right w:color="000000" w:sz="4" w:val="single"/>
             </w:tcBorders>
-            <w:shd w:val="clear" w:color="000000" w:fill="FFFFFF"/>
+            <w:shd w:fill="FFFFFF" w:val="clear"/>
             <w:tcMar>
-              <w:left w:w="114" w:type="dxa"/>
-              <w:right w:w="114" w:type="dxa"/>
+              <w:left w:type="dxa" w:w="114"/>
+              <w:right w:type="dxa" w:w="114"/>
             </w:tcMar>
           </w:tcPr>
           <w:p>
             <w:pPr>
               <w:spacing w:after="200" w:line="276" w:lineRule="auto"/>
+              <w:ind/>
               <w:jc w:val="center"/>
             </w:pPr>
             <w:r>
               <w:rPr>
-                <w:rFonts w:ascii="Times New Roman" w:eastAsia="Times New Roman" w:hAnsi="Times New Roman" w:cs="Times New Roman"/>
-                <w:b/>
+                <w:rFonts w:ascii="Times New Roman" w:hAnsi="Times New Roman"/>
+                <w:b w:val="1"/>
               </w:rPr>
               <w:t>Ед. измерения</w:t>
             </w:r>
@@ -2803,28 +2561,29 @@
         </w:tc>
         <w:tc>
           <w:tcPr>
-            <w:tcW w:w="1418" w:type="dxa"/>
+            <w:tcW w:type="dxa" w:w="1175"/>
             <w:tcBorders>
-              <w:top w:val="single" w:sz="4" w:space="0" w:color="000000"/>
-              <w:left w:val="single" w:sz="4" w:space="0" w:color="000000"/>
-              <w:bottom w:val="single" w:sz="4" w:space="0" w:color="000000"/>
-              <w:right w:val="single" w:sz="4" w:space="0" w:color="000000"/>
+              <w:top w:color="000000" w:sz="4" w:val="single"/>
+              <w:left w:color="000000" w:sz="4" w:val="single"/>
+              <w:bottom w:color="000000" w:sz="4" w:val="single"/>
+              <w:right w:color="000000" w:sz="4" w:val="single"/>
             </w:tcBorders>
-            <w:shd w:val="clear" w:color="000000" w:fill="FFFFFF"/>
+            <w:shd w:fill="FFFFFF" w:val="clear"/>
             <w:tcMar>
-              <w:left w:w="114" w:type="dxa"/>
-              <w:right w:w="114" w:type="dxa"/>
+              <w:left w:type="dxa" w:w="114"/>
+              <w:right w:type="dxa" w:w="114"/>
             </w:tcMar>
           </w:tcPr>
           <w:p>
             <w:pPr>
               <w:spacing w:after="200" w:line="276" w:lineRule="auto"/>
+              <w:ind/>
               <w:jc w:val="center"/>
             </w:pPr>
             <w:r>
               <w:rPr>
-                <w:rFonts w:ascii="Times New Roman" w:eastAsia="Times New Roman" w:hAnsi="Times New Roman" w:cs="Times New Roman"/>
-                <w:b/>
+                <w:rFonts w:ascii="Times New Roman" w:hAnsi="Times New Roman"/>
+                <w:b w:val="1"/>
               </w:rPr>
               <w:t>Кол-во зрителей</w:t>
             </w:r>
@@ -2832,28 +2591,29 @@
         </w:tc>
         <w:tc>
           <w:tcPr>
-            <w:tcW w:w="1196" w:type="dxa"/>
+            <w:tcW w:type="dxa" w:w="1181"/>
             <w:tcBorders>
-              <w:top w:val="single" w:sz="4" w:space="0" w:color="000000"/>
-              <w:left w:val="single" w:sz="4" w:space="0" w:color="000000"/>
-              <w:bottom w:val="single" w:sz="4" w:space="0" w:color="000000"/>
-              <w:right w:val="single" w:sz="4" w:space="0" w:color="000000"/>
+              <w:top w:color="000000" w:sz="4" w:val="single"/>
+              <w:left w:color="000000" w:sz="4" w:val="single"/>
+              <w:bottom w:color="000000" w:sz="4" w:val="single"/>
+              <w:right w:color="000000" w:sz="4" w:val="single"/>
             </w:tcBorders>
-            <w:shd w:val="clear" w:color="000000" w:fill="FFFFFF"/>
+            <w:shd w:fill="FFFFFF" w:val="clear"/>
             <w:tcMar>
-              <w:left w:w="114" w:type="dxa"/>
-              <w:right w:w="114" w:type="dxa"/>
+              <w:left w:type="dxa" w:w="114"/>
+              <w:right w:type="dxa" w:w="114"/>
             </w:tcMar>
           </w:tcPr>
           <w:p>
             <w:pPr>
               <w:spacing w:after="200" w:line="276" w:lineRule="auto"/>
+              <w:ind/>
               <w:jc w:val="center"/>
             </w:pPr>
             <w:r>
               <w:rPr>
-                <w:rFonts w:ascii="Times New Roman" w:eastAsia="Times New Roman" w:hAnsi="Times New Roman" w:cs="Times New Roman"/>
-                <w:b/>
+                <w:rFonts w:ascii="Times New Roman" w:hAnsi="Times New Roman"/>
+                <w:b w:val="1"/>
               </w:rPr>
               <w:t>Цена, руб.</w:t>
             </w:r>
@@ -2861,28 +2621,29 @@
         </w:tc>
         <w:tc>
           <w:tcPr>
-            <w:tcW w:w="1746" w:type="dxa"/>
+            <w:tcW w:type="dxa" w:w="1727"/>
             <w:tcBorders>
-              <w:top w:val="single" w:sz="4" w:space="0" w:color="000000"/>
-              <w:left w:val="single" w:sz="4" w:space="0" w:color="000000"/>
-              <w:bottom w:val="single" w:sz="4" w:space="0" w:color="000000"/>
-              <w:right w:val="single" w:sz="4" w:space="0" w:color="000000"/>
+              <w:top w:color="000000" w:sz="4" w:val="single"/>
+              <w:left w:color="000000" w:sz="4" w:val="single"/>
+              <w:bottom w:color="000000" w:sz="4" w:val="single"/>
+              <w:right w:color="000000" w:sz="4" w:val="single"/>
             </w:tcBorders>
-            <w:shd w:val="clear" w:color="000000" w:fill="FFFFFF"/>
+            <w:shd w:fill="FFFFFF" w:val="clear"/>
             <w:tcMar>
-              <w:left w:w="114" w:type="dxa"/>
-              <w:right w:w="114" w:type="dxa"/>
+              <w:left w:type="dxa" w:w="114"/>
+              <w:right w:type="dxa" w:w="114"/>
             </w:tcMar>
           </w:tcPr>
           <w:p>
             <w:pPr>
               <w:spacing w:after="200" w:line="276" w:lineRule="auto"/>
+              <w:ind/>
               <w:jc w:val="center"/>
             </w:pPr>
             <w:r>
               <w:rPr>
-                <w:rFonts w:ascii="Times New Roman" w:eastAsia="Times New Roman" w:hAnsi="Times New Roman" w:cs="Times New Roman"/>
-                <w:b/>
+                <w:rFonts w:ascii="Times New Roman" w:hAnsi="Times New Roman"/>
+                <w:b w:val="1"/>
               </w:rPr>
               <w:t>Стоимость услуг, руб.</w:t>
             </w:r>
@@ -2890,36 +2651,31 @@
         </w:tc>
       </w:tr>
       <w:tr>
-        <w:tblPrEx>
-          <w:tblCellMar>
-            <w:top w:w="0" w:type="dxa"/>
-            <w:bottom w:w="0" w:type="dxa"/>
-          </w:tblCellMar>
-        </w:tblPrEx>
         <w:tc>
           <w:tcPr>
-            <w:tcW w:w="817" w:type="dxa"/>
+            <w:tcW w:type="dxa" w:w="816"/>
             <w:tcBorders>
-              <w:top w:val="single" w:sz="4" w:space="0" w:color="000000"/>
-              <w:left w:val="single" w:sz="4" w:space="0" w:color="000000"/>
-              <w:bottom w:val="single" w:sz="4" w:space="0" w:color="000000"/>
-              <w:right w:val="single" w:sz="4" w:space="0" w:color="000000"/>
+              <w:top w:color="000000" w:sz="4" w:val="single"/>
+              <w:left w:color="000000" w:sz="4" w:val="single"/>
+              <w:bottom w:color="000000" w:sz="4" w:val="single"/>
+              <w:right w:color="000000" w:sz="4" w:val="single"/>
             </w:tcBorders>
-            <w:shd w:val="clear" w:color="000000" w:fill="FFFFFF"/>
+            <w:shd w:fill="FFFFFF" w:val="clear"/>
             <w:tcMar>
-              <w:left w:w="114" w:type="dxa"/>
-              <w:right w:w="114" w:type="dxa"/>
+              <w:left w:type="dxa" w:w="114"/>
+              <w:right w:type="dxa" w:w="114"/>
             </w:tcMar>
             <w:vAlign w:val="center"/>
           </w:tcPr>
           <w:p>
             <w:pPr>
               <w:spacing w:after="200" w:line="276" w:lineRule="auto"/>
+              <w:ind/>
               <w:jc w:val="center"/>
             </w:pPr>
             <w:r>
               <w:rPr>
-                <w:rFonts w:ascii="Times New Roman" w:eastAsia="Times New Roman" w:hAnsi="Times New Roman" w:cs="Times New Roman"/>
+                <w:rFonts w:ascii="Times New Roman" w:hAnsi="Times New Roman"/>
               </w:rPr>
               <w:t>1.</w:t>
             </w:r>
@@ -2927,56 +2683,70 @@
         </w:tc>
         <w:tc>
           <w:tcPr>
-            <w:tcW w:w="3119" w:type="dxa"/>
+            <w:tcW w:type="dxa" w:w="3058"/>
             <w:tcBorders>
-              <w:top w:val="single" w:sz="4" w:space="0" w:color="000000"/>
-              <w:left w:val="single" w:sz="4" w:space="0" w:color="000000"/>
-              <w:bottom w:val="single" w:sz="4" w:space="0" w:color="000000"/>
-              <w:right w:val="single" w:sz="4" w:space="0" w:color="000000"/>
+              <w:top w:color="000000" w:sz="4" w:val="single"/>
+              <w:left w:color="000000" w:sz="4" w:val="single"/>
+              <w:bottom w:color="000000" w:sz="4" w:val="single"/>
+              <w:right w:color="000000" w:sz="4" w:val="single"/>
             </w:tcBorders>
-            <w:shd w:val="clear" w:color="000000" w:fill="FFFFFF"/>
+            <w:shd w:fill="FFFFFF" w:val="clear"/>
             <w:tcMar>
-              <w:left w:w="114" w:type="dxa"/>
-              <w:right w:w="114" w:type="dxa"/>
+              <w:left w:type="dxa" w:w="114"/>
+              <w:right w:type="dxa" w:w="114"/>
             </w:tcMar>
           </w:tcPr>
           <w:p>
             <w:pPr>
               <w:spacing w:after="200" w:line="276" w:lineRule="auto"/>
+              <w:ind/>
+              <w:rPr/>
             </w:pPr>
             <w:r>
               <w:rPr>
-                <w:rFonts w:ascii="Times New Roman" w:eastAsia="Times New Roman" w:hAnsi="Times New Roman" w:cs="Times New Roman"/>
-                <w:shd w:val="clear" w:color="auto" w:fill="FFFF00"/>
-              </w:rPr>
-              <w:t>Проведение научно-технического квеста</w:t>
+                <w:rFonts w:ascii="Times New Roman" w:hAnsi="Times New Roman"/>
+              </w:rPr>
+              <w:t>{{</w:t>
+            </w:r>
+            <w:r>
+              <w:rPr>
+                <w:rFonts w:ascii="Times New Roman" w:hAnsi="Times New Roman"/>
+              </w:rPr>
+              <w:t>service</w:t>
+            </w:r>
+            <w:r>
+              <w:rPr>
+                <w:rFonts w:ascii="Times New Roman" w:hAnsi="Times New Roman"/>
+              </w:rPr>
+              <w:t>}}</w:t>
             </w:r>
           </w:p>
         </w:tc>
         <w:tc>
           <w:tcPr>
-            <w:tcW w:w="1275" w:type="dxa"/>
+            <w:tcW w:type="dxa" w:w="1284"/>
             <w:tcBorders>
-              <w:top w:val="single" w:sz="4" w:space="0" w:color="000000"/>
-              <w:left w:val="single" w:sz="4" w:space="0" w:color="000000"/>
-              <w:bottom w:val="single" w:sz="4" w:space="0" w:color="000000"/>
-              <w:right w:val="single" w:sz="4" w:space="0" w:color="000000"/>
+              <w:top w:color="000000" w:sz="4" w:val="single"/>
+              <w:left w:color="000000" w:sz="4" w:val="single"/>
+              <w:bottom w:color="000000" w:sz="4" w:val="single"/>
+              <w:right w:color="000000" w:sz="4" w:val="single"/>
             </w:tcBorders>
-            <w:shd w:val="clear" w:color="000000" w:fill="FFFFFF"/>
+            <w:shd w:fill="FFFFFF" w:val="clear"/>
             <w:tcMar>
-              <w:left w:w="114" w:type="dxa"/>
-              <w:right w:w="114" w:type="dxa"/>
+              <w:left w:type="dxa" w:w="114"/>
+              <w:right w:type="dxa" w:w="114"/>
             </w:tcMar>
             <w:vAlign w:val="center"/>
           </w:tcPr>
           <w:p>
             <w:pPr>
               <w:spacing w:after="200" w:line="276" w:lineRule="auto"/>
+              <w:ind/>
               <w:jc w:val="center"/>
             </w:pPr>
             <w:r>
               <w:rPr>
-                <w:rFonts w:ascii="Times New Roman" w:eastAsia="Times New Roman" w:hAnsi="Times New Roman" w:cs="Times New Roman"/>
+                <w:rFonts w:ascii="Times New Roman" w:hAnsi="Times New Roman"/>
               </w:rPr>
               <w:t>Чел.</w:t>
             </w:r>
@@ -2984,154 +2754,166 @@
         </w:tc>
         <w:tc>
           <w:tcPr>
-            <w:tcW w:w="1418" w:type="dxa"/>
+            <w:tcW w:type="dxa" w:w="1175"/>
             <w:tcBorders>
-              <w:top w:val="single" w:sz="4" w:space="0" w:color="000000"/>
-              <w:left w:val="single" w:sz="4" w:space="0" w:color="000000"/>
-              <w:bottom w:val="single" w:sz="4" w:space="0" w:color="000000"/>
-              <w:right w:val="single" w:sz="4" w:space="0" w:color="000000"/>
+              <w:top w:color="000000" w:sz="4" w:val="single"/>
+              <w:left w:color="000000" w:sz="4" w:val="single"/>
+              <w:bottom w:color="000000" w:sz="4" w:val="single"/>
+              <w:right w:color="000000" w:sz="4" w:val="single"/>
             </w:tcBorders>
-            <w:shd w:val="clear" w:color="000000" w:fill="FFFFFF"/>
+            <w:shd w:fill="FFFFFF" w:val="clear"/>
             <w:tcMar>
-              <w:left w:w="114" w:type="dxa"/>
-              <w:right w:w="114" w:type="dxa"/>
+              <w:left w:type="dxa" w:w="114"/>
+              <w:right w:type="dxa" w:w="114"/>
             </w:tcMar>
             <w:vAlign w:val="center"/>
           </w:tcPr>
           <w:p>
             <w:pPr>
               <w:spacing w:after="200" w:line="276" w:lineRule="auto"/>
+              <w:ind/>
               <w:jc w:val="center"/>
+              <w:rPr>
+                <w:rFonts w:ascii="Times New Roman" w:hAnsi="Times New Roman"/>
+              </w:rPr>
             </w:pPr>
             <w:r>
               <w:rPr>
-                <w:rFonts w:ascii="Times New Roman" w:eastAsia="Times New Roman" w:hAnsi="Times New Roman" w:cs="Times New Roman"/>
-                <w:shd w:val="clear" w:color="auto" w:fill="FFFF00"/>
-              </w:rPr>
-              <w:t>100</w:t>
+                <w:rStyle w:val="Style_2_ch"/>
+                <w:rFonts w:ascii="Times New Roman" w:hAnsi="Times New Roman"/>
+              </w:rPr>
+              <w:t>{{</w:t>
+            </w:r>
+            <w:r>
+              <w:rPr>
+                <w:rStyle w:val="Style_2_ch"/>
+                <w:rFonts w:ascii="Times New Roman" w:hAnsi="Times New Roman"/>
+              </w:rPr>
+              <w:t>quantity_number</w:t>
+            </w:r>
+            <w:r>
+              <w:rPr>
+                <w:rStyle w:val="Style_2_ch"/>
+                <w:rFonts w:ascii="Times New Roman" w:hAnsi="Times New Roman"/>
+              </w:rPr>
+              <w:t>}}</w:t>
             </w:r>
           </w:p>
         </w:tc>
         <w:tc>
           <w:tcPr>
-            <w:tcW w:w="1196" w:type="dxa"/>
+            <w:tcW w:type="dxa" w:w="1181"/>
             <w:tcBorders>
-              <w:top w:val="single" w:sz="4" w:space="0" w:color="000000"/>
-              <w:left w:val="single" w:sz="4" w:space="0" w:color="000000"/>
-              <w:bottom w:val="single" w:sz="4" w:space="0" w:color="000000"/>
-              <w:right w:val="single" w:sz="4" w:space="0" w:color="000000"/>
+              <w:top w:color="000000" w:sz="4" w:val="single"/>
+              <w:left w:color="000000" w:sz="4" w:val="single"/>
+              <w:bottom w:color="000000" w:sz="4" w:val="single"/>
+              <w:right w:color="000000" w:sz="4" w:val="single"/>
             </w:tcBorders>
-            <w:shd w:val="clear" w:color="000000" w:fill="FFFFFF"/>
+            <w:shd w:fill="FFFFFF" w:val="clear"/>
             <w:tcMar>
-              <w:left w:w="114" w:type="dxa"/>
-              <w:right w:w="114" w:type="dxa"/>
+              <w:left w:type="dxa" w:w="114"/>
+              <w:right w:type="dxa" w:w="114"/>
             </w:tcMar>
             <w:vAlign w:val="center"/>
           </w:tcPr>
           <w:p>
             <w:pPr>
               <w:spacing w:after="200" w:line="276" w:lineRule="auto"/>
+              <w:ind/>
               <w:jc w:val="center"/>
             </w:pPr>
             <w:r>
               <w:rPr>
-                <w:rFonts w:ascii="Times New Roman" w:eastAsia="Times New Roman" w:hAnsi="Times New Roman" w:cs="Times New Roman"/>
-                <w:shd w:val="clear" w:color="auto" w:fill="FFFF00"/>
-              </w:rPr>
-              <w:t>170-00</w:t>
+                <w:rFonts w:ascii="Times New Roman" w:hAnsi="Times New Roman"/>
+                <w:highlight w:val="yellow"/>
+              </w:rPr>
+              <w:t>{{money}}</w:t>
             </w:r>
           </w:p>
         </w:tc>
         <w:tc>
           <w:tcPr>
-            <w:tcW w:w="1746" w:type="dxa"/>
+            <w:tcW w:type="dxa" w:w="1727"/>
             <w:tcBorders>
-              <w:top w:val="single" w:sz="4" w:space="0" w:color="000000"/>
-              <w:left w:val="single" w:sz="4" w:space="0" w:color="000000"/>
-              <w:bottom w:val="single" w:sz="4" w:space="0" w:color="000000"/>
-              <w:right w:val="single" w:sz="4" w:space="0" w:color="000000"/>
+              <w:top w:color="000000" w:sz="4" w:val="single"/>
+              <w:left w:color="000000" w:sz="4" w:val="single"/>
+              <w:bottom w:color="000000" w:sz="4" w:val="single"/>
+              <w:right w:color="000000" w:sz="4" w:val="single"/>
             </w:tcBorders>
-            <w:shd w:val="clear" w:color="000000" w:fill="FFFFFF"/>
+            <w:shd w:fill="FFFFFF" w:val="clear"/>
             <w:tcMar>
-              <w:left w:w="114" w:type="dxa"/>
-              <w:right w:w="114" w:type="dxa"/>
+              <w:left w:type="dxa" w:w="114"/>
+              <w:right w:type="dxa" w:w="114"/>
             </w:tcMar>
             <w:vAlign w:val="center"/>
           </w:tcPr>
           <w:p>
             <w:pPr>
               <w:spacing w:after="200" w:line="276" w:lineRule="auto"/>
+              <w:ind/>
               <w:jc w:val="center"/>
             </w:pPr>
             <w:r>
-              <w:rPr>
-                <w:rFonts w:ascii="Times New Roman" w:eastAsia="Times New Roman" w:hAnsi="Times New Roman" w:cs="Times New Roman"/>
-                <w:shd w:val="clear" w:color="auto" w:fill="FFFF00"/>
-              </w:rPr>
-              <w:t>17 000-00</w:t>
+              <w:t>{{amount}}</w:t>
             </w:r>
           </w:p>
         </w:tc>
       </w:tr>
       <w:tr>
-        <w:tblPrEx>
-          <w:tblCellMar>
-            <w:top w:w="0" w:type="dxa"/>
-            <w:bottom w:w="0" w:type="dxa"/>
-          </w:tblCellMar>
-        </w:tblPrEx>
         <w:trPr>
-          <w:trHeight w:val="1"/>
+          <w:trHeight w:hRule="atLeast" w:val="1"/>
         </w:trPr>
         <w:tc>
           <w:tcPr>
-            <w:tcW w:w="817" w:type="dxa"/>
+            <w:tcW w:type="dxa" w:w="816"/>
             <w:tcBorders>
-              <w:top w:val="single" w:sz="4" w:space="0" w:color="000000"/>
-              <w:left w:val="single" w:sz="4" w:space="0" w:color="000000"/>
-              <w:bottom w:val="single" w:sz="4" w:space="0" w:color="000000"/>
-              <w:right w:val="single" w:sz="4" w:space="0" w:color="000000"/>
+              <w:top w:color="000000" w:sz="4" w:val="single"/>
+              <w:left w:color="000000" w:sz="4" w:val="single"/>
+              <w:bottom w:color="000000" w:sz="4" w:val="single"/>
+              <w:right w:color="000000" w:sz="4" w:val="single"/>
             </w:tcBorders>
-            <w:shd w:val="clear" w:color="000000" w:fill="FFFFFF"/>
+            <w:shd w:fill="FFFFFF" w:val="clear"/>
             <w:tcMar>
-              <w:left w:w="114" w:type="dxa"/>
-              <w:right w:w="114" w:type="dxa"/>
+              <w:left w:type="dxa" w:w="114"/>
+              <w:right w:type="dxa" w:w="114"/>
             </w:tcMar>
             <w:vAlign w:val="center"/>
           </w:tcPr>
           <w:p>
             <w:pPr>
               <w:spacing w:after="200" w:line="276" w:lineRule="auto"/>
+              <w:ind/>
               <w:jc w:val="center"/>
               <w:rPr>
-                <w:rFonts w:ascii="Calibri" w:eastAsia="Calibri" w:hAnsi="Calibri" w:cs="Calibri"/>
+                <w:rFonts w:ascii="Calibri" w:hAnsi="Calibri"/>
               </w:rPr>
             </w:pPr>
           </w:p>
         </w:tc>
         <w:tc>
           <w:tcPr>
-            <w:tcW w:w="3119" w:type="dxa"/>
+            <w:tcW w:type="dxa" w:w="3058"/>
             <w:tcBorders>
-              <w:top w:val="single" w:sz="4" w:space="0" w:color="000000"/>
-              <w:left w:val="single" w:sz="4" w:space="0" w:color="000000"/>
-              <w:bottom w:val="single" w:sz="4" w:space="0" w:color="000000"/>
-              <w:right w:val="single" w:sz="4" w:space="0" w:color="000000"/>
+              <w:top w:color="000000" w:sz="4" w:val="single"/>
+              <w:left w:color="000000" w:sz="4" w:val="single"/>
+              <w:bottom w:color="000000" w:sz="4" w:val="single"/>
+              <w:right w:color="000000" w:sz="4" w:val="single"/>
             </w:tcBorders>
-            <w:shd w:val="clear" w:color="000000" w:fill="FFFFFF"/>
+            <w:shd w:fill="FFFFFF" w:val="clear"/>
             <w:tcMar>
-              <w:left w:w="114" w:type="dxa"/>
-              <w:right w:w="114" w:type="dxa"/>
+              <w:left w:type="dxa" w:w="114"/>
+              <w:right w:type="dxa" w:w="114"/>
             </w:tcMar>
           </w:tcPr>
           <w:p>
             <w:pPr>
               <w:spacing w:after="200" w:line="276" w:lineRule="auto"/>
+              <w:ind/>
             </w:pPr>
             <w:r>
               <w:rPr>
-                <w:rFonts w:ascii="Times New Roman" w:eastAsia="Times New Roman" w:hAnsi="Times New Roman" w:cs="Times New Roman"/>
-                <w:b/>
+                <w:rFonts w:ascii="Times New Roman" w:hAnsi="Times New Roman"/>
+                <w:b w:val="1"/>
               </w:rPr>
               <w:t>Итого:</w:t>
             </w:r>
@@ -3139,59 +2921,61 @@
         </w:tc>
         <w:tc>
           <w:tcPr>
-            <w:tcW w:w="3889" w:type="dxa"/>
+            <w:tcW w:type="dxa" w:w="3640"/>
             <w:gridSpan w:val="3"/>
             <w:tcBorders>
-              <w:top w:val="single" w:sz="4" w:space="0" w:color="000000"/>
-              <w:left w:val="single" w:sz="4" w:space="0" w:color="000000"/>
-              <w:bottom w:val="single" w:sz="4" w:space="0" w:color="000000"/>
-              <w:right w:val="single" w:sz="4" w:space="0" w:color="000000"/>
+              <w:top w:color="000000" w:sz="4" w:val="single"/>
+              <w:left w:color="000000" w:sz="4" w:val="single"/>
+              <w:bottom w:color="000000" w:sz="4" w:val="single"/>
+              <w:right w:color="000000" w:sz="4" w:val="single"/>
             </w:tcBorders>
-            <w:shd w:val="clear" w:color="000000" w:fill="FFFFFF"/>
+            <w:shd w:fill="FFFFFF" w:val="clear"/>
             <w:tcMar>
-              <w:left w:w="114" w:type="dxa"/>
-              <w:right w:w="114" w:type="dxa"/>
+              <w:left w:type="dxa" w:w="114"/>
+              <w:right w:type="dxa" w:w="114"/>
             </w:tcMar>
             <w:vAlign w:val="center"/>
           </w:tcPr>
           <w:p>
             <w:pPr>
               <w:spacing w:after="200" w:line="276" w:lineRule="auto"/>
+              <w:ind/>
               <w:jc w:val="center"/>
               <w:rPr>
-                <w:rFonts w:ascii="Calibri" w:eastAsia="Calibri" w:hAnsi="Calibri" w:cs="Calibri"/>
+                <w:rFonts w:ascii="Calibri" w:hAnsi="Calibri"/>
               </w:rPr>
             </w:pPr>
           </w:p>
         </w:tc>
         <w:tc>
           <w:tcPr>
-            <w:tcW w:w="1746" w:type="dxa"/>
+            <w:tcW w:type="dxa" w:w="1727"/>
             <w:tcBorders>
-              <w:top w:val="single" w:sz="4" w:space="0" w:color="000000"/>
-              <w:left w:val="single" w:sz="4" w:space="0" w:color="000000"/>
-              <w:bottom w:val="single" w:sz="4" w:space="0" w:color="000000"/>
-              <w:right w:val="single" w:sz="4" w:space="0" w:color="000000"/>
+              <w:top w:color="000000" w:sz="4" w:val="single"/>
+              <w:left w:color="000000" w:sz="4" w:val="single"/>
+              <w:bottom w:color="000000" w:sz="4" w:val="single"/>
+              <w:right w:color="000000" w:sz="4" w:val="single"/>
             </w:tcBorders>
-            <w:shd w:val="clear" w:color="000000" w:fill="FFFFFF"/>
+            <w:shd w:fill="FFFFFF" w:val="clear"/>
             <w:tcMar>
-              <w:left w:w="114" w:type="dxa"/>
-              <w:right w:w="114" w:type="dxa"/>
+              <w:left w:type="dxa" w:w="114"/>
+              <w:right w:type="dxa" w:w="114"/>
             </w:tcMar>
             <w:vAlign w:val="center"/>
           </w:tcPr>
           <w:p>
             <w:pPr>
               <w:spacing w:after="200" w:line="276" w:lineRule="auto"/>
+              <w:ind/>
               <w:jc w:val="center"/>
             </w:pPr>
             <w:r>
               <w:rPr>
-                <w:rFonts w:ascii="Times New Roman" w:eastAsia="Times New Roman" w:hAnsi="Times New Roman" w:cs="Times New Roman"/>
-                <w:b/>
-                <w:shd w:val="clear" w:color="auto" w:fill="FFFF00"/>
-              </w:rPr>
-              <w:t>17 000-00</w:t>
+                <w:rFonts w:ascii="Times New Roman" w:hAnsi="Times New Roman"/>
+                <w:b w:val="1"/>
+                <w:highlight w:val="yellow"/>
+              </w:rPr>
+              <w:t>{{amount}}-00</w:t>
             </w:r>
           </w:p>
         </w:tc>
@@ -3200,62 +2984,58 @@
     <w:p>
       <w:pPr>
         <w:spacing w:after="200" w:line="360" w:lineRule="auto"/>
-        <w:ind w:firstLine="284"/>
+        <w:ind w:firstLine="284" w:left="0"/>
         <w:jc w:val="center"/>
         <w:rPr>
-          <w:rFonts w:ascii="Times New Roman" w:eastAsia="Times New Roman" w:hAnsi="Times New Roman" w:cs="Times New Roman"/>
-          <w:b/>
+          <w:rFonts w:ascii="Times New Roman" w:hAnsi="Times New Roman"/>
+          <w:b w:val="1"/>
         </w:rPr>
       </w:pPr>
     </w:p>
     <w:tbl>
       <w:tblPr>
-        <w:tblW w:w="0" w:type="auto"/>
-        <w:tblInd w:w="114" w:type="dxa"/>
+        <w:tblStyle w:val="Style_1"/>
+        <w:tblW w:type="auto" w:w="0"/>
+        <w:tblInd w:type="dxa" w:w="114"/>
+        <w:tblLayout w:type="fixed"/>
         <w:tblCellMar>
-          <w:left w:w="10" w:type="dxa"/>
-          <w:right w:w="10" w:type="dxa"/>
+          <w:left w:type="dxa" w:w="10"/>
+          <w:right w:type="dxa" w:w="10"/>
         </w:tblCellMar>
-        <w:tblLook w:val="0000" w:firstRow="0" w:lastRow="0" w:firstColumn="0" w:lastColumn="0" w:noHBand="0" w:noVBand="0"/>
       </w:tblPr>
       <w:tblGrid>
         <w:gridCol w:w="4435"/>
         <w:gridCol w:w="4253"/>
       </w:tblGrid>
       <w:tr>
-        <w:tblPrEx>
-          <w:tblCellMar>
-            <w:top w:w="0" w:type="dxa"/>
-            <w:bottom w:w="0" w:type="dxa"/>
-          </w:tblCellMar>
-        </w:tblPrEx>
         <w:tc>
           <w:tcPr>
-            <w:tcW w:w="4435" w:type="dxa"/>
+            <w:tcW w:type="dxa" w:w="4435"/>
             <w:tcBorders>
-              <w:top w:val="single" w:sz="0" w:space="0" w:color="000000"/>
-              <w:left w:val="single" w:sz="0" w:space="0" w:color="000000"/>
-              <w:bottom w:val="single" w:sz="0" w:space="0" w:color="000000"/>
-              <w:right w:val="single" w:sz="0" w:space="0" w:color="000000"/>
+              <w:top w:color="000000" w:val="single"/>
+              <w:left w:color="000000" w:val="single"/>
+              <w:bottom w:color="000000" w:val="single"/>
+              <w:right w:color="000000" w:val="single"/>
             </w:tcBorders>
-            <w:shd w:val="clear" w:color="000000" w:fill="FFFFFF"/>
+            <w:shd w:fill="FFFFFF" w:val="clear"/>
             <w:tcMar>
-              <w:left w:w="114" w:type="dxa"/>
-              <w:right w:w="114" w:type="dxa"/>
+              <w:left w:type="dxa" w:w="114"/>
+              <w:right w:type="dxa" w:w="114"/>
             </w:tcMar>
           </w:tcPr>
           <w:p>
             <w:pPr>
               <w:spacing w:after="0" w:line="240" w:lineRule="auto"/>
+              <w:ind/>
               <w:jc w:val="both"/>
               <w:rPr>
-                <w:rFonts w:ascii="Times New Roman" w:eastAsia="Times New Roman" w:hAnsi="Times New Roman" w:cs="Times New Roman"/>
+                <w:rFonts w:ascii="Times New Roman" w:hAnsi="Times New Roman"/>
                 <w:sz w:val="24"/>
               </w:rPr>
             </w:pPr>
             <w:r>
               <w:rPr>
-                <w:rFonts w:ascii="Times New Roman" w:eastAsia="Times New Roman" w:hAnsi="Times New Roman" w:cs="Times New Roman"/>
+                <w:rFonts w:ascii="Times New Roman" w:hAnsi="Times New Roman"/>
                 <w:color w:val="000000"/>
               </w:rPr>
               <w:t>Директор </w:t>
@@ -3264,14 +3044,15 @@
           <w:p>
             <w:pPr>
               <w:spacing w:after="240" w:line="240" w:lineRule="auto"/>
-              <w:rPr>
-                <w:rFonts w:ascii="Times New Roman" w:eastAsia="Times New Roman" w:hAnsi="Times New Roman" w:cs="Times New Roman"/>
+              <w:ind/>
+              <w:rPr>
+                <w:rFonts w:ascii="Times New Roman" w:hAnsi="Times New Roman"/>
                 <w:sz w:val="24"/>
               </w:rPr>
             </w:pPr>
             <w:r>
               <w:rPr>
-                <w:rFonts w:ascii="Times New Roman" w:eastAsia="Times New Roman" w:hAnsi="Times New Roman" w:cs="Times New Roman"/>
+                <w:rFonts w:ascii="Times New Roman" w:hAnsi="Times New Roman"/>
                 <w:sz w:val="24"/>
               </w:rPr>
               <w:br/>
@@ -3280,44 +3061,66 @@
           <w:p>
             <w:pPr>
               <w:spacing w:after="0" w:line="240" w:lineRule="auto"/>
+              <w:ind/>
               <w:jc w:val="both"/>
               <w:rPr>
-                <w:rFonts w:ascii="Times New Roman" w:eastAsia="Times New Roman" w:hAnsi="Times New Roman" w:cs="Times New Roman"/>
+                <w:rFonts w:ascii="Times New Roman" w:hAnsi="Times New Roman"/>
                 <w:sz w:val="24"/>
-                <w:shd w:val="clear" w:color="auto" w:fill="FFFF00"/>
               </w:rPr>
             </w:pPr>
             <w:r>
               <w:rPr>
-                <w:rFonts w:ascii="Times New Roman" w:eastAsia="Times New Roman" w:hAnsi="Times New Roman" w:cs="Times New Roman"/>
+                <w:rFonts w:ascii="Times New Roman" w:hAnsi="Times New Roman"/>
                 <w:color w:val="000000"/>
               </w:rPr>
               <w:t xml:space="preserve">_________________ </w:t>
             </w:r>
             <w:r>
               <w:rPr>
-                <w:rFonts w:ascii="Times New Roman" w:eastAsia="Times New Roman" w:hAnsi="Times New Roman" w:cs="Times New Roman"/>
+                <w:rFonts w:ascii="Times New Roman" w:hAnsi="Times New Roman"/>
                 <w:color w:val="000000"/>
-                <w:shd w:val="clear" w:color="auto" w:fill="FFFF00"/>
-              </w:rPr>
-              <w:t>/Р.Р. Ахметзянов/</w:t>
+              </w:rPr>
+              <w:t>/</w:t>
+            </w:r>
+            <w:r>
+              <w:rPr>
+                <w:rFonts w:ascii="Times New Roman" w:hAnsi="Times New Roman"/>
+                <w:color w:val="000000"/>
+              </w:rPr>
+              <w:t>{{</w:t>
+            </w:r>
+            <w:r>
+              <w:rPr>
+                <w:rFonts w:ascii="Times New Roman" w:hAnsi="Times New Roman"/>
+                <w:color w:val="000000"/>
+              </w:rPr>
+              <w:t>name</w:t>
+            </w:r>
+            <w:r>
+              <w:rPr>
+                <w:rFonts w:ascii="Times New Roman" w:hAnsi="Times New Roman"/>
+                <w:color w:val="000000"/>
+              </w:rPr>
+              <w:t>}}</w:t>
             </w:r>
           </w:p>
           <w:p>
             <w:pPr>
               <w:spacing w:after="0" w:line="240" w:lineRule="auto"/>
+              <w:ind/>
               <w:jc w:val="both"/>
+              <w:rPr/>
             </w:pPr>
             <w:r>
               <w:rPr>
-                <w:rFonts w:ascii="Times New Roman" w:eastAsia="Times New Roman" w:hAnsi="Times New Roman" w:cs="Times New Roman"/>
+                <w:rFonts w:ascii="Times New Roman" w:hAnsi="Times New Roman"/>
                 <w:color w:val="000000"/>
               </w:rPr>
               <w:t> </w:t>
             </w:r>
             <w:r>
               <w:rPr>
-                <w:rFonts w:ascii="Times New Roman" w:eastAsia="Times New Roman" w:hAnsi="Times New Roman" w:cs="Times New Roman"/>
+                <w:rFonts w:ascii="Times New Roman" w:hAnsi="Times New Roman"/>
                 <w:color w:val="000000"/>
               </w:rPr>
               <w:t>М.П.                                                                   </w:t>
@@ -3326,31 +3129,31 @@
         </w:tc>
         <w:tc>
           <w:tcPr>
-            <w:tcW w:w="4253" w:type="dxa"/>
+            <w:tcW w:type="dxa" w:w="4253"/>
             <w:tcBorders>
-              <w:top w:val="single" w:sz="0" w:space="0" w:color="000000"/>
-              <w:left w:val="single" w:sz="0" w:space="0" w:color="000000"/>
-              <w:bottom w:val="single" w:sz="0" w:space="0" w:color="000000"/>
-              <w:right w:val="single" w:sz="0" w:space="0" w:color="000000"/>
+              <w:top w:color="000000" w:val="single"/>
+              <w:left w:color="000000" w:val="single"/>
+              <w:bottom w:color="000000" w:val="single"/>
+              <w:right w:color="000000" w:val="single"/>
             </w:tcBorders>
-            <w:shd w:val="clear" w:color="000000" w:fill="FFFFFF"/>
+            <w:shd w:fill="FFFFFF" w:val="clear"/>
             <w:tcMar>
-              <w:left w:w="114" w:type="dxa"/>
-              <w:right w:w="114" w:type="dxa"/>
+              <w:left w:type="dxa" w:w="114"/>
+              <w:right w:type="dxa" w:w="114"/>
             </w:tcMar>
           </w:tcPr>
           <w:p>
             <w:pPr>
               <w:spacing w:after="200" w:line="240" w:lineRule="auto"/>
-              <w:ind w:left="-57"/>
-              <w:rPr>
-                <w:rFonts w:ascii="Times New Roman" w:eastAsia="Times New Roman" w:hAnsi="Times New Roman" w:cs="Times New Roman"/>
+              <w:ind w:firstLine="0" w:left="-57"/>
+              <w:rPr>
+                <w:rFonts w:ascii="Times New Roman" w:hAnsi="Times New Roman"/>
                 <w:sz w:val="24"/>
               </w:rPr>
             </w:pPr>
             <w:r>
               <w:rPr>
-                <w:rFonts w:ascii="Times New Roman" w:eastAsia="Times New Roman" w:hAnsi="Times New Roman" w:cs="Times New Roman"/>
+                <w:rFonts w:ascii="Times New Roman" w:hAnsi="Times New Roman"/>
                 <w:color w:val="000000"/>
               </w:rPr>
               <w:t>Директор </w:t>
@@ -3359,8 +3162,9 @@
           <w:p>
             <w:pPr>
               <w:spacing w:after="240" w:line="240" w:lineRule="auto"/>
-              <w:rPr>
-                <w:rFonts w:ascii="Times New Roman" w:eastAsia="Times New Roman" w:hAnsi="Times New Roman" w:cs="Times New Roman"/>
+              <w:ind/>
+              <w:rPr>
+                <w:rFonts w:ascii="Times New Roman" w:hAnsi="Times New Roman"/>
                 <w:sz w:val="24"/>
               </w:rPr>
             </w:pPr>
@@ -3368,56 +3172,45 @@
           <w:p>
             <w:pPr>
               <w:spacing w:after="0" w:line="240" w:lineRule="auto"/>
-              <w:ind w:left="-57"/>
+              <w:ind w:firstLine="0" w:left="-57"/>
               <w:jc w:val="both"/>
               <w:rPr>
-                <w:rFonts w:ascii="Times New Roman" w:eastAsia="Times New Roman" w:hAnsi="Times New Roman" w:cs="Times New Roman"/>
+                <w:rFonts w:ascii="Times New Roman" w:hAnsi="Times New Roman"/>
                 <w:sz w:val="24"/>
               </w:rPr>
             </w:pPr>
             <w:r>
               <w:rPr>
-                <w:rFonts w:ascii="Times New Roman" w:eastAsia="Times New Roman" w:hAnsi="Times New Roman" w:cs="Times New Roman"/>
+                <w:rFonts w:ascii="Times New Roman" w:hAnsi="Times New Roman"/>
                 <w:color w:val="000000"/>
               </w:rPr>
               <w:t xml:space="preserve">___________________ </w:t>
             </w:r>
             <w:r>
               <w:rPr>
-                <w:rFonts w:ascii="Times New Roman" w:eastAsia="Times New Roman" w:hAnsi="Times New Roman" w:cs="Times New Roman"/>
+                <w:rFonts w:ascii="Times New Roman" w:hAnsi="Times New Roman"/>
                 <w:color w:val="000000"/>
-                <w:shd w:val="clear" w:color="auto" w:fill="00FF00"/>
-              </w:rPr>
-              <w:t xml:space="preserve">/И.Ф. </w:t>
-            </w:r>
-            <w:proofErr w:type="spellStart"/>
-            <w:r>
-              <w:rPr>
-                <w:rFonts w:ascii="Times New Roman" w:eastAsia="Times New Roman" w:hAnsi="Times New Roman" w:cs="Times New Roman"/>
+              </w:rPr>
+              <w:t>/</w:t>
+            </w:r>
+            <w:r>
+              <w:rPr>
+                <w:rFonts w:ascii="Times New Roman" w:hAnsi="Times New Roman"/>
                 <w:color w:val="000000"/>
-                <w:shd w:val="clear" w:color="auto" w:fill="00FF00"/>
-              </w:rPr>
-              <w:t>Шайхутдинов</w:t>
-            </w:r>
-            <w:proofErr w:type="spellEnd"/>
-            <w:r>
-              <w:rPr>
-                <w:rFonts w:ascii="Times New Roman" w:eastAsia="Times New Roman" w:hAnsi="Times New Roman" w:cs="Times New Roman"/>
-                <w:color w:val="000000"/>
-                <w:shd w:val="clear" w:color="auto" w:fill="00FF00"/>
-              </w:rPr>
-              <w:t>/</w:t>
+              </w:rPr>
+              <w:t>{{doer_fio}}/</w:t>
             </w:r>
           </w:p>
           <w:p>
             <w:pPr>
               <w:spacing w:after="0" w:line="240" w:lineRule="auto"/>
-              <w:ind w:left="-57"/>
+              <w:ind w:firstLine="0" w:left="-57"/>
               <w:jc w:val="both"/>
+              <w:rPr/>
             </w:pPr>
             <w:r>
               <w:rPr>
-                <w:rFonts w:ascii="Times New Roman" w:eastAsia="Times New Roman" w:hAnsi="Times New Roman" w:cs="Times New Roman"/>
+                <w:rFonts w:ascii="Times New Roman" w:hAnsi="Times New Roman"/>
                 <w:color w:val="000000"/>
               </w:rPr>
               <w:t>М.П.</w:t>
@@ -3429,34 +3222,37 @@
     <w:p>
       <w:pPr>
         <w:spacing w:after="200" w:line="240" w:lineRule="auto"/>
+        <w:ind/>
         <w:jc w:val="center"/>
         <w:rPr>
-          <w:rFonts w:ascii="Times New Roman" w:eastAsia="Times New Roman" w:hAnsi="Times New Roman" w:cs="Times New Roman"/>
-          <w:b/>
+          <w:rFonts w:ascii="Times New Roman" w:hAnsi="Times New Roman"/>
+          <w:b w:val="1"/>
         </w:rPr>
       </w:pPr>
     </w:p>
     <w:p>
       <w:pPr>
         <w:spacing w:after="200" w:line="240" w:lineRule="auto"/>
+        <w:ind/>
         <w:jc w:val="center"/>
         <w:rPr>
-          <w:rFonts w:ascii="Times New Roman" w:eastAsia="Times New Roman" w:hAnsi="Times New Roman" w:cs="Times New Roman"/>
-          <w:b/>
+          <w:rFonts w:ascii="Times New Roman" w:hAnsi="Times New Roman"/>
+          <w:b w:val="1"/>
         </w:rPr>
       </w:pPr>
     </w:p>
     <w:p>
       <w:pPr>
         <w:spacing w:after="200" w:line="240" w:lineRule="auto"/>
+        <w:ind/>
         <w:jc w:val="center"/>
         <w:rPr>
-          <w:rFonts w:ascii="Times New Roman" w:eastAsia="Times New Roman" w:hAnsi="Times New Roman" w:cs="Times New Roman"/>
-        </w:rPr>
-      </w:pPr>
-      <w:r>
-        <w:rPr>
-          <w:rFonts w:ascii="Times New Roman" w:eastAsia="Times New Roman" w:hAnsi="Times New Roman" w:cs="Times New Roman"/>
+          <w:rFonts w:ascii="Times New Roman" w:hAnsi="Times New Roman"/>
+        </w:rPr>
+      </w:pPr>
+      <w:r>
+        <w:rPr>
+          <w:rFonts w:ascii="Times New Roman" w:hAnsi="Times New Roman"/>
         </w:rPr>
         <w:t xml:space="preserve">КАЛЕНДАРНЫЙ ПЛАН  </w:t>
       </w:r>
@@ -3464,42 +3260,41 @@
     <w:p>
       <w:pPr>
         <w:spacing w:after="200" w:line="240" w:lineRule="auto"/>
+        <w:ind/>
         <w:jc w:val="center"/>
         <w:rPr>
-          <w:rFonts w:ascii="Times New Roman" w:eastAsia="Times New Roman" w:hAnsi="Times New Roman" w:cs="Times New Roman"/>
+          <w:rFonts w:ascii="Times New Roman" w:hAnsi="Times New Roman"/>
         </w:rPr>
       </w:pPr>
     </w:p>
     <w:p>
       <w:pPr>
         <w:spacing w:after="200" w:line="276" w:lineRule="auto"/>
-        <w:ind w:firstLine="708"/>
-        <w:rPr>
-          <w:rFonts w:ascii="Times New Roman" w:eastAsia="Times New Roman" w:hAnsi="Times New Roman" w:cs="Times New Roman"/>
-          <w:shd w:val="clear" w:color="auto" w:fill="FFFFFF"/>
-        </w:rPr>
-      </w:pPr>
-      <w:r>
-        <w:rPr>
-          <w:rFonts w:ascii="Times New Roman" w:eastAsia="Times New Roman" w:hAnsi="Times New Roman" w:cs="Times New Roman"/>
+        <w:ind w:firstLine="708" w:left="0"/>
+        <w:rPr>
+          <w:rFonts w:ascii="Times New Roman" w:hAnsi="Times New Roman"/>
+          <w:highlight w:val="white"/>
+        </w:rPr>
+      </w:pPr>
+      <w:r>
+        <w:rPr>
+          <w:rFonts w:ascii="Times New Roman" w:hAnsi="Times New Roman"/>
           <w:color w:val="000000"/>
-          <w:shd w:val="clear" w:color="auto" w:fill="FFFFFF"/>
+          <w:highlight w:val="white"/>
         </w:rPr>
         <w:t xml:space="preserve">г. Набережные Челны                                                              </w:t>
       </w:r>
-      <w:proofErr w:type="gramStart"/>
-      <w:r>
-        <w:rPr>
-          <w:rFonts w:ascii="Times New Roman" w:eastAsia="Times New Roman" w:hAnsi="Times New Roman" w:cs="Times New Roman"/>
-          <w:shd w:val="clear" w:color="auto" w:fill="FFFFFF"/>
+      <w:r>
+        <w:rPr>
+          <w:rFonts w:ascii="Times New Roman" w:hAnsi="Times New Roman"/>
+          <w:highlight w:val="white"/>
         </w:rPr>
         <w:t>от  «</w:t>
       </w:r>
-      <w:proofErr w:type="gramEnd"/>
-      <w:r>
-        <w:rPr>
-          <w:rFonts w:ascii="Times New Roman" w:eastAsia="Times New Roman" w:hAnsi="Times New Roman" w:cs="Times New Roman"/>
-          <w:shd w:val="clear" w:color="auto" w:fill="FFFFFF"/>
+      <w:r>
+        <w:rPr>
+          <w:rFonts w:ascii="Times New Roman" w:hAnsi="Times New Roman"/>
+          <w:highlight w:val="white"/>
         </w:rPr>
         <w:t>____ »______________ 2023г.</w:t>
       </w:r>
@@ -3507,23 +3302,24 @@
     <w:p>
       <w:pPr>
         <w:spacing w:after="200" w:line="276" w:lineRule="auto"/>
-        <w:ind w:firstLine="708"/>
-        <w:rPr>
-          <w:rFonts w:ascii="Times New Roman" w:eastAsia="Times New Roman" w:hAnsi="Times New Roman" w:cs="Times New Roman"/>
-          <w:b/>
-          <w:shd w:val="clear" w:color="auto" w:fill="FFFFFF"/>
+        <w:ind w:firstLine="708" w:left="0"/>
+        <w:rPr>
+          <w:rFonts w:ascii="Times New Roman" w:hAnsi="Times New Roman"/>
+          <w:b w:val="1"/>
+          <w:highlight w:val="white"/>
         </w:rPr>
       </w:pPr>
     </w:p>
     <w:tbl>
       <w:tblPr>
-        <w:tblW w:w="0" w:type="auto"/>
-        <w:tblInd w:w="114" w:type="dxa"/>
+        <w:tblStyle w:val="Style_1"/>
+        <w:tblW w:type="auto" w:w="0"/>
+        <w:tblInd w:type="dxa" w:w="114"/>
+        <w:tblLayout w:type="fixed"/>
         <w:tblCellMar>
-          <w:left w:w="10" w:type="dxa"/>
-          <w:right w:w="10" w:type="dxa"/>
+          <w:left w:type="dxa" w:w="10"/>
+          <w:right w:type="dxa" w:w="10"/>
         </w:tblCellMar>
-        <w:tblLook w:val="0000" w:firstRow="0" w:lastRow="0" w:firstColumn="0" w:lastColumn="0" w:noHBand="0" w:noVBand="0"/>
       </w:tblPr>
       <w:tblGrid>
         <w:gridCol w:w="814"/>
@@ -3533,44 +3329,39 @@
         <w:gridCol w:w="2484"/>
       </w:tblGrid>
       <w:tr>
-        <w:tblPrEx>
-          <w:tblCellMar>
-            <w:top w:w="0" w:type="dxa"/>
-            <w:bottom w:w="0" w:type="dxa"/>
-          </w:tblCellMar>
-        </w:tblPrEx>
         <w:tc>
           <w:tcPr>
-            <w:tcW w:w="817" w:type="dxa"/>
+            <w:tcW w:type="dxa" w:w="814"/>
             <w:tcBorders>
-              <w:top w:val="single" w:sz="4" w:space="0" w:color="000000"/>
-              <w:left w:val="single" w:sz="4" w:space="0" w:color="000000"/>
-              <w:bottom w:val="single" w:sz="4" w:space="0" w:color="000000"/>
-              <w:right w:val="single" w:sz="4" w:space="0" w:color="000000"/>
+              <w:top w:color="000000" w:sz="4" w:val="single"/>
+              <w:left w:color="000000" w:sz="4" w:val="single"/>
+              <w:bottom w:color="000000" w:sz="4" w:val="single"/>
+              <w:right w:color="000000" w:sz="4" w:val="single"/>
             </w:tcBorders>
-            <w:shd w:val="clear" w:color="000000" w:fill="FFFFFF"/>
+            <w:shd w:fill="FFFFFF" w:val="clear"/>
             <w:tcMar>
-              <w:left w:w="114" w:type="dxa"/>
-              <w:right w:w="114" w:type="dxa"/>
+              <w:left w:type="dxa" w:w="114"/>
+              <w:right w:type="dxa" w:w="114"/>
             </w:tcMar>
             <w:vAlign w:val="center"/>
           </w:tcPr>
           <w:p>
             <w:pPr>
               <w:spacing w:after="200" w:line="276" w:lineRule="auto"/>
+              <w:ind/>
               <w:jc w:val="center"/>
             </w:pPr>
             <w:r>
               <w:rPr>
-                <w:rFonts w:ascii="Segoe UI Symbol" w:eastAsia="Segoe UI Symbol" w:hAnsi="Segoe UI Symbol" w:cs="Segoe UI Symbol"/>
-                <w:b/>
+                <w:rFonts w:ascii="Segoe UI Symbol" w:hAnsi="Segoe UI Symbol"/>
+                <w:b w:val="1"/>
               </w:rPr>
               <w:t>№</w:t>
             </w:r>
             <w:r>
               <w:rPr>
-                <w:rFonts w:ascii="Times New Roman" w:eastAsia="Times New Roman" w:hAnsi="Times New Roman" w:cs="Times New Roman"/>
-                <w:b/>
+                <w:rFonts w:ascii="Times New Roman" w:hAnsi="Times New Roman"/>
+                <w:b w:val="1"/>
               </w:rPr>
               <w:t>п/п</w:t>
             </w:r>
@@ -3578,29 +3369,30 @@
         </w:tc>
         <w:tc>
           <w:tcPr>
-            <w:tcW w:w="2626" w:type="dxa"/>
+            <w:tcW w:type="dxa" w:w="2500"/>
             <w:tcBorders>
-              <w:top w:val="single" w:sz="4" w:space="0" w:color="000000"/>
-              <w:left w:val="single" w:sz="4" w:space="0" w:color="000000"/>
-              <w:bottom w:val="single" w:sz="4" w:space="0" w:color="000000"/>
-              <w:right w:val="single" w:sz="4" w:space="0" w:color="000000"/>
+              <w:top w:color="000000" w:sz="4" w:val="single"/>
+              <w:left w:color="000000" w:sz="4" w:val="single"/>
+              <w:bottom w:color="000000" w:sz="4" w:val="single"/>
+              <w:right w:color="000000" w:sz="4" w:val="single"/>
             </w:tcBorders>
-            <w:shd w:val="clear" w:color="000000" w:fill="FFFFFF"/>
+            <w:shd w:fill="FFFFFF" w:val="clear"/>
             <w:tcMar>
-              <w:left w:w="114" w:type="dxa"/>
-              <w:right w:w="114" w:type="dxa"/>
+              <w:left w:type="dxa" w:w="114"/>
+              <w:right w:type="dxa" w:w="114"/>
             </w:tcMar>
             <w:vAlign w:val="center"/>
           </w:tcPr>
           <w:p>
             <w:pPr>
               <w:spacing w:after="200" w:line="276" w:lineRule="auto"/>
+              <w:ind/>
               <w:jc w:val="center"/>
             </w:pPr>
             <w:r>
               <w:rPr>
-                <w:rFonts w:ascii="Times New Roman" w:eastAsia="Times New Roman" w:hAnsi="Times New Roman" w:cs="Times New Roman"/>
-                <w:b/>
+                <w:rFonts w:ascii="Times New Roman" w:hAnsi="Times New Roman"/>
+                <w:b w:val="1"/>
               </w:rPr>
               <w:t>Наименование услуги</w:t>
             </w:r>
@@ -3608,98 +3400,99 @@
         </w:tc>
         <w:tc>
           <w:tcPr>
-            <w:tcW w:w="1472" w:type="dxa"/>
+            <w:tcW w:type="dxa" w:w="1437"/>
             <w:tcBorders>
-              <w:top w:val="single" w:sz="4" w:space="0" w:color="000000"/>
-              <w:left w:val="single" w:sz="4" w:space="0" w:color="000000"/>
-              <w:bottom w:val="single" w:sz="4" w:space="0" w:color="000000"/>
-              <w:right w:val="single" w:sz="4" w:space="0" w:color="000000"/>
+              <w:top w:color="000000" w:sz="4" w:val="single"/>
+              <w:left w:color="000000" w:sz="4" w:val="single"/>
+              <w:bottom w:color="000000" w:sz="4" w:val="single"/>
+              <w:right w:color="000000" w:sz="4" w:val="single"/>
             </w:tcBorders>
-            <w:shd w:val="clear" w:color="000000" w:fill="FFFFFF"/>
+            <w:shd w:fill="FFFFFF" w:val="clear"/>
             <w:tcMar>
-              <w:left w:w="114" w:type="dxa"/>
-              <w:right w:w="114" w:type="dxa"/>
+              <w:left w:type="dxa" w:w="114"/>
+              <w:right w:type="dxa" w:w="114"/>
             </w:tcMar>
             <w:vAlign w:val="center"/>
           </w:tcPr>
           <w:p>
             <w:pPr>
               <w:spacing w:after="200" w:line="276" w:lineRule="auto"/>
+              <w:ind/>
               <w:jc w:val="center"/>
             </w:pPr>
             <w:r>
               <w:rPr>
-                <w:rFonts w:ascii="Times New Roman" w:eastAsia="Times New Roman" w:hAnsi="Times New Roman" w:cs="Times New Roman"/>
-                <w:b/>
+                <w:rFonts w:ascii="Times New Roman" w:hAnsi="Times New Roman"/>
+                <w:b w:val="1"/>
               </w:rPr>
               <w:t xml:space="preserve">Срок </w:t>
             </w:r>
             <w:r>
               <w:rPr>
-                <w:rFonts w:ascii="Times New Roman" w:eastAsia="Times New Roman" w:hAnsi="Times New Roman" w:cs="Times New Roman"/>
-                <w:b/>
-              </w:rPr>
-              <w:lastRenderedPageBreak/>
+                <w:rFonts w:ascii="Times New Roman" w:hAnsi="Times New Roman"/>
+                <w:b w:val="1"/>
+              </w:rPr>
               <w:t>оказания услуг</w:t>
             </w:r>
           </w:p>
         </w:tc>
         <w:tc>
           <w:tcPr>
-            <w:tcW w:w="2281" w:type="dxa"/>
+            <w:tcW w:type="dxa" w:w="2234"/>
             <w:tcBorders>
-              <w:top w:val="single" w:sz="4" w:space="0" w:color="000000"/>
-              <w:left w:val="single" w:sz="4" w:space="0" w:color="000000"/>
-              <w:bottom w:val="single" w:sz="4" w:space="0" w:color="000000"/>
-              <w:right w:val="single" w:sz="4" w:space="0" w:color="000000"/>
+              <w:top w:color="000000" w:sz="4" w:val="single"/>
+              <w:left w:color="000000" w:sz="4" w:val="single"/>
+              <w:bottom w:color="000000" w:sz="4" w:val="single"/>
+              <w:right w:color="000000" w:sz="4" w:val="single"/>
             </w:tcBorders>
-            <w:shd w:val="clear" w:color="000000" w:fill="FFFFFF"/>
+            <w:shd w:fill="FFFFFF" w:val="clear"/>
             <w:tcMar>
-              <w:left w:w="114" w:type="dxa"/>
-              <w:right w:w="114" w:type="dxa"/>
+              <w:left w:type="dxa" w:w="114"/>
+              <w:right w:type="dxa" w:w="114"/>
             </w:tcMar>
             <w:vAlign w:val="center"/>
           </w:tcPr>
           <w:p>
             <w:pPr>
               <w:spacing w:after="200" w:line="276" w:lineRule="auto"/>
+              <w:ind/>
               <w:jc w:val="center"/>
             </w:pPr>
             <w:r>
               <w:rPr>
-                <w:rFonts w:ascii="Times New Roman" w:eastAsia="Times New Roman" w:hAnsi="Times New Roman" w:cs="Times New Roman"/>
-                <w:b/>
-              </w:rPr>
-              <w:lastRenderedPageBreak/>
+                <w:rFonts w:ascii="Times New Roman" w:hAnsi="Times New Roman"/>
+                <w:b w:val="1"/>
+              </w:rPr>
               <w:t>Исполнитель</w:t>
             </w:r>
           </w:p>
         </w:tc>
         <w:tc>
           <w:tcPr>
-            <w:tcW w:w="2693" w:type="dxa"/>
+            <w:tcW w:type="dxa" w:w="2484"/>
             <w:tcBorders>
-              <w:top w:val="single" w:sz="4" w:space="0" w:color="000000"/>
-              <w:left w:val="single" w:sz="4" w:space="0" w:color="000000"/>
-              <w:bottom w:val="single" w:sz="4" w:space="0" w:color="000000"/>
-              <w:right w:val="single" w:sz="4" w:space="0" w:color="000000"/>
+              <w:top w:color="000000" w:sz="4" w:val="single"/>
+              <w:left w:color="000000" w:sz="4" w:val="single"/>
+              <w:bottom w:color="000000" w:sz="4" w:val="single"/>
+              <w:right w:color="000000" w:sz="4" w:val="single"/>
             </w:tcBorders>
-            <w:shd w:val="clear" w:color="000000" w:fill="FFFFFF"/>
+            <w:shd w:fill="FFFFFF" w:val="clear"/>
             <w:tcMar>
-              <w:left w:w="114" w:type="dxa"/>
-              <w:right w:w="114" w:type="dxa"/>
+              <w:left w:type="dxa" w:w="114"/>
+              <w:right w:type="dxa" w:w="114"/>
             </w:tcMar>
             <w:vAlign w:val="center"/>
           </w:tcPr>
           <w:p>
             <w:pPr>
               <w:spacing w:after="200" w:line="276" w:lineRule="auto"/>
+              <w:ind/>
               <w:jc w:val="center"/>
             </w:pPr>
             <w:r>
               <w:rPr>
-                <w:rFonts w:ascii="Times New Roman" w:eastAsia="Times New Roman" w:hAnsi="Times New Roman" w:cs="Times New Roman"/>
-                <w:b/>
+                <w:rFonts w:ascii="Times New Roman" w:hAnsi="Times New Roman"/>
+                <w:b w:val="1"/>
               </w:rPr>
               <w:t>Заказчик</w:t>
             </w:r>
@@ -3707,36 +3500,31 @@
         </w:tc>
       </w:tr>
       <w:tr>
-        <w:tblPrEx>
-          <w:tblCellMar>
-            <w:top w:w="0" w:type="dxa"/>
-            <w:bottom w:w="0" w:type="dxa"/>
-          </w:tblCellMar>
-        </w:tblPrEx>
         <w:tc>
           <w:tcPr>
-            <w:tcW w:w="817" w:type="dxa"/>
+            <w:tcW w:type="dxa" w:w="814"/>
             <w:tcBorders>
-              <w:top w:val="single" w:sz="4" w:space="0" w:color="000000"/>
-              <w:left w:val="single" w:sz="4" w:space="0" w:color="000000"/>
-              <w:bottom w:val="single" w:sz="4" w:space="0" w:color="000000"/>
-              <w:right w:val="single" w:sz="4" w:space="0" w:color="000000"/>
+              <w:top w:color="000000" w:sz="4" w:val="single"/>
+              <w:left w:color="000000" w:sz="4" w:val="single"/>
+              <w:bottom w:color="000000" w:sz="4" w:val="single"/>
+              <w:right w:color="000000" w:sz="4" w:val="single"/>
             </w:tcBorders>
-            <w:shd w:val="clear" w:color="000000" w:fill="FFFFFF"/>
+            <w:shd w:fill="FFFFFF" w:val="clear"/>
             <w:tcMar>
-              <w:left w:w="114" w:type="dxa"/>
-              <w:right w:w="114" w:type="dxa"/>
+              <w:left w:type="dxa" w:w="114"/>
+              <w:right w:type="dxa" w:w="114"/>
             </w:tcMar>
             <w:vAlign w:val="center"/>
           </w:tcPr>
           <w:p>
             <w:pPr>
               <w:spacing w:after="200" w:line="276" w:lineRule="auto"/>
+              <w:ind/>
               <w:jc w:val="center"/>
             </w:pPr>
             <w:r>
               <w:rPr>
-                <w:rFonts w:ascii="Times New Roman" w:eastAsia="Times New Roman" w:hAnsi="Times New Roman" w:cs="Times New Roman"/>
+                <w:rFonts w:ascii="Times New Roman" w:hAnsi="Times New Roman"/>
               </w:rPr>
               <w:t>1.</w:t>
             </w:r>
@@ -3744,161 +3532,145 @@
         </w:tc>
         <w:tc>
           <w:tcPr>
-            <w:tcW w:w="2626" w:type="dxa"/>
+            <w:tcW w:type="dxa" w:w="2500"/>
             <w:tcBorders>
-              <w:top w:val="single" w:sz="4" w:space="0" w:color="000000"/>
-              <w:left w:val="single" w:sz="4" w:space="0" w:color="000000"/>
-              <w:bottom w:val="single" w:sz="4" w:space="0" w:color="000000"/>
-              <w:right w:val="single" w:sz="4" w:space="0" w:color="000000"/>
+              <w:top w:color="000000" w:sz="4" w:val="single"/>
+              <w:left w:color="000000" w:sz="4" w:val="single"/>
+              <w:bottom w:color="000000" w:sz="4" w:val="single"/>
+              <w:right w:color="000000" w:sz="4" w:val="single"/>
             </w:tcBorders>
-            <w:shd w:val="clear" w:color="000000" w:fill="FFFFFF"/>
+            <w:shd w:fill="FFFFFF" w:val="clear"/>
             <w:tcMar>
-              <w:left w:w="114" w:type="dxa"/>
-              <w:right w:w="114" w:type="dxa"/>
+              <w:left w:type="dxa" w:w="114"/>
+              <w:right w:type="dxa" w:w="114"/>
             </w:tcMar>
             <w:vAlign w:val="center"/>
           </w:tcPr>
           <w:p>
             <w:pPr>
-              <w:spacing w:after="200" w:line="276" w:lineRule="auto"/>
-              <w:jc w:val="center"/>
+              <w:rPr/>
             </w:pPr>
             <w:r>
               <w:rPr>
-                <w:rFonts w:ascii="Times New Roman" w:eastAsia="Times New Roman" w:hAnsi="Times New Roman" w:cs="Times New Roman"/>
-                <w:shd w:val="clear" w:color="auto" w:fill="FFFF00"/>
-              </w:rPr>
-              <w:t>Проведение научно-технического квеста</w:t>
+                <w:rFonts w:ascii="Times New Roman" w:hAnsi="Times New Roman"/>
+              </w:rPr>
+              <w:t>{{</w:t>
+            </w:r>
+            <w:r>
+              <w:rPr>
+                <w:rFonts w:ascii="Times New Roman" w:hAnsi="Times New Roman"/>
+              </w:rPr>
+              <w:t>service</w:t>
+            </w:r>
+            <w:r>
+              <w:rPr>
+                <w:rFonts w:ascii="Times New Roman" w:hAnsi="Times New Roman"/>
+              </w:rPr>
+              <w:t>}}</w:t>
             </w:r>
           </w:p>
         </w:tc>
         <w:tc>
           <w:tcPr>
-            <w:tcW w:w="1472" w:type="dxa"/>
+            <w:tcW w:type="dxa" w:w="1437"/>
             <w:tcBorders>
-              <w:top w:val="single" w:sz="4" w:space="0" w:color="000000"/>
-              <w:left w:val="single" w:sz="4" w:space="0" w:color="000000"/>
-              <w:bottom w:val="single" w:sz="4" w:space="0" w:color="000000"/>
-              <w:right w:val="single" w:sz="4" w:space="0" w:color="000000"/>
+              <w:top w:color="000000" w:sz="4" w:val="single"/>
+              <w:left w:color="000000" w:sz="4" w:val="single"/>
+              <w:bottom w:color="000000" w:sz="4" w:val="single"/>
+              <w:right w:color="000000" w:sz="4" w:val="single"/>
             </w:tcBorders>
-            <w:shd w:val="clear" w:color="000000" w:fill="FFFFFF"/>
+            <w:shd w:fill="FFFFFF" w:val="clear"/>
             <w:tcMar>
-              <w:left w:w="114" w:type="dxa"/>
-              <w:right w:w="114" w:type="dxa"/>
+              <w:left w:type="dxa" w:w="114"/>
+              <w:right w:type="dxa" w:w="114"/>
             </w:tcMar>
             <w:vAlign w:val="center"/>
           </w:tcPr>
           <w:p>
-            <w:pPr>
-              <w:spacing w:after="200" w:line="276" w:lineRule="auto"/>
-              <w:jc w:val="center"/>
-            </w:pPr>
-            <w:r>
-              <w:rPr>
-                <w:rFonts w:ascii="Times New Roman" w:eastAsia="Times New Roman" w:hAnsi="Times New Roman" w:cs="Times New Roman"/>
-                <w:shd w:val="clear" w:color="auto" w:fill="FFFF00"/>
-              </w:rPr>
-              <w:t>15.06.2023 г.</w:t>
+            <w:r>
+              <w:rPr>
+                <w:rFonts w:ascii="Times New Roman" w:hAnsi="Times New Roman"/>
+              </w:rPr>
+              <w:t>{{</w:t>
+            </w:r>
+            <w:r>
+              <w:rPr>
+                <w:rFonts w:ascii="Times New Roman" w:hAnsi="Times New Roman"/>
+              </w:rPr>
+              <w:t>time</w:t>
+            </w:r>
+            <w:r>
+              <w:rPr>
+                <w:rFonts w:ascii="Times New Roman" w:hAnsi="Times New Roman"/>
+              </w:rPr>
+              <w:t>}} г.</w:t>
             </w:r>
           </w:p>
         </w:tc>
         <w:tc>
           <w:tcPr>
-            <w:tcW w:w="2281" w:type="dxa"/>
+            <w:tcW w:type="dxa" w:w="2234"/>
             <w:tcBorders>
-              <w:top w:val="single" w:sz="4" w:space="0" w:color="000000"/>
-              <w:left w:val="single" w:sz="4" w:space="0" w:color="000000"/>
-              <w:bottom w:val="single" w:sz="4" w:space="0" w:color="000000"/>
-              <w:right w:val="single" w:sz="4" w:space="0" w:color="000000"/>
+              <w:top w:color="000000" w:sz="4" w:val="single"/>
+              <w:left w:color="000000" w:sz="4" w:val="single"/>
+              <w:bottom w:color="000000" w:sz="4" w:val="single"/>
+              <w:right w:color="000000" w:sz="4" w:val="single"/>
             </w:tcBorders>
-            <w:shd w:val="clear" w:color="000000" w:fill="FFFFFF"/>
+            <w:shd w:fill="FFFFFF" w:val="clear"/>
             <w:tcMar>
-              <w:left w:w="114" w:type="dxa"/>
-              <w:right w:w="114" w:type="dxa"/>
+              <w:left w:type="dxa" w:w="114"/>
+              <w:right w:type="dxa" w:w="114"/>
             </w:tcMar>
             <w:vAlign w:val="center"/>
           </w:tcPr>
           <w:p>
             <w:pPr>
               <w:spacing w:after="200" w:line="276" w:lineRule="auto"/>
+              <w:ind/>
               <w:jc w:val="center"/>
               <w:rPr>
-                <w:rFonts w:ascii="Times New Roman" w:eastAsia="Times New Roman" w:hAnsi="Times New Roman" w:cs="Times New Roman"/>
-                <w:shd w:val="clear" w:color="auto" w:fill="00FF00"/>
+                <w:rFonts w:ascii="Times New Roman" w:hAnsi="Times New Roman"/>
+                <w:highlight w:val="green"/>
               </w:rPr>
             </w:pPr>
             <w:r>
               <w:rPr>
-                <w:rFonts w:ascii="Times New Roman" w:eastAsia="Times New Roman" w:hAnsi="Times New Roman" w:cs="Times New Roman"/>
-                <w:shd w:val="clear" w:color="auto" w:fill="00FF00"/>
-              </w:rPr>
-              <w:t>Общество с ограниченной ответственностью «</w:t>
-            </w:r>
-            <w:proofErr w:type="spellStart"/>
-            <w:r>
-              <w:rPr>
-                <w:rFonts w:ascii="Times New Roman" w:eastAsia="Times New Roman" w:hAnsi="Times New Roman" w:cs="Times New Roman"/>
-                <w:shd w:val="clear" w:color="auto" w:fill="00FF00"/>
-              </w:rPr>
-              <w:t>Алгарыш</w:t>
-            </w:r>
-            <w:proofErr w:type="spellEnd"/>
-            <w:r>
-              <w:rPr>
-                <w:rFonts w:ascii="Times New Roman" w:eastAsia="Times New Roman" w:hAnsi="Times New Roman" w:cs="Times New Roman"/>
-                <w:shd w:val="clear" w:color="auto" w:fill="00FF00"/>
-              </w:rPr>
-              <w:t>»</w:t>
+                <w:rFonts w:ascii="Times New Roman" w:hAnsi="Times New Roman"/>
+              </w:rPr>
+              <w:t>{{doer}}</w:t>
             </w:r>
           </w:p>
           <w:p>
             <w:pPr>
               <w:spacing w:after="200" w:line="276" w:lineRule="auto"/>
+              <w:ind/>
               <w:jc w:val="center"/>
             </w:pPr>
           </w:p>
         </w:tc>
         <w:tc>
           <w:tcPr>
-            <w:tcW w:w="2693" w:type="dxa"/>
+            <w:tcW w:type="dxa" w:w="2484"/>
             <w:tcBorders>
-              <w:top w:val="single" w:sz="4" w:space="0" w:color="000000"/>
-              <w:left w:val="single" w:sz="4" w:space="0" w:color="000000"/>
-              <w:bottom w:val="single" w:sz="4" w:space="0" w:color="000000"/>
-              <w:right w:val="single" w:sz="4" w:space="0" w:color="000000"/>
+              <w:top w:color="000000" w:sz="4" w:val="single"/>
+              <w:left w:color="000000" w:sz="4" w:val="single"/>
+              <w:bottom w:color="000000" w:sz="4" w:val="single"/>
+              <w:right w:color="000000" w:sz="4" w:val="single"/>
             </w:tcBorders>
-            <w:shd w:val="clear" w:color="000000" w:fill="FFFFFF"/>
+            <w:shd w:fill="FFFFFF" w:val="clear"/>
             <w:tcMar>
-              <w:left w:w="114" w:type="dxa"/>
-              <w:right w:w="114" w:type="dxa"/>
+              <w:left w:type="dxa" w:w="114"/>
+              <w:right w:type="dxa" w:w="114"/>
             </w:tcMar>
             <w:vAlign w:val="center"/>
           </w:tcPr>
           <w:p>
-            <w:pPr>
-              <w:spacing w:after="200" w:line="276" w:lineRule="auto"/>
-              <w:jc w:val="both"/>
-            </w:pPr>
-            <w:r>
-              <w:rPr>
-                <w:rFonts w:ascii="Times New Roman" w:eastAsia="Times New Roman" w:hAnsi="Times New Roman" w:cs="Times New Roman"/>
-                <w:shd w:val="clear" w:color="auto" w:fill="FFFF00"/>
-              </w:rPr>
-              <w:t xml:space="preserve">МАОУ «Средняя школа </w:t>
-            </w:r>
-            <w:r>
-              <w:rPr>
-                <w:rFonts w:ascii="Segoe UI Symbol" w:eastAsia="Segoe UI Symbol" w:hAnsi="Segoe UI Symbol" w:cs="Segoe UI Symbol"/>
-                <w:shd w:val="clear" w:color="auto" w:fill="FFFF00"/>
-              </w:rPr>
-              <w:t>№</w:t>
-            </w:r>
-            <w:r>
-              <w:rPr>
-                <w:rFonts w:ascii="Times New Roman" w:eastAsia="Times New Roman" w:hAnsi="Times New Roman" w:cs="Times New Roman"/>
-                <w:shd w:val="clear" w:color="auto" w:fill="FFFF00"/>
-              </w:rPr>
-              <w:t>50»</w:t>
+            <w:r>
+              <w:rPr>
+                <w:rFonts w:ascii="Times New Roman" w:hAnsi="Times New Roman"/>
+                <w:b w:val="1"/>
+              </w:rPr>
+              <w:t>{{customer_short}}</w:t>
             </w:r>
           </w:p>
         </w:tc>
@@ -3907,78 +3679,74 @@
     <w:p>
       <w:pPr>
         <w:spacing w:after="200" w:line="360" w:lineRule="auto"/>
-        <w:rPr>
-          <w:rFonts w:ascii="Times New Roman" w:eastAsia="Times New Roman" w:hAnsi="Times New Roman" w:cs="Times New Roman"/>
-        </w:rPr>
-      </w:pPr>
-      <w:r>
-        <w:rPr>
-          <w:rFonts w:ascii="Times New Roman" w:eastAsia="Times New Roman" w:hAnsi="Times New Roman" w:cs="Times New Roman"/>
+        <w:ind/>
+        <w:rPr>
+          <w:rFonts w:ascii="Times New Roman" w:hAnsi="Times New Roman"/>
+        </w:rPr>
+      </w:pPr>
+      <w:r>
+        <w:rPr>
+          <w:rFonts w:ascii="Times New Roman" w:hAnsi="Times New Roman"/>
         </w:rPr>
         <w:t xml:space="preserve">Время проведения: с </w:t>
       </w:r>
       <w:r>
         <w:rPr>
-          <w:rFonts w:ascii="Times New Roman" w:eastAsia="Times New Roman" w:hAnsi="Times New Roman" w:cs="Times New Roman"/>
-          <w:shd w:val="clear" w:color="auto" w:fill="FFFF00"/>
-        </w:rPr>
-        <w:t>09:30-10:30</w:t>
-      </w:r>
-      <w:r>
-        <w:rPr>
-          <w:rFonts w:ascii="Times New Roman" w:eastAsia="Times New Roman" w:hAnsi="Times New Roman" w:cs="Times New Roman"/>
+          <w:rFonts w:ascii="Times New Roman" w:hAnsi="Times New Roman"/>
+        </w:rPr>
+        <w:t>{{time_delta}}</w:t>
+      </w:r>
+      <w:r>
+        <w:rPr>
+          <w:rFonts w:ascii="Times New Roman" w:hAnsi="Times New Roman"/>
         </w:rPr>
         <w:t xml:space="preserve">. </w:t>
       </w:r>
     </w:p>
     <w:tbl>
       <w:tblPr>
-        <w:tblW w:w="0" w:type="auto"/>
-        <w:tblInd w:w="114" w:type="dxa"/>
+        <w:tblStyle w:val="Style_1"/>
+        <w:tblW w:type="auto" w:w="0"/>
+        <w:tblInd w:type="dxa" w:w="114"/>
+        <w:tblLayout w:type="fixed"/>
         <w:tblCellMar>
-          <w:left w:w="10" w:type="dxa"/>
-          <w:right w:w="10" w:type="dxa"/>
+          <w:left w:type="dxa" w:w="10"/>
+          <w:right w:type="dxa" w:w="10"/>
         </w:tblCellMar>
-        <w:tblLook w:val="0000" w:firstRow="0" w:lastRow="0" w:firstColumn="0" w:lastColumn="0" w:noHBand="0" w:noVBand="0"/>
       </w:tblPr>
       <w:tblGrid>
         <w:gridCol w:w="4435"/>
         <w:gridCol w:w="4143"/>
       </w:tblGrid>
       <w:tr>
-        <w:tblPrEx>
-          <w:tblCellMar>
-            <w:top w:w="0" w:type="dxa"/>
-            <w:bottom w:w="0" w:type="dxa"/>
-          </w:tblCellMar>
-        </w:tblPrEx>
         <w:tc>
           <w:tcPr>
-            <w:tcW w:w="4435" w:type="dxa"/>
+            <w:tcW w:type="dxa" w:w="4435"/>
             <w:tcBorders>
-              <w:top w:val="single" w:sz="0" w:space="0" w:color="000000"/>
-              <w:left w:val="single" w:sz="0" w:space="0" w:color="000000"/>
-              <w:bottom w:val="single" w:sz="0" w:space="0" w:color="000000"/>
-              <w:right w:val="single" w:sz="0" w:space="0" w:color="000000"/>
+              <w:top w:color="000000" w:val="single"/>
+              <w:left w:color="000000" w:val="single"/>
+              <w:bottom w:color="000000" w:val="single"/>
+              <w:right w:color="000000" w:val="single"/>
             </w:tcBorders>
-            <w:shd w:val="clear" w:color="000000" w:fill="FFFFFF"/>
+            <w:shd w:fill="FFFFFF" w:val="clear"/>
             <w:tcMar>
-              <w:left w:w="114" w:type="dxa"/>
-              <w:right w:w="114" w:type="dxa"/>
+              <w:left w:type="dxa" w:w="114"/>
+              <w:right w:type="dxa" w:w="114"/>
             </w:tcMar>
           </w:tcPr>
           <w:p>
             <w:pPr>
               <w:spacing w:after="0" w:line="240" w:lineRule="auto"/>
+              <w:ind/>
               <w:jc w:val="both"/>
               <w:rPr>
-                <w:rFonts w:ascii="Times New Roman" w:eastAsia="Times New Roman" w:hAnsi="Times New Roman" w:cs="Times New Roman"/>
+                <w:rFonts w:ascii="Times New Roman" w:hAnsi="Times New Roman"/>
                 <w:sz w:val="24"/>
               </w:rPr>
             </w:pPr>
             <w:r>
               <w:rPr>
-                <w:rFonts w:ascii="Times New Roman" w:eastAsia="Times New Roman" w:hAnsi="Times New Roman" w:cs="Times New Roman"/>
+                <w:rFonts w:ascii="Times New Roman" w:hAnsi="Times New Roman"/>
                 <w:color w:val="000000"/>
               </w:rPr>
               <w:t>Директор </w:t>
@@ -3987,14 +3755,15 @@
           <w:p>
             <w:pPr>
               <w:spacing w:after="240" w:line="240" w:lineRule="auto"/>
-              <w:rPr>
-                <w:rFonts w:ascii="Times New Roman" w:eastAsia="Times New Roman" w:hAnsi="Times New Roman" w:cs="Times New Roman"/>
+              <w:ind/>
+              <w:rPr>
+                <w:rFonts w:ascii="Times New Roman" w:hAnsi="Times New Roman"/>
                 <w:sz w:val="24"/>
               </w:rPr>
             </w:pPr>
             <w:r>
               <w:rPr>
-                <w:rFonts w:ascii="Times New Roman" w:eastAsia="Times New Roman" w:hAnsi="Times New Roman" w:cs="Times New Roman"/>
+                <w:rFonts w:ascii="Times New Roman" w:hAnsi="Times New Roman"/>
                 <w:sz w:val="24"/>
               </w:rPr>
               <w:br/>
@@ -4003,43 +3772,72 @@
           <w:p>
             <w:pPr>
               <w:spacing w:after="0" w:line="240" w:lineRule="auto"/>
+              <w:ind/>
               <w:jc w:val="both"/>
               <w:rPr>
-                <w:rFonts w:ascii="Times New Roman" w:eastAsia="Times New Roman" w:hAnsi="Times New Roman" w:cs="Times New Roman"/>
+                <w:rFonts w:ascii="Times New Roman" w:hAnsi="Times New Roman"/>
                 <w:sz w:val="24"/>
               </w:rPr>
             </w:pPr>
             <w:r>
               <w:rPr>
-                <w:rFonts w:ascii="Times New Roman" w:eastAsia="Times New Roman" w:hAnsi="Times New Roman" w:cs="Times New Roman"/>
+                <w:rFonts w:ascii="Times New Roman" w:hAnsi="Times New Roman"/>
                 <w:color w:val="000000"/>
               </w:rPr>
               <w:t xml:space="preserve">________________ </w:t>
             </w:r>
             <w:r>
               <w:rPr>
-                <w:rFonts w:ascii="Times New Roman" w:eastAsia="Times New Roman" w:hAnsi="Times New Roman" w:cs="Times New Roman"/>
+                <w:rFonts w:ascii="Times New Roman" w:hAnsi="Times New Roman"/>
                 <w:color w:val="000000"/>
-                <w:shd w:val="clear" w:color="auto" w:fill="FFFF00"/>
-              </w:rPr>
-              <w:t>/Р.Р. Ахметзянов/</w:t>
+              </w:rPr>
+              <w:t>/</w:t>
+            </w:r>
+            <w:r>
+              <w:rPr>
+                <w:rFonts w:ascii="Times New Roman" w:hAnsi="Times New Roman"/>
+                <w:color w:val="000000"/>
+              </w:rPr>
+              <w:t>{{</w:t>
+            </w:r>
+            <w:r>
+              <w:rPr>
+                <w:rFonts w:ascii="Times New Roman" w:hAnsi="Times New Roman"/>
+                <w:color w:val="000000"/>
+              </w:rPr>
+              <w:t>name</w:t>
+            </w:r>
+            <w:r>
+              <w:rPr>
+                <w:rFonts w:ascii="Times New Roman" w:hAnsi="Times New Roman"/>
+                <w:color w:val="000000"/>
+              </w:rPr>
+              <w:t>}}</w:t>
+            </w:r>
+            <w:r>
+              <w:rPr>
+                <w:rFonts w:ascii="Times New Roman" w:hAnsi="Times New Roman"/>
+                <w:color w:val="000000"/>
+              </w:rPr>
+              <w:t>/</w:t>
             </w:r>
           </w:p>
           <w:p>
             <w:pPr>
               <w:spacing w:after="0" w:line="240" w:lineRule="auto"/>
+              <w:ind/>
               <w:jc w:val="both"/>
             </w:pPr>
             <w:r>
               <w:rPr>
-                <w:rFonts w:ascii="Times New Roman" w:eastAsia="Times New Roman" w:hAnsi="Times New Roman" w:cs="Times New Roman"/>
+                <w:rFonts w:ascii="Times New Roman" w:hAnsi="Times New Roman"/>
                 <w:color w:val="000000"/>
               </w:rPr>
               <w:t> </w:t>
             </w:r>
             <w:r>
               <w:rPr>
-                <w:rFonts w:ascii="Times New Roman" w:eastAsia="Times New Roman" w:hAnsi="Times New Roman" w:cs="Times New Roman"/>
+                <w:rFonts w:ascii="Times New Roman" w:hAnsi="Times New Roman"/>
                 <w:color w:val="000000"/>
               </w:rPr>
               <w:t>М.П.                                                                   </w:t>
@@ -4048,31 +3846,31 @@
         </w:tc>
         <w:tc>
           <w:tcPr>
-            <w:tcW w:w="4143" w:type="dxa"/>
+            <w:tcW w:type="dxa" w:w="4143"/>
             <w:tcBorders>
-              <w:top w:val="single" w:sz="0" w:space="0" w:color="000000"/>
-              <w:left w:val="single" w:sz="0" w:space="0" w:color="000000"/>
-              <w:bottom w:val="single" w:sz="0" w:space="0" w:color="000000"/>
-              <w:right w:val="single" w:sz="0" w:space="0" w:color="000000"/>
+              <w:top w:color="000000" w:val="single"/>
+              <w:left w:color="000000" w:val="single"/>
+              <w:bottom w:color="000000" w:val="single"/>
+              <w:right w:color="000000" w:val="single"/>
             </w:tcBorders>
-            <w:shd w:val="clear" w:color="000000" w:fill="FFFFFF"/>
+            <w:shd w:fill="FFFFFF" w:val="clear"/>
             <w:tcMar>
-              <w:left w:w="114" w:type="dxa"/>
-              <w:right w:w="114" w:type="dxa"/>
+              <w:left w:type="dxa" w:w="114"/>
+              <w:right w:type="dxa" w:w="114"/>
             </w:tcMar>
           </w:tcPr>
           <w:p>
             <w:pPr>
               <w:spacing w:after="200" w:line="240" w:lineRule="auto"/>
-              <w:ind w:left="-57"/>
-              <w:rPr>
-                <w:rFonts w:ascii="Times New Roman" w:eastAsia="Times New Roman" w:hAnsi="Times New Roman" w:cs="Times New Roman"/>
+              <w:ind w:firstLine="0" w:left="-57"/>
+              <w:rPr>
+                <w:rFonts w:ascii="Times New Roman" w:hAnsi="Times New Roman"/>
                 <w:sz w:val="24"/>
               </w:rPr>
             </w:pPr>
             <w:r>
               <w:rPr>
-                <w:rFonts w:ascii="Times New Roman" w:eastAsia="Times New Roman" w:hAnsi="Times New Roman" w:cs="Times New Roman"/>
+                <w:rFonts w:ascii="Times New Roman" w:hAnsi="Times New Roman"/>
                 <w:color w:val="000000"/>
               </w:rPr>
               <w:t>Директор </w:t>
@@ -4081,8 +3879,9 @@
           <w:p>
             <w:pPr>
               <w:spacing w:after="240" w:line="240" w:lineRule="auto"/>
-              <w:rPr>
-                <w:rFonts w:ascii="Times New Roman" w:eastAsia="Times New Roman" w:hAnsi="Times New Roman" w:cs="Times New Roman"/>
+              <w:ind/>
+              <w:rPr>
+                <w:rFonts w:ascii="Times New Roman" w:hAnsi="Times New Roman"/>
                 <w:sz w:val="24"/>
               </w:rPr>
             </w:pPr>
@@ -4090,43 +3889,31 @@
           <w:p>
             <w:pPr>
               <w:spacing w:after="0" w:line="240" w:lineRule="auto"/>
-              <w:ind w:left="-57"/>
+              <w:ind w:firstLine="0" w:left="-57"/>
               <w:jc w:val="both"/>
               <w:rPr>
-                <w:rFonts w:ascii="Times New Roman" w:eastAsia="Times New Roman" w:hAnsi="Times New Roman" w:cs="Times New Roman"/>
+                <w:rFonts w:ascii="Times New Roman" w:hAnsi="Times New Roman"/>
                 <w:sz w:val="24"/>
               </w:rPr>
             </w:pPr>
             <w:r>
               <w:rPr>
-                <w:rFonts w:ascii="Times New Roman" w:eastAsia="Times New Roman" w:hAnsi="Times New Roman" w:cs="Times New Roman"/>
+                <w:rFonts w:ascii="Times New Roman" w:hAnsi="Times New Roman"/>
                 <w:color w:val="000000"/>
               </w:rPr>
               <w:t>__________________ /</w:t>
             </w:r>
             <w:r>
               <w:rPr>
-                <w:rFonts w:ascii="Times New Roman" w:eastAsia="Times New Roman" w:hAnsi="Times New Roman" w:cs="Times New Roman"/>
+                <w:rFonts w:ascii="Times New Roman" w:hAnsi="Times New Roman"/>
                 <w:color w:val="000000"/>
-                <w:shd w:val="clear" w:color="auto" w:fill="00FF00"/>
-              </w:rPr>
-              <w:t xml:space="preserve">И.Ф. </w:t>
-            </w:r>
-            <w:proofErr w:type="spellStart"/>
-            <w:r>
-              <w:rPr>
-                <w:rFonts w:ascii="Times New Roman" w:eastAsia="Times New Roman" w:hAnsi="Times New Roman" w:cs="Times New Roman"/>
+              </w:rPr>
+              <w:t>{{doer_fio}}</w:t>
+            </w:r>
+            <w:r>
+              <w:rPr>
+                <w:rFonts w:ascii="Times New Roman" w:hAnsi="Times New Roman"/>
                 <w:color w:val="000000"/>
-                <w:shd w:val="clear" w:color="auto" w:fill="00FF00"/>
-              </w:rPr>
-              <w:t>Шайхутдинов</w:t>
-            </w:r>
-            <w:proofErr w:type="spellEnd"/>
-            <w:r>
-              <w:rPr>
-                <w:rFonts w:ascii="Times New Roman" w:eastAsia="Times New Roman" w:hAnsi="Times New Roman" w:cs="Times New Roman"/>
-                <w:color w:val="000000"/>
-                <w:shd w:val="clear" w:color="auto" w:fill="00FF00"/>
               </w:rPr>
               <w:t>/</w:t>
             </w:r>
@@ -4134,12 +3921,12 @@
           <w:p>
             <w:pPr>
               <w:spacing w:after="0" w:line="240" w:lineRule="auto"/>
-              <w:ind w:left="-57"/>
+              <w:ind w:firstLine="0" w:left="-57"/>
               <w:jc w:val="both"/>
             </w:pPr>
             <w:r>
               <w:rPr>
-                <w:rFonts w:ascii="Times New Roman" w:eastAsia="Times New Roman" w:hAnsi="Times New Roman" w:cs="Times New Roman"/>
+                <w:rFonts w:ascii="Times New Roman" w:hAnsi="Times New Roman"/>
                 <w:color w:val="000000"/>
               </w:rPr>
               <w:t>М.П.</w:t>
@@ -4151,30 +3938,25 @@
     <w:p>
       <w:pPr>
         <w:spacing w:after="200" w:line="360" w:lineRule="auto"/>
-        <w:ind w:firstLine="284"/>
+        <w:ind w:firstLine="284" w:left="0"/>
         <w:jc w:val="center"/>
         <w:rPr>
-          <w:rFonts w:ascii="Times New Roman" w:eastAsia="Times New Roman" w:hAnsi="Times New Roman" w:cs="Times New Roman"/>
-          <w:b/>
+          <w:rFonts w:ascii="Times New Roman" w:hAnsi="Times New Roman"/>
+          <w:b w:val="1"/>
         </w:rPr>
       </w:pPr>
     </w:p>
     <w:sectPr>
-      <w:pgSz w:w="11906" w:h="16838"/>
-      <w:pgMar w:top="1134" w:right="850" w:bottom="1134" w:left="1701" w:header="708" w:footer="708" w:gutter="0"/>
-      <w:cols w:space="708"/>
-      <w:docGrid w:linePitch="360"/>
+      <w:pgSz w:h="16838" w:orient="portrait" w:w="11906"/>
+      <w:pgMar w:bottom="1134" w:footer="708" w:gutter="0" w:header="708" w:left="1701" w:right="850" w:top="1134"/>
     </w:sectPr>
   </w:body>
 </w:document>
 </file>
 
 <file path=word/numbering.xml><?xml version="1.0" encoding="utf-8"?>
-<w:numbering xmlns:wpc="http://schemas.microsoft.com/office/word/2010/wordprocessingCanvas" xmlns:cx="http://schemas.microsoft.com/office/drawing/2014/chartex" xmlns:cx1="http://schemas.microsoft.com/office/drawing/2015/9/8/chartex" xmlns:cx2="http://schemas.microsoft.com/office/drawing/2015/10/21/chartex" xmlns:cx3="http://schemas.microsoft.com/office/drawing/2016/5/9/chartex" xmlns:cx4="http://schemas.microsoft.com/office/drawing/2016/5/10/chartex" xmlns:cx5="http://schemas.microsoft.com/office/drawing/2016/5/11/chartex" xmlns:cx6="http://schemas.microsoft.com/office/drawing/2016/5/12/chartex" xmlns:cx7="http://schemas.microsoft.com/office/drawing/2016/5/13/chartex" xmlns:cx8="http://schemas.microsoft.com/office/drawing/2016/5/14/chartex" xmlns:mc="http://schemas.openxmlformats.org/markup-compatibility/2006" xmlns:aink="http://schemas.microsoft.com/office/drawing/2016/ink" xmlns:am3d="http://schemas.microsoft.com/office/drawing/2017/model3d" xmlns:o="urn:schemas-microsoft-com:office:office" xmlns:r="http://schemas.openxmlformats.org/officeDocument/2006/relationships" xmlns:m="http://schemas.openxmlformats.org/officeDocument/2006/math" xmlns:v="urn:schemas-microsoft-com:vml" xmlns:wp14="http://schemas.microsoft.com/office/word/2010/wordprocessingDrawing" xmlns:wp="http://schemas.openxmlformats.org/drawingml/2006/wordprocessingDrawing" xmlns:w10="urn:schemas-microsoft-com:office:word" xmlns:w="http://schemas.openxmlformats.org/wordprocessingml/2006/main" xmlns:w14="http://schemas.microsoft.com/office/word/2010/wordml" xmlns:w15="http://schemas.microsoft.com/office/word/2012/wordml" xmlns:w16cex="http://schemas.microsoft.com/office/word/2018/wordml/cex" xmlns:w16cid="http://schemas.microsoft.com/office/word/2016/wordml/cid" xmlns:w16="http://schemas.microsoft.com/office/word/2018/wordml" xmlns:w16sdtdh="http://schemas.microsoft.com/office/word/2020/wordml/sdtdatahash" xmlns:w16se="http://schemas.microsoft.com/office/word/2015/wordml/symex" xmlns:wpg="http://schemas.microsoft.com/office/word/2010/wordprocessingGroup" xmlns:wpi="http://schemas.microsoft.com/office/word/2010/wordprocessingInk" xmlns:wne="http://schemas.microsoft.com/office/word/2006/wordml" xmlns:wps="http://schemas.microsoft.com/office/word/2010/wordprocessingShape" mc:Ignorable="w14 w15 w16se w16cid w16 w16cex w16sdtdh wp14">
-  <w:abstractNum w:abstractNumId="0" w15:restartNumberingAfterBreak="0">
-    <w:nsid w:val="247B4C22"/>
-    <w:multiLevelType w:val="multilevel"/>
-    <w:tmpl w:val="F8929FFE"/>
+<w:numbering xmlns:a="http://schemas.openxmlformats.org/drawingml/2006/main" xmlns:a15="http://schemas.microsoft.com/office/drawing/2012/main" xmlns:asvg="http://schemas.microsoft.com/office/drawing/2016/SVG/main" xmlns:c="http://schemas.openxmlformats.org/drawingml/2006/chart" xmlns:co="http://ncloudtech.com" xmlns:co-ooxml="http://ncloudtech.com/ooxml" xmlns:m="http://schemas.openxmlformats.org/officeDocument/2006/math" xmlns:mc="http://schemas.openxmlformats.org/markup-compatibility/2006" xmlns:o="urn:schemas-microsoft-com:office:office" xmlns:p="http://schemas.openxmlformats.org/presentationml/2006/main" xmlns:pic="http://schemas.openxmlformats.org/drawingml/2006/picture" xmlns:r="http://schemas.openxmlformats.org/officeDocument/2006/relationships" xmlns:s="http://schemas.openxmlformats.org/officeDocument/2006/sharedTypes" xmlns:sl="http://schemas.openxmlformats.org/schemaLibrary/2006/main" xmlns:v="urn:schemas-microsoft-com:vml" xmlns:w="http://schemas.openxmlformats.org/wordprocessingml/2006/main" xmlns:w10="urn:schemas-microsoft-com:office:word" xmlns:w14="http://schemas.microsoft.com/office/word/2010/wordml" xmlns:w15="http://schemas.microsoft.com/office/word/2012/wordml" xmlns:wp="http://schemas.openxmlformats.org/drawingml/2006/wordprocessingDrawing" xmlns:wpg="http://schemas.microsoft.com/office/word/2010/wordprocessingGroup" xmlns:wps="http://schemas.microsoft.com/office/word/2010/wordprocessingShape" xmlns:x="urn:schemas-microsoft-com:office:excel" xmlns:x12ac="http://schemas.microsoft.com/office/spreadsheetml/2011/1/ac" xmlns:x14="http://schemas.microsoft.com/office/spreadsheetml/2009/9/main" xmlns:xdr="http://schemas.openxmlformats.org/drawingml/2006/spreadsheetDrawing" xmlns:xm="http://schemas.microsoft.com/office/excel/2006/main" mc:Ignorable="co co-ooxml w14 x14 w15">
+  <w:abstractNum w:abstractNumId="0">
     <w:lvl w:ilvl="0">
       <w:start w:val="1"/>
       <w:numFmt w:val="bullet"/>
@@ -4222,10 +4004,7 @@
       <w:lvlJc w:val="left"/>
     </w:lvl>
   </w:abstractNum>
-  <w:abstractNum w:abstractNumId="1" w15:restartNumberingAfterBreak="0">
-    <w:nsid w:val="2B576C85"/>
-    <w:multiLevelType w:val="multilevel"/>
-    <w:tmpl w:val="089000AE"/>
+  <w:abstractNum w:abstractNumId="1">
     <w:lvl w:ilvl="0">
       <w:start w:val="1"/>
       <w:numFmt w:val="bullet"/>
@@ -4273,10 +4052,7 @@
       <w:lvlJc w:val="left"/>
     </w:lvl>
   </w:abstractNum>
-  <w:abstractNum w:abstractNumId="2" w15:restartNumberingAfterBreak="0">
-    <w:nsid w:val="352204F1"/>
-    <w:multiLevelType w:val="multilevel"/>
-    <w:tmpl w:val="854C2E5A"/>
+  <w:abstractNum w:abstractNumId="2">
     <w:lvl w:ilvl="0">
       <w:start w:val="1"/>
       <w:numFmt w:val="bullet"/>
@@ -4324,10 +4100,7 @@
       <w:lvlJc w:val="left"/>
     </w:lvl>
   </w:abstractNum>
-  <w:abstractNum w:abstractNumId="3" w15:restartNumberingAfterBreak="0">
-    <w:nsid w:val="36AD522B"/>
-    <w:multiLevelType w:val="multilevel"/>
-    <w:tmpl w:val="143CAF00"/>
+  <w:abstractNum w:abstractNumId="3">
     <w:lvl w:ilvl="0">
       <w:start w:val="1"/>
       <w:numFmt w:val="bullet"/>
@@ -4375,10 +4148,7 @@
       <w:lvlJc w:val="left"/>
     </w:lvl>
   </w:abstractNum>
-  <w:abstractNum w:abstractNumId="4" w15:restartNumberingAfterBreak="0">
-    <w:nsid w:val="48B33B82"/>
-    <w:multiLevelType w:val="multilevel"/>
-    <w:tmpl w:val="34DC58E8"/>
+  <w:abstractNum w:abstractNumId="4">
     <w:lvl w:ilvl="0">
       <w:start w:val="1"/>
       <w:numFmt w:val="bullet"/>
@@ -4426,10 +4196,7 @@
       <w:lvlJc w:val="left"/>
     </w:lvl>
   </w:abstractNum>
-  <w:abstractNum w:abstractNumId="5" w15:restartNumberingAfterBreak="0">
-    <w:nsid w:val="49EF2722"/>
-    <w:multiLevelType w:val="multilevel"/>
-    <w:tmpl w:val="12FCC91A"/>
+  <w:abstractNum w:abstractNumId="5">
     <w:lvl w:ilvl="0">
       <w:start w:val="1"/>
       <w:numFmt w:val="bullet"/>
@@ -4477,10 +4244,7 @@
       <w:lvlJc w:val="left"/>
     </w:lvl>
   </w:abstractNum>
-  <w:abstractNum w:abstractNumId="6" w15:restartNumberingAfterBreak="0">
-    <w:nsid w:val="53FD61A0"/>
-    <w:multiLevelType w:val="multilevel"/>
-    <w:tmpl w:val="F6C225F4"/>
+  <w:abstractNum w:abstractNumId="6">
     <w:lvl w:ilvl="0">
       <w:start w:val="1"/>
       <w:numFmt w:val="bullet"/>
@@ -4529,16 +4293,16 @@
     </w:lvl>
   </w:abstractNum>
   <w:num w:numId="1">
-    <w:abstractNumId w:val="3"/>
+    <w:abstractNumId w:val="0"/>
   </w:num>
   <w:num w:numId="2">
-    <w:abstractNumId w:val="6"/>
+    <w:abstractNumId w:val="1"/>
   </w:num>
   <w:num w:numId="3">
     <w:abstractNumId w:val="2"/>
   </w:num>
   <w:num w:numId="4">
-    <w:abstractNumId w:val="0"/>
+    <w:abstractNumId w:val="3"/>
   </w:num>
   <w:num w:numId="5">
     <w:abstractNumId w:val="4"/>
@@ -4547,449 +4311,788 @@
     <w:abstractNumId w:val="5"/>
   </w:num>
   <w:num w:numId="7">
-    <w:abstractNumId w:val="1"/>
+    <w:abstractNumId w:val="6"/>
   </w:num>
 </w:numbering>
 </file>
 
 <file path=word/styles.xml><?xml version="1.0" encoding="utf-8"?>
-<w:styles xmlns:mc="http://schemas.openxmlformats.org/markup-compatibility/2006" xmlns:r="http://schemas.openxmlformats.org/officeDocument/2006/relationships" xmlns:w="http://schemas.openxmlformats.org/wordprocessingml/2006/main" xmlns:w14="http://schemas.microsoft.com/office/word/2010/wordml" xmlns:w15="http://schemas.microsoft.com/office/word/2012/wordml" xmlns:w16cex="http://schemas.microsoft.com/office/word/2018/wordml/cex" xmlns:w16cid="http://schemas.microsoft.com/office/word/2016/wordml/cid" xmlns:w16="http://schemas.microsoft.com/office/word/2018/wordml" xmlns:w16sdtdh="http://schemas.microsoft.com/office/word/2020/wordml/sdtdatahash" xmlns:w16se="http://schemas.microsoft.com/office/word/2015/wordml/symex" mc:Ignorable="w14 w15 w16se w16cid w16 w16cex w16sdtdh">
+<w:styles xmlns:a="http://schemas.openxmlformats.org/drawingml/2006/main" xmlns:a15="http://schemas.microsoft.com/office/drawing/2012/main" xmlns:asvg="http://schemas.microsoft.com/office/drawing/2016/SVG/main" xmlns:c="http://schemas.openxmlformats.org/drawingml/2006/chart" xmlns:co="http://ncloudtech.com" xmlns:co-ooxml="http://ncloudtech.com/ooxml" xmlns:m="http://schemas.openxmlformats.org/officeDocument/2006/math" xmlns:mc="http://schemas.openxmlformats.org/markup-compatibility/2006" xmlns:o="urn:schemas-microsoft-com:office:office" xmlns:p="http://schemas.openxmlformats.org/presentationml/2006/main" xmlns:pic="http://schemas.openxmlformats.org/drawingml/2006/picture" xmlns:r="http://schemas.openxmlformats.org/officeDocument/2006/relationships" xmlns:s="http://schemas.openxmlformats.org/officeDocument/2006/sharedTypes" xmlns:sl="http://schemas.openxmlformats.org/schemaLibrary/2006/main" xmlns:v="urn:schemas-microsoft-com:vml" xmlns:w="http://schemas.openxmlformats.org/wordprocessingml/2006/main" xmlns:w10="urn:schemas-microsoft-com:office:word" xmlns:w14="http://schemas.microsoft.com/office/word/2010/wordml" xmlns:w15="http://schemas.microsoft.com/office/word/2012/wordml" xmlns:wp="http://schemas.openxmlformats.org/drawingml/2006/wordprocessingDrawing" xmlns:wpg="http://schemas.microsoft.com/office/word/2010/wordprocessingGroup" xmlns:wps="http://schemas.microsoft.com/office/word/2010/wordprocessingShape" xmlns:x="urn:schemas-microsoft-com:office:excel" xmlns:x12ac="http://schemas.microsoft.com/office/spreadsheetml/2011/1/ac" xmlns:x14="http://schemas.microsoft.com/office/spreadsheetml/2009/9/main" xmlns:xdr="http://schemas.openxmlformats.org/drawingml/2006/spreadsheetDrawing" xmlns:xm="http://schemas.microsoft.com/office/excel/2006/main" mc:Ignorable="co co-ooxml w14 x14 w15">
   <w:docDefaults>
     <w:rPrDefault>
       <w:rPr>
-        <w:rFonts w:asciiTheme="minorHAnsi" w:eastAsiaTheme="minorEastAsia" w:hAnsiTheme="minorHAnsi" w:cstheme="minorBidi"/>
+        <w:rFonts w:asciiTheme="minorAscii" w:hAnsiTheme="minorHAnsi"/>
+        <w:color w:val="000000"/>
+        <w:spacing w:val="0"/>
         <w:sz w:val="22"/>
-        <w:szCs w:val="22"/>
-        <w:lang w:val="ru-RU" w:eastAsia="ru-RU" w:bidi="ar-SA"/>
       </w:rPr>
     </w:rPrDefault>
     <w:pPrDefault>
       <w:pPr>
-        <w:spacing w:after="160" w:line="259" w:lineRule="auto"/>
+        <w:spacing w:after="160" w:before="0" w:line="264" w:lineRule="auto"/>
+        <w:ind w:firstLine="0" w:left="0" w:right="0"/>
+        <w:jc w:val="left"/>
       </w:pPr>
     </w:pPrDefault>
   </w:docDefaults>
-  <w:latentStyles w:defLockedState="0" w:defUIPriority="99" w:defSemiHidden="0" w:defUnhideWhenUsed="0" w:defQFormat="0" w:count="376">
-    <w:lsdException w:name="Normal" w:uiPriority="0" w:qFormat="1"/>
-    <w:lsdException w:name="heading 1" w:uiPriority="9" w:qFormat="1"/>
-    <w:lsdException w:name="heading 2" w:semiHidden="1" w:uiPriority="9" w:unhideWhenUsed="1" w:qFormat="1"/>
-    <w:lsdException w:name="heading 3" w:semiHidden="1" w:uiPriority="9" w:unhideWhenUsed="1" w:qFormat="1"/>
-    <w:lsdException w:name="heading 4" w:semiHidden="1" w:uiPriority="9" w:unhideWhenUsed="1" w:qFormat="1"/>
-    <w:lsdException w:name="heading 5" w:semiHidden="1" w:uiPriority="9" w:unhideWhenUsed="1" w:qFormat="1"/>
-    <w:lsdException w:name="heading 6" w:semiHidden="1" w:uiPriority="9" w:unhideWhenUsed="1" w:qFormat="1"/>
-    <w:lsdException w:name="heading 7" w:semiHidden="1" w:uiPriority="9" w:unhideWhenUsed="1" w:qFormat="1"/>
-    <w:lsdException w:name="heading 8" w:semiHidden="1" w:uiPriority="9" w:unhideWhenUsed="1" w:qFormat="1"/>
-    <w:lsdException w:name="heading 9" w:semiHidden="1" w:uiPriority="9" w:unhideWhenUsed="1" w:qFormat="1"/>
-    <w:lsdException w:name="index 1" w:semiHidden="1" w:unhideWhenUsed="1"/>
-    <w:lsdException w:name="index 2" w:semiHidden="1" w:unhideWhenUsed="1"/>
-    <w:lsdException w:name="index 3" w:semiHidden="1" w:unhideWhenUsed="1"/>
-    <w:lsdException w:name="index 4" w:semiHidden="1" w:unhideWhenUsed="1"/>
-    <w:lsdException w:name="index 5" w:semiHidden="1" w:unhideWhenUsed="1"/>
-    <w:lsdException w:name="index 6" w:semiHidden="1" w:unhideWhenUsed="1"/>
-    <w:lsdException w:name="index 7" w:semiHidden="1" w:unhideWhenUsed="1"/>
-    <w:lsdException w:name="index 8" w:semiHidden="1" w:unhideWhenUsed="1"/>
-    <w:lsdException w:name="index 9" w:semiHidden="1" w:unhideWhenUsed="1"/>
-    <w:lsdException w:name="toc 1" w:semiHidden="1" w:uiPriority="39" w:unhideWhenUsed="1"/>
-    <w:lsdException w:name="toc 2" w:semiHidden="1" w:uiPriority="39" w:unhideWhenUsed="1"/>
-    <w:lsdException w:name="toc 3" w:semiHidden="1" w:uiPriority="39" w:unhideWhenUsed="1"/>
-    <w:lsdException w:name="toc 4" w:semiHidden="1" w:uiPriority="39" w:unhideWhenUsed="1"/>
-    <w:lsdException w:name="toc 5" w:semiHidden="1" w:uiPriority="39" w:unhideWhenUsed="1"/>
-    <w:lsdException w:name="toc 6" w:semiHidden="1" w:uiPriority="39" w:unhideWhenUsed="1"/>
-    <w:lsdException w:name="toc 7" w:semiHidden="1" w:uiPriority="39" w:unhideWhenUsed="1"/>
-    <w:lsdException w:name="toc 8" w:semiHidden="1" w:uiPriority="39" w:unhideWhenUsed="1"/>
-    <w:lsdException w:name="toc 9" w:semiHidden="1" w:uiPriority="39" w:unhideWhenUsed="1"/>
-    <w:lsdException w:name="Normal Indent" w:semiHidden="1" w:unhideWhenUsed="1"/>
-    <w:lsdException w:name="footnote text" w:semiHidden="1" w:unhideWhenUsed="1"/>
-    <w:lsdException w:name="annotation text" w:semiHidden="1" w:unhideWhenUsed="1"/>
-    <w:lsdException w:name="header" w:semiHidden="1" w:unhideWhenUsed="1"/>
-    <w:lsdException w:name="footer" w:semiHidden="1" w:unhideWhenUsed="1"/>
-    <w:lsdException w:name="index heading" w:semiHidden="1" w:unhideWhenUsed="1"/>
-    <w:lsdException w:name="caption" w:semiHidden="1" w:uiPriority="35" w:unhideWhenUsed="1" w:qFormat="1"/>
-    <w:lsdException w:name="table of figures" w:semiHidden="1" w:unhideWhenUsed="1"/>
-    <w:lsdException w:name="envelope address" w:semiHidden="1" w:unhideWhenUsed="1"/>
-    <w:lsdException w:name="envelope return" w:semiHidden="1" w:unhideWhenUsed="1"/>
-    <w:lsdException w:name="footnote reference" w:semiHidden="1" w:unhideWhenUsed="1"/>
-    <w:lsdException w:name="annotation reference" w:semiHidden="1" w:unhideWhenUsed="1"/>
-    <w:lsdException w:name="line number" w:semiHidden="1" w:unhideWhenUsed="1"/>
-    <w:lsdException w:name="page number" w:semiHidden="1" w:unhideWhenUsed="1"/>
-    <w:lsdException w:name="endnote reference" w:semiHidden="1" w:unhideWhenUsed="1"/>
-    <w:lsdException w:name="endnote text" w:semiHidden="1" w:unhideWhenUsed="1"/>
-    <w:lsdException w:name="table of authorities" w:semiHidden="1" w:unhideWhenUsed="1"/>
-    <w:lsdException w:name="macro" w:semiHidden="1" w:unhideWhenUsed="1"/>
-    <w:lsdException w:name="toa heading" w:semiHidden="1" w:unhideWhenUsed="1"/>
-    <w:lsdException w:name="List" w:semiHidden="1" w:unhideWhenUsed="1"/>
-    <w:lsdException w:name="List Bullet" w:semiHidden="1" w:unhideWhenUsed="1"/>
-    <w:lsdException w:name="List Number" w:semiHidden="1" w:unhideWhenUsed="1"/>
-    <w:lsdException w:name="List 2" w:semiHidden="1" w:unhideWhenUsed="1"/>
-    <w:lsdException w:name="List 3" w:semiHidden="1" w:unhideWhenUsed="1"/>
-    <w:lsdException w:name="List 4" w:semiHidden="1" w:unhideWhenUsed="1"/>
-    <w:lsdException w:name="List 5" w:semiHidden="1" w:unhideWhenUsed="1"/>
-    <w:lsdException w:name="List Bullet 2" w:semiHidden="1" w:unhideWhenUsed="1"/>
-    <w:lsdException w:name="List Bullet 3" w:semiHidden="1" w:unhideWhenUsed="1"/>
-    <w:lsdException w:name="List Bullet 4" w:semiHidden="1" w:unhideWhenUsed="1"/>
-    <w:lsdException w:name="List Bullet 5" w:semiHidden="1" w:unhideWhenUsed="1"/>
-    <w:lsdException w:name="List Number 2" w:semiHidden="1" w:unhideWhenUsed="1"/>
-    <w:lsdException w:name="List Number 3" w:semiHidden="1" w:unhideWhenUsed="1"/>
-    <w:lsdException w:name="List Number 4" w:semiHidden="1" w:unhideWhenUsed="1"/>
-    <w:lsdException w:name="List Number 5" w:semiHidden="1" w:unhideWhenUsed="1"/>
-    <w:lsdException w:name="Title" w:uiPriority="10" w:qFormat="1"/>
-    <w:lsdException w:name="Closing" w:semiHidden="1" w:unhideWhenUsed="1"/>
-    <w:lsdException w:name="Signature" w:semiHidden="1" w:unhideWhenUsed="1"/>
-    <w:lsdException w:name="Default Paragraph Font" w:semiHidden="1" w:uiPriority="1" w:unhideWhenUsed="1"/>
-    <w:lsdException w:name="Body Text" w:semiHidden="1" w:unhideWhenUsed="1"/>
-    <w:lsdException w:name="Body Text Indent" w:semiHidden="1" w:unhideWhenUsed="1"/>
-    <w:lsdException w:name="List Continue" w:semiHidden="1" w:unhideWhenUsed="1"/>
-    <w:lsdException w:name="List Continue 2" w:semiHidden="1" w:unhideWhenUsed="1"/>
-    <w:lsdException w:name="List Continue 3" w:semiHidden="1" w:unhideWhenUsed="1"/>
-    <w:lsdException w:name="List Continue 4" w:semiHidden="1" w:unhideWhenUsed="1"/>
-    <w:lsdException w:name="List Continue 5" w:semiHidden="1" w:unhideWhenUsed="1"/>
-    <w:lsdException w:name="Message Header" w:semiHidden="1" w:unhideWhenUsed="1"/>
-    <w:lsdException w:name="Subtitle" w:uiPriority="11" w:qFormat="1"/>
-    <w:lsdException w:name="Salutation" w:semiHidden="1" w:unhideWhenUsed="1"/>
-    <w:lsdException w:name="Date" w:semiHidden="1" w:unhideWhenUsed="1"/>
-    <w:lsdException w:name="Body Text First Indent" w:semiHidden="1" w:unhideWhenUsed="1"/>
-    <w:lsdException w:name="Body Text First Indent 2" w:semiHidden="1" w:unhideWhenUsed="1"/>
-    <w:lsdException w:name="Note Heading" w:semiHidden="1" w:unhideWhenUsed="1"/>
-    <w:lsdException w:name="Body Text 2" w:semiHidden="1" w:unhideWhenUsed="1"/>
-    <w:lsdException w:name="Body Text 3" w:semiHidden="1" w:unhideWhenUsed="1"/>
-    <w:lsdException w:name="Body Text Indent 2" w:semiHidden="1" w:unhideWhenUsed="1"/>
-    <w:lsdException w:name="Body Text Indent 3" w:semiHidden="1" w:unhideWhenUsed="1"/>
-    <w:lsdException w:name="Block Text" w:semiHidden="1" w:unhideWhenUsed="1"/>
-    <w:lsdException w:name="Hyperlink" w:semiHidden="1" w:unhideWhenUsed="1"/>
-    <w:lsdException w:name="FollowedHyperlink" w:semiHidden="1" w:unhideWhenUsed="1"/>
-    <w:lsdException w:name="Strong" w:uiPriority="22" w:qFormat="1"/>
-    <w:lsdException w:name="Emphasis" w:uiPriority="20" w:qFormat="1"/>
-    <w:lsdException w:name="Document Map" w:semiHidden="1" w:unhideWhenUsed="1"/>
-    <w:lsdException w:name="Plain Text" w:semiHidden="1" w:unhideWhenUsed="1"/>
-    <w:lsdException w:name="E-mail Signature" w:semiHidden="1" w:unhideWhenUsed="1"/>
-    <w:lsdException w:name="HTML Top of Form" w:semiHidden="1" w:unhideWhenUsed="1"/>
-    <w:lsdException w:name="HTML Bottom of Form" w:semiHidden="1" w:unhideWhenUsed="1"/>
-    <w:lsdException w:name="Normal (Web)" w:semiHidden="1" w:unhideWhenUsed="1"/>
-    <w:lsdException w:name="HTML Acronym" w:semiHidden="1" w:unhideWhenUsed="1"/>
-    <w:lsdException w:name="HTML Address" w:semiHidden="1" w:unhideWhenUsed="1"/>
-    <w:lsdException w:name="HTML Cite" w:semiHidden="1" w:unhideWhenUsed="1"/>
-    <w:lsdException w:name="HTML Code" w:semiHidden="1" w:unhideWhenUsed="1"/>
-    <w:lsdException w:name="HTML Definition" w:semiHidden="1" w:unhideWhenUsed="1"/>
-    <w:lsdException w:name="HTML Keyboard" w:semiHidden="1" w:unhideWhenUsed="1"/>
-    <w:lsdException w:name="HTML Preformatted" w:semiHidden="1" w:unhideWhenUsed="1"/>
-    <w:lsdException w:name="HTML Sample" w:semiHidden="1" w:unhideWhenUsed="1"/>
-    <w:lsdException w:name="HTML Typewriter" w:semiHidden="1" w:unhideWhenUsed="1"/>
-    <w:lsdException w:name="HTML Variable" w:semiHidden="1" w:unhideWhenUsed="1"/>
-    <w:lsdException w:name="Normal Table" w:semiHidden="1" w:unhideWhenUsed="1"/>
-    <w:lsdException w:name="annotation subject" w:semiHidden="1" w:unhideWhenUsed="1"/>
-    <w:lsdException w:name="No List" w:semiHidden="1" w:unhideWhenUsed="1"/>
-    <w:lsdException w:name="Outline List 1" w:semiHidden="1" w:unhideWhenUsed="1"/>
-    <w:lsdException w:name="Outline List 2" w:semiHidden="1" w:unhideWhenUsed="1"/>
-    <w:lsdException w:name="Outline List 3" w:semiHidden="1" w:unhideWhenUsed="1"/>
-    <w:lsdException w:name="Table Simple 1" w:semiHidden="1" w:unhideWhenUsed="1"/>
-    <w:lsdException w:name="Table Simple 2" w:semiHidden="1" w:unhideWhenUsed="1"/>
-    <w:lsdException w:name="Table Simple 3" w:semiHidden="1" w:unhideWhenUsed="1"/>
-    <w:lsdException w:name="Table Classic 1" w:semiHidden="1" w:unhideWhenUsed="1"/>
-    <w:lsdException w:name="Table Classic 2" w:semiHidden="1" w:unhideWhenUsed="1"/>
-    <w:lsdException w:name="Table Classic 3" w:semiHidden="1" w:unhideWhenUsed="1"/>
-    <w:lsdException w:name="Table Classic 4" w:semiHidden="1" w:unhideWhenUsed="1"/>
-    <w:lsdException w:name="Table Colorful 1" w:semiHidden="1" w:unhideWhenUsed="1"/>
-    <w:lsdException w:name="Table Colorful 2" w:semiHidden="1" w:unhideWhenUsed="1"/>
-    <w:lsdException w:name="Table Colorful 3" w:semiHidden="1" w:unhideWhenUsed="1"/>
-    <w:lsdException w:name="Table Columns 1" w:semiHidden="1" w:unhideWhenUsed="1"/>
-    <w:lsdException w:name="Table Columns 2" w:semiHidden="1" w:unhideWhenUsed="1"/>
-    <w:lsdException w:name="Table Columns 3" w:semiHidden="1" w:unhideWhenUsed="1"/>
-    <w:lsdException w:name="Table Columns 4" w:semiHidden="1" w:unhideWhenUsed="1"/>
-    <w:lsdException w:name="Table Columns 5" w:semiHidden="1" w:unhideWhenUsed="1"/>
-    <w:lsdException w:name="Table Grid 1" w:semiHidden="1" w:unhideWhenUsed="1"/>
-    <w:lsdException w:name="Table Grid 2" w:semiHidden="1" w:unhideWhenUsed="1"/>
-    <w:lsdException w:name="Table Grid 3" w:semiHidden="1" w:unhideWhenUsed="1"/>
-    <w:lsdException w:name="Table Grid 4" w:semiHidden="1" w:unhideWhenUsed="1"/>
-    <w:lsdException w:name="Table Grid 5" w:semiHidden="1" w:unhideWhenUsed="1"/>
-    <w:lsdException w:name="Table Grid 6" w:semiHidden="1" w:unhideWhenUsed="1"/>
-    <w:lsdException w:name="Table Grid 7" w:semiHidden="1" w:unhideWhenUsed="1"/>
-    <w:lsdException w:name="Table Grid 8" w:semiHidden="1" w:unhideWhenUsed="1"/>
-    <w:lsdException w:name="Table List 1" w:semiHidden="1" w:unhideWhenUsed="1"/>
-    <w:lsdException w:name="Table List 2" w:semiHidden="1" w:unhideWhenUsed="1"/>
-    <w:lsdException w:name="Table List 3" w:semiHidden="1" w:unhideWhenUsed="1"/>
-    <w:lsdException w:name="Table List 4" w:semiHidden="1" w:unhideWhenUsed="1"/>
-    <w:lsdException w:name="Table List 5" w:semiHidden="1" w:unhideWhenUsed="1"/>
-    <w:lsdException w:name="Table List 6" w:semiHidden="1" w:unhideWhenUsed="1"/>
-    <w:lsdException w:name="Table List 7" w:semiHidden="1" w:unhideWhenUsed="1"/>
-    <w:lsdException w:name="Table List 8" w:semiHidden="1" w:unhideWhenUsed="1"/>
-    <w:lsdException w:name="Table 3D effects 1" w:semiHidden="1" w:unhideWhenUsed="1"/>
-    <w:lsdException w:name="Table 3D effects 2" w:semiHidden="1" w:unhideWhenUsed="1"/>
-    <w:lsdException w:name="Table 3D effects 3" w:semiHidden="1" w:unhideWhenUsed="1"/>
-    <w:lsdException w:name="Table Contemporary" w:semiHidden="1" w:unhideWhenUsed="1"/>
-    <w:lsdException w:name="Table Elegant" w:semiHidden="1" w:unhideWhenUsed="1"/>
-    <w:lsdException w:name="Table Professional" w:semiHidden="1" w:unhideWhenUsed="1"/>
-    <w:lsdException w:name="Table Subtle 1" w:semiHidden="1" w:unhideWhenUsed="1"/>
-    <w:lsdException w:name="Table Subtle 2" w:semiHidden="1" w:unhideWhenUsed="1"/>
-    <w:lsdException w:name="Table Web 1" w:semiHidden="1" w:unhideWhenUsed="1"/>
-    <w:lsdException w:name="Table Web 2" w:semiHidden="1" w:unhideWhenUsed="1"/>
-    <w:lsdException w:name="Table Web 3" w:semiHidden="1" w:unhideWhenUsed="1"/>
-    <w:lsdException w:name="Balloon Text" w:semiHidden="1" w:unhideWhenUsed="1"/>
-    <w:lsdException w:name="Table Grid" w:uiPriority="39"/>
-    <w:lsdException w:name="Table Theme" w:semiHidden="1" w:unhideWhenUsed="1"/>
-    <w:lsdException w:name="Placeholder Text" w:semiHidden="1"/>
-    <w:lsdException w:name="No Spacing" w:uiPriority="1" w:qFormat="1"/>
-    <w:lsdException w:name="Light Shading" w:uiPriority="60"/>
-    <w:lsdException w:name="Light List" w:uiPriority="61"/>
-    <w:lsdException w:name="Light Grid" w:uiPriority="62"/>
-    <w:lsdException w:name="Medium Shading 1" w:uiPriority="63"/>
-    <w:lsdException w:name="Medium Shading 2" w:uiPriority="64"/>
-    <w:lsdException w:name="Medium List 1" w:uiPriority="65"/>
-    <w:lsdException w:name="Medium List 2" w:uiPriority="66"/>
-    <w:lsdException w:name="Medium Grid 1" w:uiPriority="67"/>
-    <w:lsdException w:name="Medium Grid 2" w:uiPriority="68"/>
-    <w:lsdException w:name="Medium Grid 3" w:uiPriority="69"/>
-    <w:lsdException w:name="Dark List" w:uiPriority="70"/>
-    <w:lsdException w:name="Colorful Shading" w:uiPriority="71"/>
-    <w:lsdException w:name="Colorful List" w:uiPriority="72"/>
-    <w:lsdException w:name="Colorful Grid" w:uiPriority="73"/>
-    <w:lsdException w:name="Light Shading Accent 1" w:uiPriority="60"/>
-    <w:lsdException w:name="Light List Accent 1" w:uiPriority="61"/>
-    <w:lsdException w:name="Light Grid Accent 1" w:uiPriority="62"/>
-    <w:lsdException w:name="Medium Shading 1 Accent 1" w:uiPriority="63"/>
-    <w:lsdException w:name="Medium Shading 2 Accent 1" w:uiPriority="64"/>
-    <w:lsdException w:name="Medium List 1 Accent 1" w:uiPriority="65"/>
-    <w:lsdException w:name="Revision" w:semiHidden="1"/>
-    <w:lsdException w:name="List Paragraph" w:uiPriority="34" w:qFormat="1"/>
-    <w:lsdException w:name="Quote" w:uiPriority="29" w:qFormat="1"/>
-    <w:lsdException w:name="Intense Quote" w:uiPriority="30" w:qFormat="1"/>
-    <w:lsdException w:name="Medium List 2 Accent 1" w:uiPriority="66"/>
-    <w:lsdException w:name="Medium Grid 1 Accent 1" w:uiPriority="67"/>
-    <w:lsdException w:name="Medium Grid 2 Accent 1" w:uiPriority="68"/>
-    <w:lsdException w:name="Medium Grid 3 Accent 1" w:uiPriority="69"/>
-    <w:lsdException w:name="Dark List Accent 1" w:uiPriority="70"/>
-    <w:lsdException w:name="Colorful Shading Accent 1" w:uiPriority="71"/>
-    <w:lsdException w:name="Colorful List Accent 1" w:uiPriority="72"/>
-    <w:lsdException w:name="Colorful Grid Accent 1" w:uiPriority="73"/>
-    <w:lsdException w:name="Light Shading Accent 2" w:uiPriority="60"/>
-    <w:lsdException w:name="Light List Accent 2" w:uiPriority="61"/>
-    <w:lsdException w:name="Light Grid Accent 2" w:uiPriority="62"/>
-    <w:lsdException w:name="Medium Shading 1 Accent 2" w:uiPriority="63"/>
-    <w:lsdException w:name="Medium Shading 2 Accent 2" w:uiPriority="64"/>
-    <w:lsdException w:name="Medium List 1 Accent 2" w:uiPriority="65"/>
-    <w:lsdException w:name="Medium List 2 Accent 2" w:uiPriority="66"/>
-    <w:lsdException w:name="Medium Grid 1 Accent 2" w:uiPriority="67"/>
-    <w:lsdException w:name="Medium Grid 2 Accent 2" w:uiPriority="68"/>
-    <w:lsdException w:name="Medium Grid 3 Accent 2" w:uiPriority="69"/>
-    <w:lsdException w:name="Dark List Accent 2" w:uiPriority="70"/>
-    <w:lsdException w:name="Colorful Shading Accent 2" w:uiPriority="71"/>
-    <w:lsdException w:name="Colorful List Accent 2" w:uiPriority="72"/>
-    <w:lsdException w:name="Colorful Grid Accent 2" w:uiPriority="73"/>
-    <w:lsdException w:name="Light Shading Accent 3" w:uiPriority="60"/>
-    <w:lsdException w:name="Light List Accent 3" w:uiPriority="61"/>
-    <w:lsdException w:name="Light Grid Accent 3" w:uiPriority="62"/>
-    <w:lsdException w:name="Medium Shading 1 Accent 3" w:uiPriority="63"/>
-    <w:lsdException w:name="Medium Shading 2 Accent 3" w:uiPriority="64"/>
-    <w:lsdException w:name="Medium List 1 Accent 3" w:uiPriority="65"/>
-    <w:lsdException w:name="Medium List 2 Accent 3" w:uiPriority="66"/>
-    <w:lsdException w:name="Medium Grid 1 Accent 3" w:uiPriority="67"/>
-    <w:lsdException w:name="Medium Grid 2 Accent 3" w:uiPriority="68"/>
-    <w:lsdException w:name="Medium Grid 3 Accent 3" w:uiPriority="69"/>
-    <w:lsdException w:name="Dark List Accent 3" w:uiPriority="70"/>
-    <w:lsdException w:name="Colorful Shading Accent 3" w:uiPriority="71"/>
-    <w:lsdException w:name="Colorful List Accent 3" w:uiPriority="72"/>
-    <w:lsdException w:name="Colorful Grid Accent 3" w:uiPriority="73"/>
-    <w:lsdException w:name="Light Shading Accent 4" w:uiPriority="60"/>
-    <w:lsdException w:name="Light List Accent 4" w:uiPriority="61"/>
-    <w:lsdException w:name="Light Grid Accent 4" w:uiPriority="62"/>
-    <w:lsdException w:name="Medium Shading 1 Accent 4" w:uiPriority="63"/>
-    <w:lsdException w:name="Medium Shading 2 Accent 4" w:uiPriority="64"/>
-    <w:lsdException w:name="Medium List 1 Accent 4" w:uiPriority="65"/>
-    <w:lsdException w:name="Medium List 2 Accent 4" w:uiPriority="66"/>
-    <w:lsdException w:name="Medium Grid 1 Accent 4" w:uiPriority="67"/>
-    <w:lsdException w:name="Medium Grid 2 Accent 4" w:uiPriority="68"/>
-    <w:lsdException w:name="Medium Grid 3 Accent 4" w:uiPriority="69"/>
-    <w:lsdException w:name="Dark List Accent 4" w:uiPriority="70"/>
-    <w:lsdException w:name="Colorful Shading Accent 4" w:uiPriority="71"/>
-    <w:lsdException w:name="Colorful List Accent 4" w:uiPriority="72"/>
-    <w:lsdException w:name="Colorful Grid Accent 4" w:uiPriority="73"/>
-    <w:lsdException w:name="Light Shading Accent 5" w:uiPriority="60"/>
-    <w:lsdException w:name="Light List Accent 5" w:uiPriority="61"/>
-    <w:lsdException w:name="Light Grid Accent 5" w:uiPriority="62"/>
-    <w:lsdException w:name="Medium Shading 1 Accent 5" w:uiPriority="63"/>
-    <w:lsdException w:name="Medium Shading 2 Accent 5" w:uiPriority="64"/>
-    <w:lsdException w:name="Medium List 1 Accent 5" w:uiPriority="65"/>
-    <w:lsdException w:name="Medium List 2 Accent 5" w:uiPriority="66"/>
-    <w:lsdException w:name="Medium Grid 1 Accent 5" w:uiPriority="67"/>
-    <w:lsdException w:name="Medium Grid 2 Accent 5" w:uiPriority="68"/>
-    <w:lsdException w:name="Medium Grid 3 Accent 5" w:uiPriority="69"/>
-    <w:lsdException w:name="Dark List Accent 5" w:uiPriority="70"/>
-    <w:lsdException w:name="Colorful Shading Accent 5" w:uiPriority="71"/>
-    <w:lsdException w:name="Colorful List Accent 5" w:uiPriority="72"/>
-    <w:lsdException w:name="Colorful Grid Accent 5" w:uiPriority="73"/>
-    <w:lsdException w:name="Light Shading Accent 6" w:uiPriority="60"/>
-    <w:lsdException w:name="Light List Accent 6" w:uiPriority="61"/>
-    <w:lsdException w:name="Light Grid Accent 6" w:uiPriority="62"/>
-    <w:lsdException w:name="Medium Shading 1 Accent 6" w:uiPriority="63"/>
-    <w:lsdException w:name="Medium Shading 2 Accent 6" w:uiPriority="64"/>
-    <w:lsdException w:name="Medium List 1 Accent 6" w:uiPriority="65"/>
-    <w:lsdException w:name="Medium List 2 Accent 6" w:uiPriority="66"/>
-    <w:lsdException w:name="Medium Grid 1 Accent 6" w:uiPriority="67"/>
-    <w:lsdException w:name="Medium Grid 2 Accent 6" w:uiPriority="68"/>
-    <w:lsdException w:name="Medium Grid 3 Accent 6" w:uiPriority="69"/>
-    <w:lsdException w:name="Dark List Accent 6" w:uiPriority="70"/>
-    <w:lsdException w:name="Colorful Shading Accent 6" w:uiPriority="71"/>
-    <w:lsdException w:name="Colorful List Accent 6" w:uiPriority="72"/>
-    <w:lsdException w:name="Colorful Grid Accent 6" w:uiPriority="73"/>
-    <w:lsdException w:name="Subtle Emphasis" w:uiPriority="19" w:qFormat="1"/>
-    <w:lsdException w:name="Intense Emphasis" w:uiPriority="21" w:qFormat="1"/>
-    <w:lsdException w:name="Subtle Reference" w:uiPriority="31" w:qFormat="1"/>
-    <w:lsdException w:name="Intense Reference" w:uiPriority="32" w:qFormat="1"/>
-    <w:lsdException w:name="Book Title" w:uiPriority="33" w:qFormat="1"/>
-    <w:lsdException w:name="Bibliography" w:semiHidden="1" w:uiPriority="37" w:unhideWhenUsed="1"/>
-    <w:lsdException w:name="TOC Heading" w:semiHidden="1" w:uiPriority="39" w:unhideWhenUsed="1" w:qFormat="1"/>
-    <w:lsdException w:name="Plain Table 1" w:uiPriority="41"/>
-    <w:lsdException w:name="Plain Table 2" w:uiPriority="42"/>
-    <w:lsdException w:name="Plain Table 3" w:uiPriority="43"/>
-    <w:lsdException w:name="Plain Table 4" w:uiPriority="44"/>
-    <w:lsdException w:name="Plain Table 5" w:uiPriority="45"/>
-    <w:lsdException w:name="Grid Table Light" w:uiPriority="40"/>
-    <w:lsdException w:name="Grid Table 1 Light" w:uiPriority="46"/>
-    <w:lsdException w:name="Grid Table 2" w:uiPriority="47"/>
-    <w:lsdException w:name="Grid Table 3" w:uiPriority="48"/>
-    <w:lsdException w:name="Grid Table 4" w:uiPriority="49"/>
-    <w:lsdException w:name="Grid Table 5 Dark" w:uiPriority="50"/>
-    <w:lsdException w:name="Grid Table 6 Colorful" w:uiPriority="51"/>
-    <w:lsdException w:name="Grid Table 7 Colorful" w:uiPriority="52"/>
-    <w:lsdException w:name="Grid Table 1 Light Accent 1" w:uiPriority="46"/>
-    <w:lsdException w:name="Grid Table 2 Accent 1" w:uiPriority="47"/>
-    <w:lsdException w:name="Grid Table 3 Accent 1" w:uiPriority="48"/>
-    <w:lsdException w:name="Grid Table 4 Accent 1" w:uiPriority="49"/>
-    <w:lsdException w:name="Grid Table 5 Dark Accent 1" w:uiPriority="50"/>
-    <w:lsdException w:name="Grid Table 6 Colorful Accent 1" w:uiPriority="51"/>
-    <w:lsdException w:name="Grid Table 7 Colorful Accent 1" w:uiPriority="52"/>
-    <w:lsdException w:name="Grid Table 1 Light Accent 2" w:uiPriority="46"/>
-    <w:lsdException w:name="Grid Table 2 Accent 2" w:uiPriority="47"/>
-    <w:lsdException w:name="Grid Table 3 Accent 2" w:uiPriority="48"/>
-    <w:lsdException w:name="Grid Table 4 Accent 2" w:uiPriority="49"/>
-    <w:lsdException w:name="Grid Table 5 Dark Accent 2" w:uiPriority="50"/>
-    <w:lsdException w:name="Grid Table 6 Colorful Accent 2" w:uiPriority="51"/>
-    <w:lsdException w:name="Grid Table 7 Colorful Accent 2" w:uiPriority="52"/>
-    <w:lsdException w:name="Grid Table 1 Light Accent 3" w:uiPriority="46"/>
-    <w:lsdException w:name="Grid Table 2 Accent 3" w:uiPriority="47"/>
-    <w:lsdException w:name="Grid Table 3 Accent 3" w:uiPriority="48"/>
-    <w:lsdException w:name="Grid Table 4 Accent 3" w:uiPriority="49"/>
-    <w:lsdException w:name="Grid Table 5 Dark Accent 3" w:uiPriority="50"/>
-    <w:lsdException w:name="Grid Table 6 Colorful Accent 3" w:uiPriority="51"/>
-    <w:lsdException w:name="Grid Table 7 Colorful Accent 3" w:uiPriority="52"/>
-    <w:lsdException w:name="Grid Table 1 Light Accent 4" w:uiPriority="46"/>
-    <w:lsdException w:name="Grid Table 2 Accent 4" w:uiPriority="47"/>
-    <w:lsdException w:name="Grid Table 3 Accent 4" w:uiPriority="48"/>
-    <w:lsdException w:name="Grid Table 4 Accent 4" w:uiPriority="49"/>
-    <w:lsdException w:name="Grid Table 5 Dark Accent 4" w:uiPriority="50"/>
-    <w:lsdException w:name="Grid Table 6 Colorful Accent 4" w:uiPriority="51"/>
-    <w:lsdException w:name="Grid Table 7 Colorful Accent 4" w:uiPriority="52"/>
-    <w:lsdException w:name="Grid Table 1 Light Accent 5" w:uiPriority="46"/>
-    <w:lsdException w:name="Grid Table 2 Accent 5" w:uiPriority="47"/>
-    <w:lsdException w:name="Grid Table 3 Accent 5" w:uiPriority="48"/>
-    <w:lsdException w:name="Grid Table 4 Accent 5" w:uiPriority="49"/>
-    <w:lsdException w:name="Grid Table 5 Dark Accent 5" w:uiPriority="50"/>
-    <w:lsdException w:name="Grid Table 6 Colorful Accent 5" w:uiPriority="51"/>
-    <w:lsdException w:name="Grid Table 7 Colorful Accent 5" w:uiPriority="52"/>
-    <w:lsdException w:name="Grid Table 1 Light Accent 6" w:uiPriority="46"/>
-    <w:lsdException w:name="Grid Table 2 Accent 6" w:uiPriority="47"/>
-    <w:lsdException w:name="Grid Table 3 Accent 6" w:uiPriority="48"/>
-    <w:lsdException w:name="Grid Table 4 Accent 6" w:uiPriority="49"/>
-    <w:lsdException w:name="Grid Table 5 Dark Accent 6" w:uiPriority="50"/>
-    <w:lsdException w:name="Grid Table 6 Colorful Accent 6" w:uiPriority="51"/>
-    <w:lsdException w:name="Grid Table 7 Colorful Accent 6" w:uiPriority="52"/>
-    <w:lsdException w:name="List Table 1 Light" w:uiPriority="46"/>
-    <w:lsdException w:name="List Table 2" w:uiPriority="47"/>
-    <w:lsdException w:name="List Table 3" w:uiPriority="48"/>
-    <w:lsdException w:name="List Table 4" w:uiPriority="49"/>
-    <w:lsdException w:name="List Table 5 Dark" w:uiPriority="50"/>
-    <w:lsdException w:name="List Table 6 Colorful" w:uiPriority="51"/>
-    <w:lsdException w:name="List Table 7 Colorful" w:uiPriority="52"/>
-    <w:lsdException w:name="List Table 1 Light Accent 1" w:uiPriority="46"/>
-    <w:lsdException w:name="List Table 2 Accent 1" w:uiPriority="47"/>
-    <w:lsdException w:name="List Table 3 Accent 1" w:uiPriority="48"/>
-    <w:lsdException w:name="List Table 4 Accent 1" w:uiPriority="49"/>
-    <w:lsdException w:name="List Table 5 Dark Accent 1" w:uiPriority="50"/>
-    <w:lsdException w:name="List Table 6 Colorful Accent 1" w:uiPriority="51"/>
-    <w:lsdException w:name="List Table 7 Colorful Accent 1" w:uiPriority="52"/>
-    <w:lsdException w:name="List Table 1 Light Accent 2" w:uiPriority="46"/>
-    <w:lsdException w:name="List Table 2 Accent 2" w:uiPriority="47"/>
-    <w:lsdException w:name="List Table 3 Accent 2" w:uiPriority="48"/>
-    <w:lsdException w:name="List Table 4 Accent 2" w:uiPriority="49"/>
-    <w:lsdException w:name="List Table 5 Dark Accent 2" w:uiPriority="50"/>
-    <w:lsdException w:name="List Table 6 Colorful Accent 2" w:uiPriority="51"/>
-    <w:lsdException w:name="List Table 7 Colorful Accent 2" w:uiPriority="52"/>
-    <w:lsdException w:name="List Table 1 Light Accent 3" w:uiPriority="46"/>
-    <w:lsdException w:name="List Table 2 Accent 3" w:uiPriority="47"/>
-    <w:lsdException w:name="List Table 3 Accent 3" w:uiPriority="48"/>
-    <w:lsdException w:name="List Table 4 Accent 3" w:uiPriority="49"/>
-    <w:lsdException w:name="List Table 5 Dark Accent 3" w:uiPriority="50"/>
-    <w:lsdException w:name="List Table 6 Colorful Accent 3" w:uiPriority="51"/>
-    <w:lsdException w:name="List Table 7 Colorful Accent 3" w:uiPriority="52"/>
-    <w:lsdException w:name="List Table 1 Light Accent 4" w:uiPriority="46"/>
-    <w:lsdException w:name="List Table 2 Accent 4" w:uiPriority="47"/>
-    <w:lsdException w:name="List Table 3 Accent 4" w:uiPriority="48"/>
-    <w:lsdException w:name="List Table 4 Accent 4" w:uiPriority="49"/>
-    <w:lsdException w:name="List Table 5 Dark Accent 4" w:uiPriority="50"/>
-    <w:lsdException w:name="List Table 6 Colorful Accent 4" w:uiPriority="51"/>
-    <w:lsdException w:name="List Table 7 Colorful Accent 4" w:uiPriority="52"/>
-    <w:lsdException w:name="List Table 1 Light Accent 5" w:uiPriority="46"/>
-    <w:lsdException w:name="List Table 2 Accent 5" w:uiPriority="47"/>
-    <w:lsdException w:name="List Table 3 Accent 5" w:uiPriority="48"/>
-    <w:lsdException w:name="List Table 4 Accent 5" w:uiPriority="49"/>
-    <w:lsdException w:name="List Table 5 Dark Accent 5" w:uiPriority="50"/>
-    <w:lsdException w:name="List Table 6 Colorful Accent 5" w:uiPriority="51"/>
-    <w:lsdException w:name="List Table 7 Colorful Accent 5" w:uiPriority="52"/>
-    <w:lsdException w:name="List Table 1 Light Accent 6" w:uiPriority="46"/>
-    <w:lsdException w:name="List Table 2 Accent 6" w:uiPriority="47"/>
-    <w:lsdException w:name="List Table 3 Accent 6" w:uiPriority="48"/>
-    <w:lsdException w:name="List Table 4 Accent 6" w:uiPriority="49"/>
-    <w:lsdException w:name="List Table 5 Dark Accent 6" w:uiPriority="50"/>
-    <w:lsdException w:name="List Table 6 Colorful Accent 6" w:uiPriority="51"/>
-    <w:lsdException w:name="List Table 7 Colorful Accent 6" w:uiPriority="52"/>
-    <w:lsdException w:name="Mention" w:semiHidden="1" w:unhideWhenUsed="1"/>
-    <w:lsdException w:name="Smart Hyperlink" w:semiHidden="1" w:unhideWhenUsed="1"/>
-    <w:lsdException w:name="Hashtag" w:semiHidden="1" w:unhideWhenUsed="1"/>
-    <w:lsdException w:name="Unresolved Mention" w:semiHidden="1" w:unhideWhenUsed="1"/>
-    <w:lsdException w:name="Smart Link" w:semiHidden="1" w:unhideWhenUsed="1"/>
+  <w:latentStyles w:count="25" w:defLockedState="0" w:defQFormat="0" w:defSemiHidden="1" w:defUIPriority="99" w:defUnhideWhenUsed="1">
+    <w:lsdException w:name="Normal" w:qFormat="1" w:semiHidden="0" w:uiPriority="0" w:unhideWhenUsed="0"/>
+    <w:lsdException w:name="heading 1" w:qFormat="1" w:semiHidden="0" w:uiPriority="9" w:unhideWhenUsed="0"/>
+    <w:lsdException w:name="heading 2" w:qFormat="1" w:semiHidden="0" w:uiPriority="9" w:unhideWhenUsed="0"/>
+    <w:lsdException w:name="heading 3" w:qFormat="1" w:semiHidden="0" w:uiPriority="9" w:unhideWhenUsed="0"/>
+    <w:lsdException w:name="heading 4" w:qFormat="1" w:semiHidden="0" w:uiPriority="9" w:unhideWhenUsed="0"/>
+    <w:lsdException w:name="heading 5" w:qFormat="1" w:semiHidden="0" w:uiPriority="9" w:unhideWhenUsed="0"/>
+    <w:lsdException w:name="heading 6" w:qFormat="1" w:semiHidden="1" w:uiPriority="9" w:unhideWhenUsed="1"/>
+    <w:lsdException w:name="heading 7" w:qFormat="1" w:semiHidden="1" w:uiPriority="9" w:unhideWhenUsed="1"/>
+    <w:lsdException w:name="heading 8" w:qFormat="1" w:semiHidden="1" w:uiPriority="9" w:unhideWhenUsed="1"/>
+    <w:lsdException w:name="heading 9" w:qFormat="1" w:semiHidden="1" w:uiPriority="9" w:unhideWhenUsed="1"/>
+    <w:lsdException w:name="Title" w:qFormat="1" w:semiHidden="0" w:uiPriority="10" w:unhideWhenUsed="0"/>
+    <w:lsdException w:name="Subtitle" w:qFormat="1" w:semiHidden="0" w:uiPriority="11" w:unhideWhenUsed="0"/>
+    <w:lsdException w:name="Header and Footer" w:qFormat="0" w:semiHidden="0" w:unhideWhenUsed="0"/>
+    <w:lsdException w:name="Footnote" w:qFormat="0" w:semiHidden="0" w:unhideWhenUsed="0"/>
+    <w:lsdException w:name="Endnote" w:qFormat="0" w:semiHidden="0" w:unhideWhenUsed="0"/>
+    <w:lsdException w:name="toc 1" w:qFormat="0" w:semiHidden="0" w:uiPriority="39" w:unhideWhenUsed="0"/>
+    <w:lsdException w:name="toc 2" w:qFormat="0" w:semiHidden="0" w:uiPriority="39" w:unhideWhenUsed="0"/>
+    <w:lsdException w:name="toc 3" w:qFormat="0" w:semiHidden="0" w:uiPriority="39" w:unhideWhenUsed="0"/>
+    <w:lsdException w:name="toc 4" w:qFormat="0" w:semiHidden="0" w:uiPriority="39" w:unhideWhenUsed="0"/>
+    <w:lsdException w:name="toc 5" w:qFormat="0" w:semiHidden="0" w:uiPriority="39" w:unhideWhenUsed="0"/>
+    <w:lsdException w:name="toc 6" w:qFormat="0" w:semiHidden="0" w:uiPriority="39" w:unhideWhenUsed="0"/>
+    <w:lsdException w:name="toc 7" w:qFormat="0" w:semiHidden="0" w:uiPriority="39" w:unhideWhenUsed="0"/>
+    <w:lsdException w:name="toc 8" w:qFormat="0" w:semiHidden="0" w:uiPriority="39" w:unhideWhenUsed="0"/>
+    <w:lsdException w:name="toc 9" w:qFormat="0" w:semiHidden="0" w:uiPriority="39" w:unhideWhenUsed="0"/>
+    <w:lsdException w:name="Hyperlink" w:qFormat="0" w:semiHidden="0" w:unhideWhenUsed="0"/>
   </w:latentStyles>
-  <w:style w:type="paragraph" w:default="1" w:styleId="a">
+  <w:style w:default="1" w:styleId="Style_2" w:type="paragraph">
+    <w:name w:val="Normal"/>
+    <w:link w:val="Style_2_ch"/>
+    <w:uiPriority w:val="0"/>
+    <w:qFormat/>
+  </w:style>
+  <w:style w:default="1" w:styleId="Style_2_ch" w:type="character">
+    <w:name w:val="Normal"/>
+    <w:link w:val="Style_2"/>
+  </w:style>
+  <w:style w:styleId="Style_3" w:type="paragraph">
+    <w:name w:val="toc 2"/>
+    <w:next w:val="Style_2"/>
+    <w:link w:val="Style_3_ch"/>
+    <w:uiPriority w:val="39"/>
+    <w:pPr>
+      <w:ind w:firstLine="0" w:left="200"/>
+      <w:jc w:val="left"/>
+    </w:pPr>
+    <w:rPr>
+      <w:rFonts w:ascii="XO Thames" w:hAnsi="XO Thames"/>
+      <w:sz w:val="28"/>
+    </w:rPr>
+  </w:style>
+  <w:style w:styleId="Style_3_ch" w:type="character">
+    <w:name w:val="toc 2"/>
+    <w:link w:val="Style_3"/>
+    <w:rPr>
+      <w:rFonts w:ascii="XO Thames" w:hAnsi="XO Thames"/>
+      <w:sz w:val="28"/>
+    </w:rPr>
+  </w:style>
+  <w:style w:styleId="Style_4" w:type="paragraph">
+    <w:name w:val="toc 4"/>
+    <w:next w:val="Style_2"/>
+    <w:link w:val="Style_4_ch"/>
+    <w:uiPriority w:val="39"/>
+    <w:pPr>
+      <w:ind w:firstLine="0" w:left="600"/>
+      <w:jc w:val="left"/>
+    </w:pPr>
+    <w:rPr>
+      <w:rFonts w:ascii="XO Thames" w:hAnsi="XO Thames"/>
+      <w:sz w:val="28"/>
+    </w:rPr>
+  </w:style>
+  <w:style w:styleId="Style_4_ch" w:type="character">
+    <w:name w:val="toc 4"/>
+    <w:link w:val="Style_4"/>
+    <w:rPr>
+      <w:rFonts w:ascii="XO Thames" w:hAnsi="XO Thames"/>
+      <w:sz w:val="28"/>
+    </w:rPr>
+  </w:style>
+  <w:style w:styleId="Style_5" w:type="paragraph">
+    <w:name w:val="toc 6"/>
+    <w:next w:val="Style_2"/>
+    <w:link w:val="Style_5_ch"/>
+    <w:uiPriority w:val="39"/>
+    <w:pPr>
+      <w:ind w:firstLine="0" w:left="1000"/>
+      <w:jc w:val="left"/>
+    </w:pPr>
+    <w:rPr>
+      <w:rFonts w:ascii="XO Thames" w:hAnsi="XO Thames"/>
+      <w:sz w:val="28"/>
+    </w:rPr>
+  </w:style>
+  <w:style w:styleId="Style_5_ch" w:type="character">
+    <w:name w:val="toc 6"/>
+    <w:link w:val="Style_5"/>
+    <w:rPr>
+      <w:rFonts w:ascii="XO Thames" w:hAnsi="XO Thames"/>
+      <w:sz w:val="28"/>
+    </w:rPr>
+  </w:style>
+  <w:style w:styleId="Style_6" w:type="paragraph">
+    <w:name w:val="toc 7"/>
+    <w:next w:val="Style_2"/>
+    <w:link w:val="Style_6_ch"/>
+    <w:uiPriority w:val="39"/>
+    <w:pPr>
+      <w:ind w:firstLine="0" w:left="1200"/>
+      <w:jc w:val="left"/>
+    </w:pPr>
+    <w:rPr>
+      <w:rFonts w:ascii="XO Thames" w:hAnsi="XO Thames"/>
+      <w:sz w:val="28"/>
+    </w:rPr>
+  </w:style>
+  <w:style w:styleId="Style_6_ch" w:type="character">
+    <w:name w:val="toc 7"/>
+    <w:link w:val="Style_6"/>
+    <w:rPr>
+      <w:rFonts w:ascii="XO Thames" w:hAnsi="XO Thames"/>
+      <w:sz w:val="28"/>
+    </w:rPr>
+  </w:style>
+  <w:style w:styleId="Style_7" w:type="paragraph">
+    <w:name w:val="Endnote"/>
+    <w:link w:val="Style_7_ch"/>
+    <w:pPr>
+      <w:ind w:firstLine="851" w:left="0"/>
+      <w:jc w:val="both"/>
+    </w:pPr>
+    <w:rPr>
+      <w:rFonts w:ascii="XO Thames" w:hAnsi="XO Thames"/>
+      <w:sz w:val="22"/>
+    </w:rPr>
+  </w:style>
+  <w:style w:styleId="Style_7_ch" w:type="character">
+    <w:name w:val="Endnote"/>
+    <w:link w:val="Style_7"/>
+    <w:rPr>
+      <w:rFonts w:ascii="XO Thames" w:hAnsi="XO Thames"/>
+      <w:sz w:val="22"/>
+    </w:rPr>
+  </w:style>
+  <w:style w:styleId="Style_8" w:type="paragraph">
+    <w:name w:val="heading 3"/>
+    <w:next w:val="Style_2"/>
+    <w:link w:val="Style_8_ch"/>
+    <w:uiPriority w:val="9"/>
+    <w:qFormat/>
+    <w:pPr>
+      <w:spacing w:after="120" w:before="120"/>
+      <w:ind/>
+      <w:jc w:val="both"/>
+      <w:outlineLvl w:val="2"/>
+    </w:pPr>
+    <w:rPr>
+      <w:rFonts w:ascii="XO Thames" w:hAnsi="XO Thames"/>
+      <w:b w:val="1"/>
+      <w:sz w:val="26"/>
+    </w:rPr>
+  </w:style>
+  <w:style w:styleId="Style_8_ch" w:type="character">
+    <w:name w:val="heading 3"/>
+    <w:link w:val="Style_8"/>
+    <w:rPr>
+      <w:rFonts w:ascii="XO Thames" w:hAnsi="XO Thames"/>
+      <w:b w:val="1"/>
+      <w:sz w:val="26"/>
+    </w:rPr>
+  </w:style>
+  <w:style w:styleId="Style_9" w:type="paragraph">
+    <w:name w:val="Default Paragraph Font"/>
+    <w:link w:val="Style_9_ch"/>
+  </w:style>
+  <w:style w:styleId="Style_9_ch" w:type="character">
+    <w:name w:val="Default Paragraph Font"/>
+    <w:link w:val="Style_9"/>
+  </w:style>
+  <w:style w:styleId="Style_10" w:type="paragraph">
+    <w:name w:val="toc 3"/>
+    <w:next w:val="Style_2"/>
+    <w:link w:val="Style_10_ch"/>
+    <w:uiPriority w:val="39"/>
+    <w:pPr>
+      <w:ind w:firstLine="0" w:left="400"/>
+      <w:jc w:val="left"/>
+    </w:pPr>
+    <w:rPr>
+      <w:rFonts w:ascii="XO Thames" w:hAnsi="XO Thames"/>
+      <w:sz w:val="28"/>
+    </w:rPr>
+  </w:style>
+  <w:style w:styleId="Style_10_ch" w:type="character">
+    <w:name w:val="toc 3"/>
+    <w:link w:val="Style_10"/>
+    <w:rPr>
+      <w:rFonts w:ascii="XO Thames" w:hAnsi="XO Thames"/>
+      <w:sz w:val="28"/>
+    </w:rPr>
+  </w:style>
+  <w:style w:styleId="Style_11" w:type="paragraph">
+    <w:name w:val="heading 5"/>
+    <w:next w:val="Style_2"/>
+    <w:link w:val="Style_11_ch"/>
+    <w:uiPriority w:val="9"/>
+    <w:qFormat/>
+    <w:pPr>
+      <w:spacing w:after="120" w:before="120"/>
+      <w:ind/>
+      <w:jc w:val="both"/>
+      <w:outlineLvl w:val="4"/>
+    </w:pPr>
+    <w:rPr>
+      <w:rFonts w:ascii="XO Thames" w:hAnsi="XO Thames"/>
+      <w:b w:val="1"/>
+      <w:sz w:val="22"/>
+    </w:rPr>
+  </w:style>
+  <w:style w:styleId="Style_11_ch" w:type="character">
+    <w:name w:val="heading 5"/>
+    <w:link w:val="Style_11"/>
+    <w:rPr>
+      <w:rFonts w:ascii="XO Thames" w:hAnsi="XO Thames"/>
+      <w:b w:val="1"/>
+      <w:sz w:val="22"/>
+    </w:rPr>
+  </w:style>
+  <w:style w:styleId="Style_12" w:type="paragraph">
+    <w:name w:val="heading 1"/>
+    <w:next w:val="Style_2"/>
+    <w:link w:val="Style_12_ch"/>
+    <w:uiPriority w:val="9"/>
+    <w:qFormat/>
+    <w:pPr>
+      <w:spacing w:after="120" w:before="120"/>
+      <w:ind/>
+      <w:jc w:val="both"/>
+      <w:outlineLvl w:val="0"/>
+    </w:pPr>
+    <w:rPr>
+      <w:rFonts w:ascii="XO Thames" w:hAnsi="XO Thames"/>
+      <w:b w:val="1"/>
+      <w:sz w:val="32"/>
+    </w:rPr>
+  </w:style>
+  <w:style w:styleId="Style_12_ch" w:type="character">
+    <w:name w:val="heading 1"/>
+    <w:link w:val="Style_12"/>
+    <w:rPr>
+      <w:rFonts w:ascii="XO Thames" w:hAnsi="XO Thames"/>
+      <w:b w:val="1"/>
+      <w:sz w:val="32"/>
+    </w:rPr>
+  </w:style>
+  <w:style w:styleId="Style_13" w:type="paragraph">
+    <w:name w:val="Hyperlink"/>
+    <w:link w:val="Style_13_ch"/>
+    <w:rPr>
+      <w:color w:val="0000FF"/>
+      <w:u w:val="single"/>
+    </w:rPr>
+  </w:style>
+  <w:style w:styleId="Style_13_ch" w:type="character">
+    <w:name w:val="Hyperlink"/>
+    <w:link w:val="Style_13"/>
+    <w:rPr>
+      <w:color w:val="0000FF"/>
+      <w:u w:val="single"/>
+    </w:rPr>
+  </w:style>
+  <w:style w:styleId="Style_14" w:type="paragraph">
+    <w:name w:val="Footnote"/>
+    <w:link w:val="Style_14_ch"/>
+    <w:pPr>
+      <w:ind w:firstLine="851" w:left="0"/>
+      <w:jc w:val="both"/>
+    </w:pPr>
+    <w:rPr>
+      <w:rFonts w:ascii="XO Thames" w:hAnsi="XO Thames"/>
+      <w:sz w:val="22"/>
+    </w:rPr>
+  </w:style>
+  <w:style w:styleId="Style_14_ch" w:type="character">
+    <w:name w:val="Footnote"/>
+    <w:link w:val="Style_14"/>
+    <w:rPr>
+      <w:rFonts w:ascii="XO Thames" w:hAnsi="XO Thames"/>
+      <w:sz w:val="22"/>
+    </w:rPr>
+  </w:style>
+  <w:style w:styleId="Style_15" w:type="paragraph">
+    <w:name w:val="toc 1"/>
+    <w:next w:val="Style_2"/>
+    <w:link w:val="Style_15_ch"/>
+    <w:uiPriority w:val="39"/>
+    <w:pPr>
+      <w:ind w:firstLine="0" w:left="0"/>
+      <w:jc w:val="left"/>
+    </w:pPr>
+    <w:rPr>
+      <w:rFonts w:ascii="XO Thames" w:hAnsi="XO Thames"/>
+      <w:b w:val="1"/>
+      <w:sz w:val="28"/>
+    </w:rPr>
+  </w:style>
+  <w:style w:styleId="Style_15_ch" w:type="character">
+    <w:name w:val="toc 1"/>
+    <w:link w:val="Style_15"/>
+    <w:rPr>
+      <w:rFonts w:ascii="XO Thames" w:hAnsi="XO Thames"/>
+      <w:b w:val="1"/>
+      <w:sz w:val="28"/>
+    </w:rPr>
+  </w:style>
+  <w:style w:styleId="Style_16" w:type="paragraph">
+    <w:name w:val="Header and Footer"/>
+    <w:link w:val="Style_16_ch"/>
+    <w:pPr>
+      <w:spacing w:line="240" w:lineRule="auto"/>
+      <w:ind/>
+      <w:jc w:val="both"/>
+    </w:pPr>
+    <w:rPr>
+      <w:rFonts w:ascii="XO Thames" w:hAnsi="XO Thames"/>
+      <w:sz w:val="28"/>
+    </w:rPr>
+  </w:style>
+  <w:style w:styleId="Style_16_ch" w:type="character">
+    <w:name w:val="Header and Footer"/>
+    <w:link w:val="Style_16"/>
+    <w:rPr>
+      <w:rFonts w:ascii="XO Thames" w:hAnsi="XO Thames"/>
+      <w:sz w:val="28"/>
+    </w:rPr>
+  </w:style>
+  <w:style w:styleId="Style_17" w:type="paragraph">
+    <w:name w:val="toc 9"/>
+    <w:next w:val="Style_2"/>
+    <w:link w:val="Style_17_ch"/>
+    <w:uiPriority w:val="39"/>
+    <w:pPr>
+      <w:ind w:firstLine="0" w:left="1600"/>
+      <w:jc w:val="left"/>
+    </w:pPr>
+    <w:rPr>
+      <w:rFonts w:ascii="XO Thames" w:hAnsi="XO Thames"/>
+      <w:sz w:val="28"/>
+    </w:rPr>
+  </w:style>
+  <w:style w:styleId="Style_17_ch" w:type="character">
+    <w:name w:val="toc 9"/>
+    <w:link w:val="Style_17"/>
+    <w:rPr>
+      <w:rFonts w:ascii="XO Thames" w:hAnsi="XO Thames"/>
+      <w:sz w:val="28"/>
+    </w:rPr>
+  </w:style>
+  <w:style w:styleId="Style_18" w:type="paragraph">
+    <w:name w:val="toc 8"/>
+    <w:next w:val="Style_2"/>
+    <w:link w:val="Style_18_ch"/>
+    <w:uiPriority w:val="39"/>
+    <w:pPr>
+      <w:ind w:firstLine="0" w:left="1400"/>
+      <w:jc w:val="left"/>
+    </w:pPr>
+    <w:rPr>
+      <w:rFonts w:ascii="XO Thames" w:hAnsi="XO Thames"/>
+      <w:sz w:val="28"/>
+    </w:rPr>
+  </w:style>
+  <w:style w:styleId="Style_18_ch" w:type="character">
+    <w:name w:val="toc 8"/>
+    <w:link w:val="Style_18"/>
+    <w:rPr>
+      <w:rFonts w:ascii="XO Thames" w:hAnsi="XO Thames"/>
+      <w:sz w:val="28"/>
+    </w:rPr>
+  </w:style>
+  <w:style w:styleId="Style_19" w:type="paragraph">
+    <w:name w:val="toc 5"/>
+    <w:next w:val="Style_2"/>
+    <w:link w:val="Style_19_ch"/>
+    <w:uiPriority w:val="39"/>
+    <w:pPr>
+      <w:ind w:firstLine="0" w:left="800"/>
+      <w:jc w:val="left"/>
+    </w:pPr>
+    <w:rPr>
+      <w:rFonts w:ascii="XO Thames" w:hAnsi="XO Thames"/>
+      <w:sz w:val="28"/>
+    </w:rPr>
+  </w:style>
+  <w:style w:styleId="Style_19_ch" w:type="character">
+    <w:name w:val="toc 5"/>
+    <w:link w:val="Style_19"/>
+    <w:rPr>
+      <w:rFonts w:ascii="XO Thames" w:hAnsi="XO Thames"/>
+      <w:sz w:val="28"/>
+    </w:rPr>
+  </w:style>
+  <w:style w:styleId="Style_20" w:type="paragraph">
+    <w:name w:val="Subtitle"/>
+    <w:next w:val="Style_2"/>
+    <w:link w:val="Style_20_ch"/>
+    <w:uiPriority w:val="11"/>
+    <w:qFormat/>
+    <w:pPr>
+      <w:ind/>
+      <w:jc w:val="both"/>
+    </w:pPr>
+    <w:rPr>
+      <w:rFonts w:ascii="XO Thames" w:hAnsi="XO Thames"/>
+      <w:i w:val="1"/>
+      <w:sz w:val="24"/>
+    </w:rPr>
+  </w:style>
+  <w:style w:styleId="Style_20_ch" w:type="character">
+    <w:name w:val="Subtitle"/>
+    <w:link w:val="Style_20"/>
+    <w:rPr>
+      <w:rFonts w:ascii="XO Thames" w:hAnsi="XO Thames"/>
+      <w:i w:val="1"/>
+      <w:sz w:val="24"/>
+    </w:rPr>
+  </w:style>
+  <w:style w:styleId="Style_21" w:type="paragraph">
+    <w:name w:val="Title"/>
+    <w:next w:val="Style_2"/>
+    <w:link w:val="Style_21_ch"/>
+    <w:uiPriority w:val="10"/>
+    <w:qFormat/>
+    <w:pPr>
+      <w:spacing w:after="567" w:before="567"/>
+      <w:ind/>
+      <w:jc w:val="center"/>
+    </w:pPr>
+    <w:rPr>
+      <w:rFonts w:ascii="XO Thames" w:hAnsi="XO Thames"/>
+      <w:b w:val="1"/>
+      <w:caps w:val="1"/>
+      <w:sz w:val="40"/>
+    </w:rPr>
+  </w:style>
+  <w:style w:styleId="Style_21_ch" w:type="character">
+    <w:name w:val="Title"/>
+    <w:link w:val="Style_21"/>
+    <w:rPr>
+      <w:rFonts w:ascii="XO Thames" w:hAnsi="XO Thames"/>
+      <w:b w:val="1"/>
+      <w:caps w:val="1"/>
+      <w:sz w:val="40"/>
+    </w:rPr>
+  </w:style>
+  <w:style w:styleId="Style_22" w:type="paragraph">
+    <w:name w:val="heading 4"/>
+    <w:next w:val="Style_2"/>
+    <w:link w:val="Style_22_ch"/>
+    <w:uiPriority w:val="9"/>
+    <w:qFormat/>
+    <w:pPr>
+      <w:spacing w:after="120" w:before="120"/>
+      <w:ind/>
+      <w:jc w:val="both"/>
+      <w:outlineLvl w:val="3"/>
+    </w:pPr>
+    <w:rPr>
+      <w:rFonts w:ascii="XO Thames" w:hAnsi="XO Thames"/>
+      <w:b w:val="1"/>
+      <w:sz w:val="24"/>
+    </w:rPr>
+  </w:style>
+  <w:style w:styleId="Style_22_ch" w:type="character">
+    <w:name w:val="heading 4"/>
+    <w:link w:val="Style_22"/>
+    <w:rPr>
+      <w:rFonts w:ascii="XO Thames" w:hAnsi="XO Thames"/>
+      <w:b w:val="1"/>
+      <w:sz w:val="24"/>
+    </w:rPr>
+  </w:style>
+  <w:style w:styleId="Style_23" w:type="paragraph">
+    <w:name w:val="heading 2"/>
+    <w:next w:val="Style_2"/>
+    <w:link w:val="Style_23_ch"/>
+    <w:uiPriority w:val="9"/>
+    <w:qFormat/>
+    <w:pPr>
+      <w:spacing w:after="120" w:before="120"/>
+      <w:ind/>
+      <w:jc w:val="both"/>
+      <w:outlineLvl w:val="1"/>
+    </w:pPr>
+    <w:rPr>
+      <w:rFonts w:ascii="XO Thames" w:hAnsi="XO Thames"/>
+      <w:b w:val="1"/>
+      <w:sz w:val="28"/>
+    </w:rPr>
+  </w:style>
+  <w:style w:styleId="Style_23_ch" w:type="character">
+    <w:name w:val="heading 2"/>
+    <w:link w:val="Style_23"/>
+    <w:rPr>
+      <w:rFonts w:ascii="XO Thames" w:hAnsi="XO Thames"/>
+      <w:b w:val="1"/>
+      <w:sz w:val="28"/>
+    </w:rPr>
+  </w:style>
+  <w:style w:default="1" w:styleId="Style_1" w:type="table">
+    <w:name w:val="Normal Table"/>
+    <w:tblPr>
+      <w:tblInd w:type="dxa" w:w="0"/>
+      <w:tblCellMar>
+        <w:top w:type="dxa" w:w="0"/>
+        <w:left w:type="dxa" w:w="108"/>
+        <w:bottom w:type="dxa" w:w="0"/>
+        <w:right w:type="dxa" w:w="108"/>
+      </w:tblCellMar>
+    </w:tblPr>
+  </w:style>
+</w:styles>
+</file>
+
+<file path=word/stylesWithEffects.xml><?xml version="1.0" encoding="utf-8"?>
+<w:styles xmlns:w="http://schemas.openxmlformats.org/wordprocessingml/2006/main">
+  <w:docDefaults>
+    <w:rPrDefault>
+      <w:rPr>
+        <w:rFonts w:asciiTheme="minorHAnsi" w:cstheme="minorBidi" w:eastAsiaTheme="minorEastAsia" w:hAnsiTheme="minorHAnsi"/>
+        <w:sz w:val="24"/>
+        <w:szCs w:val="24"/>
+        <w:lang w:bidi="ar-SA" w:eastAsia="en-US" w:val="en-US"/>
+      </w:rPr>
+    </w:rPrDefault>
+    <w:pPrDefault/>
+  </w:docDefaults>
+  <w:latentStyles w:count="276" w:defLockedState="0" w:defQFormat="0" w:defSemiHidden="1" w:defUIPriority="99" w:defUnhideWhenUsed="1">
+    <w:lsdException w:name="Normal" w:qFormat="1" w:semiHidden="0" w:uiPriority="0" w:unhideWhenUsed="0"/>
+    <w:lsdException w:name="heading 1" w:qFormat="1" w:semiHidden="0" w:uiPriority="9" w:unhideWhenUsed="0"/>
+    <w:lsdException w:name="heading 2" w:qFormat="1" w:uiPriority="9"/>
+    <w:lsdException w:name="heading 3" w:qFormat="1" w:uiPriority="9"/>
+    <w:lsdException w:name="heading 4" w:qFormat="1" w:uiPriority="9"/>
+    <w:lsdException w:name="heading 5" w:qFormat="1" w:uiPriority="9"/>
+    <w:lsdException w:name="heading 6" w:qFormat="1" w:uiPriority="9"/>
+    <w:lsdException w:name="heading 7" w:qFormat="1" w:uiPriority="9"/>
+    <w:lsdException w:name="heading 8" w:qFormat="1" w:uiPriority="9"/>
+    <w:lsdException w:name="heading 9" w:qFormat="1" w:uiPriority="9"/>
+    <w:lsdException w:name="toc 1" w:uiPriority="39"/>
+    <w:lsdException w:name="toc 2" w:uiPriority="39"/>
+    <w:lsdException w:name="toc 3" w:uiPriority="39"/>
+    <w:lsdException w:name="toc 4" w:uiPriority="39"/>
+    <w:lsdException w:name="toc 5" w:uiPriority="39"/>
+    <w:lsdException w:name="toc 6" w:uiPriority="39"/>
+    <w:lsdException w:name="toc 7" w:uiPriority="39"/>
+    <w:lsdException w:name="toc 8" w:uiPriority="39"/>
+    <w:lsdException w:name="toc 9" w:uiPriority="39"/>
+    <w:lsdException w:name="caption" w:qFormat="1" w:uiPriority="35"/>
+    <w:lsdException w:name="Title" w:qFormat="1" w:semiHidden="0" w:uiPriority="10" w:unhideWhenUsed="0"/>
+    <w:lsdException w:name="Default Paragraph Font" w:uiPriority="1"/>
+    <w:lsdException w:name="Subtitle" w:qFormat="1" w:semiHidden="0" w:uiPriority="11" w:unhideWhenUsed="0"/>
+    <w:lsdException w:name="Strong" w:qFormat="1" w:semiHidden="0" w:uiPriority="22" w:unhideWhenUsed="0"/>
+    <w:lsdException w:name="Emphasis" w:qFormat="1" w:semiHidden="0" w:uiPriority="20" w:unhideWhenUsed="0"/>
+    <w:lsdException w:name="Table Grid" w:semiHidden="0" w:uiPriority="59" w:unhideWhenUsed="0"/>
+    <w:lsdException w:name="Placeholder Text" w:unhideWhenUsed="0"/>
+    <w:lsdException w:name="No Spacing" w:qFormat="1" w:semiHidden="0" w:uiPriority="1" w:unhideWhenUsed="0"/>
+    <w:lsdException w:name="Light Shading" w:semiHidden="0" w:uiPriority="60" w:unhideWhenUsed="0"/>
+    <w:lsdException w:name="Light List" w:semiHidden="0" w:uiPriority="61" w:unhideWhenUsed="0"/>
+    <w:lsdException w:name="Light Grid" w:semiHidden="0" w:uiPriority="62" w:unhideWhenUsed="0"/>
+    <w:lsdException w:name="Medium Shading 1" w:semiHidden="0" w:uiPriority="63" w:unhideWhenUsed="0"/>
+    <w:lsdException w:name="Medium Shading 2" w:semiHidden="0" w:uiPriority="64" w:unhideWhenUsed="0"/>
+    <w:lsdException w:name="Medium List 1" w:semiHidden="0" w:uiPriority="65" w:unhideWhenUsed="0"/>
+    <w:lsdException w:name="Medium List 2" w:semiHidden="0" w:uiPriority="66" w:unhideWhenUsed="0"/>
+    <w:lsdException w:name="Medium Grid 1" w:semiHidden="0" w:uiPriority="67" w:unhideWhenUsed="0"/>
+    <w:lsdException w:name="Medium Grid 2" w:semiHidden="0" w:uiPriority="68" w:unhideWhenUsed="0"/>
+    <w:lsdException w:name="Medium Grid 3" w:semiHidden="0" w:uiPriority="69" w:unhideWhenUsed="0"/>
+    <w:lsdException w:name="Dark List" w:semiHidden="0" w:uiPriority="70" w:unhideWhenUsed="0"/>
+    <w:lsdException w:name="Colorful Shading" w:semiHidden="0" w:uiPriority="71" w:unhideWhenUsed="0"/>
+    <w:lsdException w:name="Colorful List" w:semiHidden="0" w:uiPriority="72" w:unhideWhenUsed="0"/>
+    <w:lsdException w:name="Colorful Grid" w:semiHidden="0" w:uiPriority="73" w:unhideWhenUsed="0"/>
+    <w:lsdException w:name="Light Shading Accent 1" w:semiHidden="0" w:uiPriority="60" w:unhideWhenUsed="0"/>
+    <w:lsdException w:name="Light List Accent 1" w:semiHidden="0" w:uiPriority="61" w:unhideWhenUsed="0"/>
+    <w:lsdException w:name="Light Grid Accent 1" w:semiHidden="0" w:uiPriority="62" w:unhideWhenUsed="0"/>
+    <w:lsdException w:name="Medium Shading 1 Accent 1" w:semiHidden="0" w:uiPriority="63" w:unhideWhenUsed="0"/>
+    <w:lsdException w:name="Medium Shading 2 Accent 1" w:semiHidden="0" w:uiPriority="64" w:unhideWhenUsed="0"/>
+    <w:lsdException w:name="Medium List 1 Accent 1" w:semiHidden="0" w:uiPriority="65" w:unhideWhenUsed="0"/>
+    <w:lsdException w:name="Revision" w:unhideWhenUsed="0"/>
+    <w:lsdException w:name="List Paragraph" w:qFormat="1" w:semiHidden="0" w:uiPriority="34" w:unhideWhenUsed="0"/>
+    <w:lsdException w:name="Quote" w:qFormat="1" w:semiHidden="0" w:uiPriority="29" w:unhideWhenUsed="0"/>
+    <w:lsdException w:name="Intense Quote" w:qFormat="1" w:semiHidden="0" w:uiPriority="30" w:unhideWhenUsed="0"/>
+    <w:lsdException w:name="Medium List 2 Accent 1" w:semiHidden="0" w:uiPriority="66" w:unhideWhenUsed="0"/>
+    <w:lsdException w:name="Medium Grid 1 Accent 1" w:semiHidden="0" w:uiPriority="67" w:unhideWhenUsed="0"/>
+    <w:lsdException w:name="Medium Grid 2 Accent 1" w:semiHidden="0" w:uiPriority="68" w:unhideWhenUsed="0"/>
+    <w:lsdException w:name="Medium Grid 3 Accent 1" w:semiHidden="0" w:uiPriority="69" w:unhideWhenUsed="0"/>
+    <w:lsdException w:name="Dark List Accent 1" w:semiHidden="0" w:uiPriority="70" w:unhideWhenUsed="0"/>
+    <w:lsdException w:name="Colorful Shading Accent 1" w:semiHidden="0" w:uiPriority="71" w:unhideWhenUsed="0"/>
+    <w:lsdException w:name="Colorful List Accent 1" w:semiHidden="0" w:uiPriority="72" w:unhideWhenUsed="0"/>
+    <w:lsdException w:name="Colorful Grid Accent 1" w:semiHidden="0" w:uiPriority="73" w:unhideWhenUsed="0"/>
+    <w:lsdException w:name="Light Shading Accent 2" w:semiHidden="0" w:uiPriority="60" w:unhideWhenUsed="0"/>
+    <w:lsdException w:name="Light List Accent 2" w:semiHidden="0" w:uiPriority="61" w:unhideWhenUsed="0"/>
+    <w:lsdException w:name="Light Grid Accent 2" w:semiHidden="0" w:uiPriority="62" w:unhideWhenUsed="0"/>
+    <w:lsdException w:name="Medium Shading 1 Accent 2" w:semiHidden="0" w:uiPriority="63" w:unhideWhenUsed="0"/>
+    <w:lsdException w:name="Medium Shading 2 Accent 2" w:semiHidden="0" w:uiPriority="64" w:unhideWhenUsed="0"/>
+    <w:lsdException w:name="Medium List 1 Accent 2" w:semiHidden="0" w:uiPriority="65" w:unhideWhenUsed="0"/>
+    <w:lsdException w:name="Medium List 2 Accent 2" w:semiHidden="0" w:uiPriority="66" w:unhideWhenUsed="0"/>
+    <w:lsdException w:name="Medium Grid 1 Accent 2" w:semiHidden="0" w:uiPriority="67" w:unhideWhenUsed="0"/>
+    <w:lsdException w:name="Medium Grid 2 Accent 2" w:semiHidden="0" w:uiPriority="68" w:unhideWhenUsed="0"/>
+    <w:lsdException w:name="Medium Grid 3 Accent 2" w:semiHidden="0" w:uiPriority="69" w:unhideWhenUsed="0"/>
+    <w:lsdException w:name="Dark List Accent 2" w:semiHidden="0" w:uiPriority="70" w:unhideWhenUsed="0"/>
+    <w:lsdException w:name="Colorful Shading Accent 2" w:semiHidden="0" w:uiPriority="71" w:unhideWhenUsed="0"/>
+    <w:lsdException w:name="Colorful List Accent 2" w:semiHidden="0" w:uiPriority="72" w:unhideWhenUsed="0"/>
+    <w:lsdException w:name="Colorful Grid Accent 2" w:semiHidden="0" w:uiPriority="73" w:unhideWhenUsed="0"/>
+    <w:lsdException w:name="Light Shading Accent 3" w:semiHidden="0" w:uiPriority="60" w:unhideWhenUsed="0"/>
+    <w:lsdException w:name="Light List Accent 3" w:semiHidden="0" w:uiPriority="61" w:unhideWhenUsed="0"/>
+    <w:lsdException w:name="Light Grid Accent 3" w:semiHidden="0" w:uiPriority="62" w:unhideWhenUsed="0"/>
+    <w:lsdException w:name="Medium Shading 1 Accent 3" w:semiHidden="0" w:uiPriority="63" w:unhideWhenUsed="0"/>
+    <w:lsdException w:name="Medium Shading 2 Accent 3" w:semiHidden="0" w:uiPriority="64" w:unhideWhenUsed="0"/>
+    <w:lsdException w:name="Medium List 1 Accent 3" w:semiHidden="0" w:uiPriority="65" w:unhideWhenUsed="0"/>
+    <w:lsdException w:name="Medium List 2 Accent 3" w:semiHidden="0" w:uiPriority="66" w:unhideWhenUsed="0"/>
+    <w:lsdException w:name="Medium Grid 1 Accent 3" w:semiHidden="0" w:uiPriority="67" w:unhideWhenUsed="0"/>
+    <w:lsdException w:name="Medium Grid 2 Accent 3" w:semiHidden="0" w:uiPriority="68" w:unhideWhenUsed="0"/>
+    <w:lsdException w:name="Medium Grid 3 Accent 3" w:semiHidden="0" w:uiPriority="69" w:unhideWhenUsed="0"/>
+    <w:lsdException w:name="Dark List Accent 3" w:semiHidden="0" w:uiPriority="70" w:unhideWhenUsed="0"/>
+    <w:lsdException w:name="Colorful Shading Accent 3" w:semiHidden="0" w:uiPriority="71" w:unhideWhenUsed="0"/>
+    <w:lsdException w:name="Colorful List Accent 3" w:semiHidden="0" w:uiPriority="72" w:unhideWhenUsed="0"/>
+    <w:lsdException w:name="Colorful Grid Accent 3" w:semiHidden="0" w:uiPriority="73" w:unhideWhenUsed="0"/>
+    <w:lsdException w:name="Light Shading Accent 4" w:semiHidden="0" w:uiPriority="60" w:unhideWhenUsed="0"/>
+    <w:lsdException w:name="Light List Accent 4" w:semiHidden="0" w:uiPriority="61" w:unhideWhenUsed="0"/>
+    <w:lsdException w:name="Light Grid Accent 4" w:semiHidden="0" w:uiPriority="62" w:unhideWhenUsed="0"/>
+    <w:lsdException w:name="Medium Shading 1 Accent 4" w:semiHidden="0" w:uiPriority="63" w:unhideWhenUsed="0"/>
+    <w:lsdException w:name="Medium Shading 2 Accent 4" w:semiHidden="0" w:uiPriority="64" w:unhideWhenUsed="0"/>
+    <w:lsdException w:name="Medium List 1 Accent 4" w:semiHidden="0" w:uiPriority="65" w:unhideWhenUsed="0"/>
+    <w:lsdException w:name="Medium List 2 Accent 4" w:semiHidden="0" w:uiPriority="66" w:unhideWhenUsed="0"/>
+    <w:lsdException w:name="Medium Grid 1 Accent 4" w:semiHidden="0" w:uiPriority="67" w:unhideWhenUsed="0"/>
+    <w:lsdException w:name="Medium Grid 2 Accent 4" w:semiHidden="0" w:uiPriority="68" w:unhideWhenUsed="0"/>
+    <w:lsdException w:name="Medium Grid 3 Accent 4" w:semiHidden="0" w:uiPriority="69" w:unhideWhenUsed="0"/>
+    <w:lsdException w:name="Dark List Accent 4" w:semiHidden="0" w:uiPriority="70" w:unhideWhenUsed="0"/>
+    <w:lsdException w:name="Colorful Shading Accent 4" w:semiHidden="0" w:uiPriority="71" w:unhideWhenUsed="0"/>
+    <w:lsdException w:name="Colorful List Accent 4" w:semiHidden="0" w:uiPriority="72" w:unhideWhenUsed="0"/>
+    <w:lsdException w:name="Colorful Grid Accent 4" w:semiHidden="0" w:uiPriority="73" w:unhideWhenUsed="0"/>
+    <w:lsdException w:name="Light Shading Accent 5" w:semiHidden="0" w:uiPriority="60" w:unhideWhenUsed="0"/>
+    <w:lsdException w:name="Light List Accent 5" w:semiHidden="0" w:uiPriority="61" w:unhideWhenUsed="0"/>
+    <w:lsdException w:name="Light Grid Accent 5" w:semiHidden="0" w:uiPriority="62" w:unhideWhenUsed="0"/>
+    <w:lsdException w:name="Medium Shading 1 Accent 5" w:semiHidden="0" w:uiPriority="63" w:unhideWhenUsed="0"/>
+    <w:lsdException w:name="Medium Shading 2 Accent 5" w:semiHidden="0" w:uiPriority="64" w:unhideWhenUsed="0"/>
+    <w:lsdException w:name="Medium List 1 Accent 5" w:semiHidden="0" w:uiPriority="65" w:unhideWhenUsed="0"/>
+    <w:lsdException w:name="Medium List 2 Accent 5" w:semiHidden="0" w:uiPriority="66" w:unhideWhenUsed="0"/>
+    <w:lsdException w:name="Medium Grid 1 Accent 5" w:semiHidden="0" w:uiPriority="67" w:unhideWhenUsed="0"/>
+    <w:lsdException w:name="Medium Grid 2 Accent 5" w:semiHidden="0" w:uiPriority="68" w:unhideWhenUsed="0"/>
+    <w:lsdException w:name="Medium Grid 3 Accent 5" w:semiHidden="0" w:uiPriority="69" w:unhideWhenUsed="0"/>
+    <w:lsdException w:name="Dark List Accent 5" w:semiHidden="0" w:uiPriority="70" w:unhideWhenUsed="0"/>
+    <w:lsdException w:name="Colorful Shading Accent 5" w:semiHidden="0" w:uiPriority="71" w:unhideWhenUsed="0"/>
+    <w:lsdException w:name="Colorful List Accent 5" w:semiHidden="0" w:uiPriority="72" w:unhideWhenUsed="0"/>
+    <w:lsdException w:name="Colorful Grid Accent 5" w:semiHidden="0" w:uiPriority="73" w:unhideWhenUsed="0"/>
+    <w:lsdException w:name="Light Shading Accent 6" w:semiHidden="0" w:uiPriority="60" w:unhideWhenUsed="0"/>
+    <w:lsdException w:name="Light List Accent 6" w:semiHidden="0" w:uiPriority="61" w:unhideWhenUsed="0"/>
+    <w:lsdException w:name="Light Grid Accent 6" w:semiHidden="0" w:uiPriority="62" w:unhideWhenUsed="0"/>
+    <w:lsdException w:name="Medium Shading 1 Accent 6" w:semiHidden="0" w:uiPriority="63" w:unhideWhenUsed="0"/>
+    <w:lsdException w:name="Medium Shading 2 Accent 6" w:semiHidden="0" w:uiPriority="64" w:unhideWhenUsed="0"/>
+    <w:lsdException w:name="Medium List 1 Accent 6" w:semiHidden="0" w:uiPriority="65" w:unhideWhenUsed="0"/>
+    <w:lsdException w:name="Medium List 2 Accent 6" w:semiHidden="0" w:uiPriority="66" w:unhideWhenUsed="0"/>
+    <w:lsdException w:name="Medium Grid 1 Accent 6" w:semiHidden="0" w:uiPriority="67" w:unhideWhenUsed="0"/>
+    <w:lsdException w:name="Medium Grid 2 Accent 6" w:semiHidden="0" w:uiPriority="68" w:unhideWhenUsed="0"/>
+    <w:lsdException w:name="Medium Grid 3 Accent 6" w:semiHidden="0" w:uiPriority="69" w:unhideWhenUsed="0"/>
+    <w:lsdException w:name="Dark List Accent 6" w:semiHidden="0" w:uiPriority="70" w:unhideWhenUsed="0"/>
+    <w:lsdException w:name="Colorful Shading Accent 6" w:semiHidden="0" w:uiPriority="71" w:unhideWhenUsed="0"/>
+    <w:lsdException w:name="Colorful List Accent 6" w:semiHidden="0" w:uiPriority="72" w:unhideWhenUsed="0"/>
+    <w:lsdException w:name="Colorful Grid Accent 6" w:semiHidden="0" w:uiPriority="73" w:unhideWhenUsed="0"/>
+    <w:lsdException w:name="Subtle Emphasis" w:qFormat="1" w:semiHidden="0" w:uiPriority="19" w:unhideWhenUsed="0"/>
+    <w:lsdException w:name="Intense Emphasis" w:qFormat="1" w:semiHidden="0" w:uiPriority="21" w:unhideWhenUsed="0"/>
+    <w:lsdException w:name="Subtle Reference" w:qFormat="1" w:semiHidden="0" w:uiPriority="31" w:unhideWhenUsed="0"/>
+    <w:lsdException w:name="Intense Reference" w:qFormat="1" w:semiHidden="0" w:uiPriority="32" w:unhideWhenUsed="0"/>
+    <w:lsdException w:name="Book Title" w:qFormat="1" w:semiHidden="0" w:uiPriority="33" w:unhideWhenUsed="0"/>
+    <w:lsdException w:name="Bibliography" w:uiPriority="37"/>
+    <w:lsdException w:name="TOC Heading" w:qFormat="1" w:uiPriority="39"/>
+  </w:latentStyles>
+  <w:style w:default="1" w:styleId="Normal" w:type="paragraph">
     <w:name w:val="Normal"/>
     <w:qFormat/>
   </w:style>
-  <w:style w:type="character" w:default="1" w:styleId="a0">
+  <w:style w:styleId="Heading1" w:type="paragraph">
+    <w:name w:val="heading 1"/>
+    <w:basedOn w:val="Normal"/>
+    <w:next w:val="Normal"/>
+    <w:link w:val="Heading1Char"/>
+    <w:uiPriority w:val="9"/>
+    <w:qFormat/>
+    <w:rsid w:val="00111FAE"/>
+    <w:pPr>
+      <w:keepNext/>
+      <w:keepLines/>
+      <w:spacing w:before="480"/>
+      <w:outlineLvl w:val="0"/>
+    </w:pPr>
+    <w:rPr>
+      <w:rFonts w:asciiTheme="majorHAnsi" w:cstheme="majorBidi" w:eastAsiaTheme="majorEastAsia" w:hAnsiTheme="majorHAnsi"/>
+      <w:b/>
+      <w:bCs/>
+      <w:color w:themeColor="accent1" w:themeShade="B5" w:val="345A8A"/>
+      <w:sz w:val="32"/>
+      <w:szCs w:val="32"/>
+    </w:rPr>
+  </w:style>
+  <w:style w:default="1" w:styleId="DefaultParagraphFont" w:type="character">
     <w:name w:val="Default Paragraph Font"/>
     <w:uiPriority w:val="1"/>
     <w:semiHidden/>
     <w:unhideWhenUsed/>
   </w:style>
-  <w:style w:type="table" w:default="1" w:styleId="a1">
+  <w:style w:default="1" w:styleId="TableNormal" w:type="table">
     <w:name w:val="Normal Table"/>
     <w:uiPriority w:val="99"/>
     <w:semiHidden/>
     <w:unhideWhenUsed/>
     <w:tblPr>
-      <w:tblInd w:w="0" w:type="dxa"/>
+      <w:tblInd w:type="dxa" w:w="0"/>
       <w:tblCellMar>
-        <w:top w:w="0" w:type="dxa"/>
-        <w:left w:w="108" w:type="dxa"/>
-        <w:bottom w:w="0" w:type="dxa"/>
-        <w:right w:w="108" w:type="dxa"/>
+        <w:top w:type="dxa" w:w="0"/>
+        <w:left w:type="dxa" w:w="108"/>
+        <w:bottom w:type="dxa" w:w="0"/>
+        <w:right w:type="dxa" w:w="108"/>
       </w:tblCellMar>
     </w:tblPr>
   </w:style>
-  <w:style w:type="numbering" w:default="1" w:styleId="a2">
+  <w:style w:default="1" w:styleId="NoList" w:type="numbering">
     <w:name w:val="No List"/>
     <w:uiPriority w:val="99"/>
     <w:semiHidden/>
     <w:unhideWhenUsed/>
   </w:style>
+  <w:style w:customStyle="1" w:styleId="Heading1Char" w:type="character">
+    <w:name w:val="Heading 1 Char"/>
+    <w:basedOn w:val="DefaultParagraphFont"/>
+    <w:link w:val="Heading1"/>
+    <w:uiPriority w:val="9"/>
+    <w:rsid w:val="00111FAE"/>
+    <w:rPr>
+      <w:rFonts w:asciiTheme="majorHAnsi" w:cstheme="majorBidi" w:eastAsiaTheme="majorEastAsia" w:hAnsiTheme="majorHAnsi"/>
+      <w:b/>
+      <w:bCs/>
+      <w:color w:themeColor="accent1" w:themeShade="B5" w:val="345A8A"/>
+      <w:sz w:val="32"/>
+      <w:szCs w:val="32"/>
+    </w:rPr>
+  </w:style>
 </w:styles>
 </file>
 
 <file path=word/theme/theme1.xml><?xml version="1.0" encoding="utf-8"?>
-<a:theme xmlns:a="http://schemas.openxmlformats.org/drawingml/2006/main" name="Тема Office">
+<a:theme xmlns:a="http://schemas.openxmlformats.org/drawingml/2006/main" xmlns:a15="http://schemas.microsoft.com/office/drawing/2012/main" xmlns:asvg="http://schemas.microsoft.com/office/drawing/2016/SVG/main" xmlns:c="http://schemas.openxmlformats.org/drawingml/2006/chart" xmlns:co="http://ncloudtech.com" xmlns:co-ooxml="http://ncloudtech.com/ooxml" xmlns:m="http://schemas.openxmlformats.org/officeDocument/2006/math" xmlns:mc="http://schemas.openxmlformats.org/markup-compatibility/2006" xmlns:o="urn:schemas-microsoft-com:office:office" xmlns:p="http://schemas.openxmlformats.org/presentationml/2006/main" xmlns:pic="http://schemas.openxmlformats.org/drawingml/2006/picture" xmlns:r="http://schemas.openxmlformats.org/officeDocument/2006/relationships" xmlns:s="http://schemas.openxmlformats.org/officeDocument/2006/sharedTypes" xmlns:sl="http://schemas.openxmlformats.org/schemaLibrary/2006/main" xmlns:v="urn:schemas-microsoft-com:vml" xmlns:w="http://schemas.openxmlformats.org/wordprocessingml/2006/main" xmlns:w10="urn:schemas-microsoft-com:office:word" xmlns:w14="http://schemas.microsoft.com/office/word/2010/wordml" xmlns:w15="http://schemas.microsoft.com/office/word/2012/wordml" xmlns:wp="http://schemas.openxmlformats.org/drawingml/2006/wordprocessingDrawing" xmlns:wpg="http://schemas.microsoft.com/office/word/2010/wordprocessingGroup" xmlns:wps="http://schemas.microsoft.com/office/word/2010/wordprocessingShape" xmlns:x="urn:schemas-microsoft-com:office:excel" xmlns:x12ac="http://schemas.microsoft.com/office/spreadsheetml/2011/1/ac" xmlns:x14="http://schemas.microsoft.com/office/spreadsheetml/2009/9/main" xmlns:xdr="http://schemas.openxmlformats.org/drawingml/2006/spreadsheetDrawing" xmlns:xm="http://schemas.microsoft.com/office/excel/2006/main" name="Тема Office">
   <a:themeElements>
     <a:clrScheme name="Стандартная">
       <a:dk1>
-        <a:sysClr val="windowText" lastClr="000000"/>
+        <a:srgbClr val="000000"/>
       </a:dk1>
       <a:lt1>
-        <a:sysClr val="window" lastClr="FFFFFF"/>
+        <a:srgbClr val="FFFFFF"/>
       </a:lt1>
       <a:dk2>
         <a:srgbClr val="44546A"/>
@@ -5024,108 +5127,14 @@
     </a:clrScheme>
     <a:fontScheme name="Стандартная">
       <a:majorFont>
-        <a:latin typeface="Calibri Light" panose="020F0302020204030204"/>
+        <a:latin typeface="Calibri Light"/>
         <a:ea typeface=""/>
         <a:cs typeface=""/>
-        <a:font script="Jpan" typeface="游ゴシック Light"/>
-        <a:font script="Hang" typeface="맑은 고딕"/>
-        <a:font script="Hans" typeface="等线 Light"/>
-        <a:font script="Hant" typeface="新細明體"/>
-        <a:font script="Arab" typeface="Times New Roman"/>
-        <a:font script="Hebr" typeface="Times New Roman"/>
-        <a:font script="Thai" typeface="Angsana New"/>
-        <a:font script="Ethi" typeface="Nyala"/>
-        <a:font script="Beng" typeface="Vrinda"/>
-        <a:font script="Gujr" typeface="Shruti"/>
-        <a:font script="Khmr" typeface="MoolBoran"/>
-        <a:font script="Knda" typeface="Tunga"/>
-        <a:font script="Guru" typeface="Raavi"/>
-        <a:font script="Cans" typeface="Euphemia"/>
-        <a:font script="Cher" typeface="Plantagenet Cherokee"/>
-        <a:font script="Yiii" typeface="Microsoft Yi Baiti"/>
-        <a:font script="Tibt" typeface="Microsoft Himalaya"/>
-        <a:font script="Thaa" typeface="MV Boli"/>
-        <a:font script="Deva" typeface="Mangal"/>
-        <a:font script="Telu" typeface="Gautami"/>
-        <a:font script="Taml" typeface="Latha"/>
-        <a:font script="Syrc" typeface="Estrangelo Edessa"/>
-        <a:font script="Orya" typeface="Kalinga"/>
-        <a:font script="Mlym" typeface="Kartika"/>
-        <a:font script="Laoo" typeface="DokChampa"/>
-        <a:font script="Sinh" typeface="Iskoola Pota"/>
-        <a:font script="Mong" typeface="Mongolian Baiti"/>
-        <a:font script="Viet" typeface="Times New Roman"/>
-        <a:font script="Uigh" typeface="Microsoft Uighur"/>
-        <a:font script="Geor" typeface="Sylfaen"/>
-        <a:font script="Armn" typeface="Arial"/>
-        <a:font script="Bugi" typeface="Leelawadee UI"/>
-        <a:font script="Bopo" typeface="Microsoft JhengHei"/>
-        <a:font script="Java" typeface="Javanese Text"/>
-        <a:font script="Lisu" typeface="Segoe UI"/>
-        <a:font script="Mymr" typeface="Myanmar Text"/>
-        <a:font script="Nkoo" typeface="Ebrima"/>
-        <a:font script="Olck" typeface="Nirmala UI"/>
-        <a:font script="Osma" typeface="Ebrima"/>
-        <a:font script="Phag" typeface="Phagspa"/>
-        <a:font script="Syrn" typeface="Estrangelo Edessa"/>
-        <a:font script="Syrj" typeface="Estrangelo Edessa"/>
-        <a:font script="Syre" typeface="Estrangelo Edessa"/>
-        <a:font script="Sora" typeface="Nirmala UI"/>
-        <a:font script="Tale" typeface="Microsoft Tai Le"/>
-        <a:font script="Talu" typeface="Microsoft New Tai Lue"/>
-        <a:font script="Tfng" typeface="Ebrima"/>
       </a:majorFont>
       <a:minorFont>
-        <a:latin typeface="Calibri" panose="020F0502020204030204"/>
+        <a:latin typeface="Calibri"/>
         <a:ea typeface=""/>
         <a:cs typeface=""/>
-        <a:font script="Jpan" typeface="游明朝"/>
-        <a:font script="Hang" typeface="맑은 고딕"/>
-        <a:font script="Hans" typeface="等线"/>
-        <a:font script="Hant" typeface="新細明體"/>
-        <a:font script="Arab" typeface="Arial"/>
-        <a:font script="Hebr" typeface="Arial"/>
-        <a:font script="Thai" typeface="Cordia New"/>
-        <a:font script="Ethi" typeface="Nyala"/>
-        <a:font script="Beng" typeface="Vrinda"/>
-        <a:font script="Gujr" typeface="Shruti"/>
-        <a:font script="Khmr" typeface="DaunPenh"/>
-        <a:font script="Knda" typeface="Tunga"/>
-        <a:font script="Guru" typeface="Raavi"/>
-        <a:font script="Cans" typeface="Euphemia"/>
-        <a:font script="Cher" typeface="Plantagenet Cherokee"/>
-        <a:font script="Yiii" typeface="Microsoft Yi Baiti"/>
-        <a:font script="Tibt" typeface="Microsoft Himalaya"/>
-        <a:font script="Thaa" typeface="MV Boli"/>
-        <a:font script="Deva" typeface="Mangal"/>
-        <a:font script="Telu" typeface="Gautami"/>
-        <a:font script="Taml" typeface="Latha"/>
-        <a:font script="Syrc" typeface="Estrangelo Edessa"/>
-        <a:font script="Orya" typeface="Kalinga"/>
-        <a:font script="Mlym" typeface="Kartika"/>
-        <a:font script="Laoo" typeface="DokChampa"/>
-        <a:font script="Sinh" typeface="Iskoola Pota"/>
-        <a:font script="Mong" typeface="Mongolian Baiti"/>
-        <a:font script="Viet" typeface="Arial"/>
-        <a:font script="Uigh" typeface="Microsoft Uighur"/>
-        <a:font script="Geor" typeface="Sylfaen"/>
-        <a:font script="Armn" typeface="Arial"/>
-        <a:font script="Bugi" typeface="Leelawadee UI"/>
-        <a:font script="Bopo" typeface="Microsoft JhengHei"/>
-        <a:font script="Java" typeface="Javanese Text"/>
-        <a:font script="Lisu" typeface="Segoe UI"/>
-        <a:font script="Mymr" typeface="Myanmar Text"/>
-        <a:font script="Nkoo" typeface="Ebrima"/>
-        <a:font script="Olck" typeface="Nirmala UI"/>
-        <a:font script="Osma" typeface="Ebrima"/>
-        <a:font script="Phag" typeface="Phagspa"/>
-        <a:font script="Syrn" typeface="Estrangelo Edessa"/>
-        <a:font script="Syrj" typeface="Estrangelo Edessa"/>
-        <a:font script="Syre" typeface="Estrangelo Edessa"/>
-        <a:font script="Sora" typeface="Nirmala UI"/>
-        <a:font script="Tale" typeface="Microsoft Tai Le"/>
-        <a:font script="Talu" typeface="Microsoft New Tai Lue"/>
-        <a:font script="Tfng" typeface="Ebrima"/>
       </a:minorFont>
     </a:fontScheme>
     <a:fmtScheme name="Стандартная">
@@ -5133,7 +5142,7 @@
         <a:solidFill>
           <a:schemeClr val="phClr"/>
         </a:solidFill>
-        <a:gradFill rotWithShape="1">
+        <a:gradFill>
           <a:gsLst>
             <a:gs pos="0">
               <a:schemeClr val="phClr">
@@ -5157,9 +5166,8 @@
               </a:schemeClr>
             </a:gs>
           </a:gsLst>
-          <a:lin ang="5400000" scaled="0"/>
         </a:gradFill>
-        <a:gradFill rotWithShape="1">
+        <a:gradFill>
           <a:gsLst>
             <a:gs pos="0">
               <a:schemeClr val="phClr">
@@ -5183,44 +5191,52 @@
               </a:schemeClr>
             </a:gs>
           </a:gsLst>
-          <a:lin ang="5400000" scaled="0"/>
         </a:gradFill>
       </a:fillStyleLst>
       <a:lnStyleLst>
-        <a:ln w="6350" cap="flat" cmpd="sng" algn="ctr">
+        <a:ln w="6350">
           <a:solidFill>
             <a:schemeClr val="phClr"/>
           </a:solidFill>
           <a:prstDash val="solid"/>
-          <a:miter lim="800000"/>
         </a:ln>
-        <a:ln w="12700" cap="flat" cmpd="sng" algn="ctr">
+        <a:ln w="12700">
           <a:solidFill>
             <a:schemeClr val="phClr"/>
           </a:solidFill>
           <a:prstDash val="solid"/>
-          <a:miter lim="800000"/>
         </a:ln>
-        <a:ln w="19050" cap="flat" cmpd="sng" algn="ctr">
+        <a:ln w="19050">
           <a:solidFill>
             <a:schemeClr val="phClr"/>
           </a:solidFill>
           <a:prstDash val="solid"/>
-          <a:miter lim="800000"/>
         </a:ln>
       </a:lnStyleLst>
       <a:effectStyleLst>
         <a:effectStyle>
-          <a:effectLst/>
-        </a:effectStyle>
-        <a:effectStyle>
-          <a:effectLst/>
+          <a:effectLst>
+            <a:outerShdw>
+              <a:srgbClr val="000000">
+                <a:alpha val="38000"/>
+              </a:srgbClr>
+            </a:outerShdw>
+          </a:effectLst>
         </a:effectStyle>
         <a:effectStyle>
           <a:effectLst>
-            <a:outerShdw blurRad="57150" dist="19050" dir="5400000" algn="ctr" rotWithShape="0">
+            <a:outerShdw>
               <a:srgbClr val="000000">
-                <a:alpha val="63000"/>
+                <a:alpha val="35000"/>
+              </a:srgbClr>
+            </a:outerShdw>
+          </a:effectLst>
+        </a:effectStyle>
+        <a:effectStyle>
+          <a:effectLst>
+            <a:outerShdw>
+              <a:srgbClr val="000000">
+                <a:alpha val="35000"/>
               </a:srgbClr>
             </a:outerShdw>
           </a:effectLst>
@@ -5236,7 +5252,7 @@
             <a:satMod val="170000"/>
           </a:schemeClr>
         </a:solidFill>
-        <a:gradFill rotWithShape="1">
+        <a:gradFill>
           <a:gsLst>
             <a:gs pos="0">
               <a:schemeClr val="phClr">
@@ -5261,17 +5277,9 @@
               </a:schemeClr>
             </a:gs>
           </a:gsLst>
-          <a:lin ang="5400000" scaled="0"/>
         </a:gradFill>
       </a:bgFillStyleLst>
     </a:fmtScheme>
   </a:themeElements>
-  <a:objectDefaults/>
-  <a:extraClrSchemeLst/>
-  <a:extLst>
-    <a:ext uri="{05A4C25C-085E-4340-85A3-A5531E510DB2}">
-      <thm15:themeFamily xmlns:thm15="http://schemas.microsoft.com/office/thememl/2012/main" name="Office Theme" id="{62F939B6-93AF-4DB8-9C6B-D6C7DFDC589F}" vid="{4A3C46E8-61CC-4603-A589-7422A47A8E4A}"/>
-    </a:ext>
-  </a:extLst>
 </a:theme>
 </file>